--- a/Submail_C#_SDK.docx
+++ b/Submail_C#_SDK.docx
@@ -341,6 +341,7 @@
           <w:szCs w:val="24"/>
         </w:rPr>
       </w:pPr>
+      <w:proofErr w:type="spellStart"/>
       <w:r>
         <w:rPr>
           <w:rFonts w:ascii="Times New Roman" w:eastAsia="Times New Roman" w:hAnsi="Times New Roman" w:cs="Times New Roman"/>
@@ -350,6 +351,7 @@
         </w:rPr>
         <w:t>Submail</w:t>
       </w:r>
+      <w:proofErr w:type="spellEnd"/>
     </w:p>
     <w:p>
       <w:pPr>
@@ -369,6 +371,7 @@
         </w:rPr>
         <w:tab/>
       </w:r>
+      <w:proofErr w:type="spellStart"/>
       <w:r>
         <w:rPr>
           <w:rFonts w:ascii="Times New Roman" w:eastAsia="Times New Roman" w:hAnsi="Times New Roman" w:cs="Times New Roman"/>
@@ -378,6 +381,7 @@
         </w:rPr>
         <w:t>AppConfig</w:t>
       </w:r>
+      <w:proofErr w:type="spellEnd"/>
     </w:p>
     <w:p>
       <w:pPr>
@@ -404,6 +408,7 @@
         </w:rPr>
         <w:tab/>
       </w:r>
+      <w:proofErr w:type="spellStart"/>
       <w:r>
         <w:rPr>
           <w:rFonts w:ascii="Times New Roman" w:eastAsia="Times New Roman" w:hAnsi="Times New Roman" w:cs="Times New Roman"/>
@@ -420,6 +425,7 @@
         </w:rPr>
         <w:t>.cs</w:t>
       </w:r>
+      <w:proofErr w:type="spellEnd"/>
       <w:r>
         <w:rPr>
           <w:rFonts w:ascii="Times New Roman" w:eastAsia="Times New Roman" w:hAnsi="Times New Roman" w:cs="Times New Roman"/>
@@ -469,8 +475,17 @@
           <w:szCs w:val="24"/>
         </w:rPr>
         <w:tab/>
+      </w:r>
+      <w:proofErr w:type="spellStart"/>
+      <w:r>
+        <w:rPr>
+          <w:rFonts w:ascii="Times New Roman" w:eastAsia="Times New Roman" w:hAnsi="Times New Roman" w:cs="Times New Roman"/>
+          <w:sz w:val="24"/>
+          <w:szCs w:val="24"/>
+        </w:rPr>
         <w:t>MailAppConfig.cs</w:t>
       </w:r>
+      <w:proofErr w:type="spellEnd"/>
       <w:r>
         <w:rPr>
           <w:rFonts w:ascii="Times New Roman" w:eastAsia="Times New Roman" w:hAnsi="Times New Roman" w:cs="Times New Roman"/>
@@ -521,8 +536,17 @@
           <w:szCs w:val="24"/>
         </w:rPr>
         <w:tab/>
+      </w:r>
+      <w:proofErr w:type="spellStart"/>
+      <w:r>
+        <w:rPr>
+          <w:rFonts w:ascii="Times New Roman" w:eastAsia="Times New Roman" w:hAnsi="Times New Roman" w:cs="Times New Roman"/>
+          <w:sz w:val="24"/>
+          <w:szCs w:val="24"/>
+        </w:rPr>
         <w:t>MessageConfig.cs</w:t>
       </w:r>
+      <w:proofErr w:type="spellEnd"/>
       <w:r>
         <w:rPr>
           <w:rFonts w:ascii="Times New Roman" w:eastAsia="Times New Roman" w:hAnsi="Times New Roman" w:cs="Times New Roman"/>
@@ -565,6 +589,7 @@
         </w:rPr>
         <w:tab/>
       </w:r>
+      <w:proofErr w:type="spellStart"/>
       <w:r>
         <w:rPr>
           <w:rFonts w:ascii="Times New Roman" w:eastAsia="Times New Roman" w:hAnsi="Times New Roman" w:cs="Times New Roman"/>
@@ -573,6 +598,7 @@
         </w:rPr>
         <w:t>VoiceAppConfig.cs</w:t>
       </w:r>
+      <w:proofErr w:type="spellEnd"/>
       <w:r>
         <w:rPr>
           <w:rFonts w:ascii="Times New Roman" w:eastAsia="Times New Roman" w:hAnsi="Times New Roman" w:cs="Times New Roman"/>
@@ -662,13 +688,23 @@
         </w:rPr>
         <w:tab/>
       </w:r>
+      <w:proofErr w:type="spellStart"/>
       <w:r>
         <w:rPr>
           <w:rFonts w:ascii="Times New Roman" w:eastAsia="Times New Roman" w:hAnsi="Times New Roman" w:cs="Times New Roman"/>
           <w:sz w:val="24"/>
           <w:szCs w:val="24"/>
         </w:rPr>
-        <w:t xml:space="preserve">AddressBookMail.cs  </w:t>
+        <w:t>AddressBookMail.cs</w:t>
+      </w:r>
+      <w:proofErr w:type="spellEnd"/>
+      <w:r>
+        <w:rPr>
+          <w:rFonts w:ascii="Times New Roman" w:eastAsia="Times New Roman" w:hAnsi="Times New Roman" w:cs="Times New Roman"/>
+          <w:sz w:val="24"/>
+          <w:szCs w:val="24"/>
+        </w:rPr>
+        <w:t xml:space="preserve">  </w:t>
       </w:r>
       <w:r>
         <w:rPr>
@@ -736,6 +772,8 @@
         </w:rPr>
         <w:tab/>
       </w:r>
+      <w:proofErr w:type="spellStart"/>
+      <w:proofErr w:type="gramStart"/>
       <w:r>
         <w:rPr>
           <w:rFonts w:ascii="Times New Roman" w:eastAsia="Times New Roman" w:hAnsi="Times New Roman" w:cs="Times New Roman"/>
@@ -750,7 +788,16 @@
           <w:sz w:val="24"/>
           <w:szCs w:val="24"/>
         </w:rPr>
-        <w:t xml:space="preserve">.cs  </w:t>
+        <w:t>.cs</w:t>
+      </w:r>
+      <w:proofErr w:type="spellEnd"/>
+      <w:r>
+        <w:rPr>
+          <w:rFonts w:ascii="Times New Roman" w:eastAsia="Times New Roman" w:hAnsi="Times New Roman" w:cs="Times New Roman"/>
+          <w:sz w:val="24"/>
+          <w:szCs w:val="24"/>
+        </w:rPr>
+        <w:t xml:space="preserve">  </w:t>
       </w:r>
       <w:r>
         <w:rPr>
@@ -758,7 +805,16 @@
           <w:sz w:val="24"/>
           <w:szCs w:val="24"/>
         </w:rPr>
-        <w:t>短信地址薄，</w:t>
+        <w:t>短信地址薄</w:t>
+      </w:r>
+      <w:proofErr w:type="gramEnd"/>
+      <w:r>
+        <w:rPr>
+          <w:rFonts w:asciiTheme="minorEastAsia" w:hAnsiTheme="minorEastAsia" w:cs="Times New Roman" w:hint="eastAsia"/>
+          <w:sz w:val="24"/>
+          <w:szCs w:val="24"/>
+        </w:rPr>
+        <w:t>，</w:t>
       </w:r>
       <w:r>
         <w:rPr>
@@ -810,6 +866,7 @@
         </w:rPr>
         <w:tab/>
       </w:r>
+      <w:proofErr w:type="spellStart"/>
       <w:r>
         <w:rPr>
           <w:rFonts w:asciiTheme="minorEastAsia" w:hAnsiTheme="minorEastAsia" w:cs="Times New Roman" w:hint="eastAsia"/>
@@ -826,6 +883,7 @@
         </w:rPr>
         <w:t>er.cs</w:t>
       </w:r>
+      <w:proofErr w:type="spellEnd"/>
       <w:r>
         <w:rPr>
           <w:rFonts w:asciiTheme="minorEastAsia" w:hAnsiTheme="minorEastAsia" w:cs="Times New Roman"/>
@@ -900,8 +958,17 @@
           <w:szCs w:val="24"/>
         </w:rPr>
         <w:tab/>
+      </w:r>
+      <w:proofErr w:type="spellStart"/>
+      <w:r>
+        <w:rPr>
+          <w:rFonts w:asciiTheme="minorEastAsia" w:hAnsiTheme="minorEastAsia" w:cs="Times New Roman"/>
+          <w:sz w:val="24"/>
+          <w:szCs w:val="24"/>
+        </w:rPr>
         <w:t>SendBase.cs</w:t>
       </w:r>
+      <w:proofErr w:type="spellEnd"/>
       <w:r>
         <w:rPr>
           <w:rFonts w:asciiTheme="minorEastAsia" w:hAnsiTheme="minorEastAsia" w:cs="Times New Roman"/>
@@ -985,6 +1052,7 @@
         </w:rPr>
         <w:tab/>
       </w:r>
+      <w:proofErr w:type="spellStart"/>
       <w:r>
         <w:rPr>
           <w:rFonts w:asciiTheme="minorEastAsia" w:hAnsiTheme="minorEastAsia" w:cs="Times New Roman"/>
@@ -1001,6 +1069,7 @@
         </w:rPr>
         <w:t>ail.cs</w:t>
       </w:r>
+      <w:proofErr w:type="spellEnd"/>
       <w:r>
         <w:rPr>
           <w:rFonts w:asciiTheme="minorEastAsia" w:hAnsiTheme="minorEastAsia" w:cs="Times New Roman"/>
@@ -1083,8 +1152,17 @@
           <w:szCs w:val="24"/>
         </w:rPr>
         <w:tab/>
+      </w:r>
+      <w:proofErr w:type="spellStart"/>
+      <w:r>
+        <w:rPr>
+          <w:rFonts w:asciiTheme="minorEastAsia" w:hAnsiTheme="minorEastAsia" w:cs="Times New Roman"/>
+          <w:sz w:val="24"/>
+          <w:szCs w:val="24"/>
+        </w:rPr>
         <w:t>Message.cs</w:t>
       </w:r>
+      <w:proofErr w:type="spellEnd"/>
       <w:r>
         <w:rPr>
           <w:rFonts w:asciiTheme="minorEastAsia" w:hAnsiTheme="minorEastAsia" w:cs="Times New Roman"/>
@@ -1151,6 +1229,14 @@
           <w:szCs w:val="24"/>
         </w:rPr>
         <w:tab/>
+      </w:r>
+      <w:proofErr w:type="spellStart"/>
+      <w:r>
+        <w:rPr>
+          <w:rFonts w:asciiTheme="minorEastAsia" w:hAnsiTheme="minorEastAsia" w:cs="Times New Roman"/>
+          <w:sz w:val="24"/>
+          <w:szCs w:val="24"/>
+        </w:rPr>
         <w:t>M</w:t>
       </w:r>
       <w:r>
@@ -1169,6 +1255,7 @@
         </w:rPr>
         <w:t>Send.cs</w:t>
       </w:r>
+      <w:proofErr w:type="spellEnd"/>
       <w:r>
         <w:rPr>
           <w:rFonts w:asciiTheme="minorEastAsia" w:hAnsiTheme="minorEastAsia" w:cs="Times New Roman"/>
@@ -1228,8 +1315,17 @@
           <w:szCs w:val="24"/>
         </w:rPr>
         <w:tab/>
+      </w:r>
+      <w:proofErr w:type="spellStart"/>
+      <w:r>
+        <w:rPr>
+          <w:rFonts w:asciiTheme="minorEastAsia" w:hAnsiTheme="minorEastAsia" w:cs="Times New Roman"/>
+          <w:sz w:val="24"/>
+          <w:szCs w:val="24"/>
+        </w:rPr>
         <w:t>MailXSend.cs</w:t>
       </w:r>
+      <w:proofErr w:type="spellEnd"/>
       <w:r>
         <w:rPr>
           <w:rFonts w:asciiTheme="minorEastAsia" w:hAnsiTheme="minorEastAsia" w:cs="Times New Roman"/>
@@ -1246,8 +1342,18 @@
           <w:szCs w:val="24"/>
         </w:rPr>
         <w:tab/>
-        <w:t>mail/xsend</w:t>
-      </w:r>
+        <w:t>mail/</w:t>
+      </w:r>
+      <w:proofErr w:type="spellStart"/>
+      <w:r>
+        <w:rPr>
+          <w:rFonts w:asciiTheme="minorEastAsia" w:hAnsiTheme="minorEastAsia" w:cs="Times New Roman"/>
+          <w:sz w:val="24"/>
+          <w:szCs w:val="24"/>
+        </w:rPr>
+        <w:t>xsend</w:t>
+      </w:r>
+      <w:proofErr w:type="spellEnd"/>
       <w:r>
         <w:rPr>
           <w:rFonts w:asciiTheme="minorEastAsia" w:hAnsiTheme="minorEastAsia" w:cs="Times New Roman"/>
@@ -1289,8 +1395,17 @@
           <w:szCs w:val="24"/>
         </w:rPr>
         <w:tab/>
+      </w:r>
+      <w:proofErr w:type="spellStart"/>
+      <w:r>
+        <w:rPr>
+          <w:rFonts w:asciiTheme="minorEastAsia" w:hAnsiTheme="minorEastAsia" w:cs="Times New Roman"/>
+          <w:sz w:val="24"/>
+          <w:szCs w:val="24"/>
+        </w:rPr>
         <w:t>MessageXSend.cs</w:t>
       </w:r>
+      <w:proofErr w:type="spellEnd"/>
       <w:r>
         <w:rPr>
           <w:rFonts w:asciiTheme="minorEastAsia" w:hAnsiTheme="minorEastAsia" w:cs="Times New Roman"/>
@@ -1307,8 +1422,18 @@
           <w:szCs w:val="24"/>
         </w:rPr>
         <w:tab/>
-        <w:t>message/xsend</w:t>
-      </w:r>
+        <w:t>message/</w:t>
+      </w:r>
+      <w:proofErr w:type="spellStart"/>
+      <w:r>
+        <w:rPr>
+          <w:rFonts w:asciiTheme="minorEastAsia" w:hAnsiTheme="minorEastAsia" w:cs="Times New Roman"/>
+          <w:sz w:val="24"/>
+          <w:szCs w:val="24"/>
+        </w:rPr>
+        <w:t>xsend</w:t>
+      </w:r>
+      <w:proofErr w:type="spellEnd"/>
     </w:p>
     <w:p>
       <w:pPr>
@@ -1342,17 +1467,44 @@
           <w:szCs w:val="24"/>
         </w:rPr>
         <w:tab/>
-        <w:t xml:space="preserve">MessageMultiSend.cs  </w:t>
-      </w:r>
+      </w:r>
+      <w:proofErr w:type="spellStart"/>
       <w:r>
         <w:rPr>
           <w:rFonts w:asciiTheme="minorEastAsia" w:hAnsiTheme="minorEastAsia" w:cs="Times New Roman"/>
           <w:sz w:val="24"/>
           <w:szCs w:val="24"/>
         </w:rPr>
+        <w:t>MessageMultiSend.cs</w:t>
+      </w:r>
+      <w:proofErr w:type="spellEnd"/>
+      <w:r>
+        <w:rPr>
+          <w:rFonts w:asciiTheme="minorEastAsia" w:hAnsiTheme="minorEastAsia" w:cs="Times New Roman"/>
+          <w:sz w:val="24"/>
+          <w:szCs w:val="24"/>
+        </w:rPr>
+        <w:t xml:space="preserve">  </w:t>
+      </w:r>
+      <w:r>
+        <w:rPr>
+          <w:rFonts w:asciiTheme="minorEastAsia" w:hAnsiTheme="minorEastAsia" w:cs="Times New Roman"/>
+          <w:sz w:val="24"/>
+          <w:szCs w:val="24"/>
+        </w:rPr>
         <w:tab/>
-        <w:t>message/multi-xsend</w:t>
-      </w:r>
+        <w:t>message/multi-</w:t>
+      </w:r>
+      <w:proofErr w:type="spellStart"/>
+      <w:r>
+        <w:rPr>
+          <w:rFonts w:asciiTheme="minorEastAsia" w:hAnsiTheme="minorEastAsia" w:cs="Times New Roman"/>
+          <w:sz w:val="24"/>
+          <w:szCs w:val="24"/>
+        </w:rPr>
+        <w:t>xsend</w:t>
+      </w:r>
+      <w:proofErr w:type="spellEnd"/>
     </w:p>
     <w:p>
       <w:pPr>
@@ -1387,6 +1539,7 @@
         </w:rPr>
         <w:tab/>
       </w:r>
+      <w:proofErr w:type="spellStart"/>
       <w:r>
         <w:rPr>
           <w:rFonts w:asciiTheme="minorEastAsia" w:hAnsiTheme="minorEastAsia" w:cs="Times New Roman"/>
@@ -1395,6 +1548,7 @@
         </w:rPr>
         <w:t>VoiceSend.cs</w:t>
       </w:r>
+      <w:proofErr w:type="spellEnd"/>
       <w:r>
         <w:rPr>
           <w:rFonts w:asciiTheme="minorEastAsia" w:hAnsiTheme="minorEastAsia" w:cs="Times New Roman"/>
@@ -1513,6 +1667,14 @@
           <w:szCs w:val="24"/>
         </w:rPr>
         <w:tab/>
+      </w:r>
+      <w:proofErr w:type="spellStart"/>
+      <w:r>
+        <w:rPr>
+          <w:rFonts w:asciiTheme="minorEastAsia" w:hAnsiTheme="minorEastAsia" w:cs="Times New Roman"/>
+          <w:sz w:val="24"/>
+          <w:szCs w:val="24"/>
+        </w:rPr>
         <w:t>HttpWeb</w:t>
       </w:r>
       <w:r>
@@ -1523,6 +1685,7 @@
         </w:rPr>
         <w:t>Helper.cs</w:t>
       </w:r>
+      <w:proofErr w:type="spellEnd"/>
       <w:r>
         <w:rPr>
           <w:rFonts w:asciiTheme="minorEastAsia" w:hAnsiTheme="minorEastAsia" w:cs="Times New Roman"/>
@@ -1573,8 +1736,17 @@
           <w:szCs w:val="24"/>
         </w:rPr>
         <w:tab/>
+      </w:r>
+      <w:proofErr w:type="spellStart"/>
+      <w:r>
+        <w:rPr>
+          <w:rFonts w:asciiTheme="minorEastAsia" w:hAnsiTheme="minorEastAsia" w:cs="Times New Roman"/>
+          <w:sz w:val="24"/>
+          <w:szCs w:val="24"/>
+        </w:rPr>
         <w:t>RequestHelper.cs</w:t>
       </w:r>
+      <w:proofErr w:type="spellEnd"/>
       <w:r>
         <w:rPr>
           <w:rFonts w:asciiTheme="minorEastAsia" w:hAnsiTheme="minorEastAsia" w:cs="Times New Roman"/>
@@ -1625,14 +1797,31 @@
           <w:szCs w:val="24"/>
         </w:rPr>
         <w:tab/>
-        <w:t xml:space="preserve">SignatureHelper.cs     </w:t>
-      </w:r>
+      </w:r>
+      <w:proofErr w:type="spellStart"/>
       <w:r>
         <w:rPr>
           <w:rFonts w:asciiTheme="minorEastAsia" w:hAnsiTheme="minorEastAsia" w:cs="Times New Roman"/>
           <w:sz w:val="24"/>
           <w:szCs w:val="24"/>
         </w:rPr>
+        <w:t>SignatureHelper.cs</w:t>
+      </w:r>
+      <w:proofErr w:type="spellEnd"/>
+      <w:r>
+        <w:rPr>
+          <w:rFonts w:asciiTheme="minorEastAsia" w:hAnsiTheme="minorEastAsia" w:cs="Times New Roman"/>
+          <w:sz w:val="24"/>
+          <w:szCs w:val="24"/>
+        </w:rPr>
+        <w:t xml:space="preserve">     </w:t>
+      </w:r>
+      <w:r>
+        <w:rPr>
+          <w:rFonts w:asciiTheme="minorEastAsia" w:hAnsiTheme="minorEastAsia" w:cs="Times New Roman"/>
+          <w:sz w:val="24"/>
+          <w:szCs w:val="24"/>
+        </w:rPr>
         <w:t>处理请求数</w:t>
       </w:r>
       <w:r>
@@ -1664,6 +1853,7 @@
           <w:szCs w:val="24"/>
         </w:rPr>
       </w:pPr>
+      <w:proofErr w:type="spellStart"/>
       <w:r>
         <w:rPr>
           <w:rFonts w:asciiTheme="minorEastAsia" w:hAnsiTheme="minorEastAsia" w:cs="Times New Roman"/>
@@ -1673,6 +1863,7 @@
         </w:rPr>
         <w:t>SubMailTest</w:t>
       </w:r>
+      <w:proofErr w:type="spellEnd"/>
     </w:p>
     <w:p>
       <w:pPr>
@@ -1684,6 +1875,7 @@
           <w:szCs w:val="24"/>
         </w:rPr>
       </w:pPr>
+      <w:proofErr w:type="spellStart"/>
       <w:r>
         <w:rPr>
           <w:rFonts w:asciiTheme="minorEastAsia" w:hAnsiTheme="minorEastAsia" w:cs="Times New Roman"/>
@@ -1693,6 +1885,7 @@
         <w:lastRenderedPageBreak/>
         <w:t>AddressBookMailDemo.cs</w:t>
       </w:r>
+      <w:proofErr w:type="spellEnd"/>
       <w:r>
         <w:rPr>
           <w:rFonts w:asciiTheme="minorEastAsia" w:hAnsiTheme="minorEastAsia" w:cs="Times New Roman"/>
@@ -1721,6 +1914,7 @@
           <w:szCs w:val="24"/>
         </w:rPr>
       </w:pPr>
+      <w:proofErr w:type="spellStart"/>
       <w:r>
         <w:rPr>
           <w:rFonts w:asciiTheme="minorEastAsia" w:hAnsiTheme="minorEastAsia" w:cs="Times New Roman"/>
@@ -1729,6 +1923,7 @@
         </w:rPr>
         <w:t>AddressBookMessageDemo.cs</w:t>
       </w:r>
+      <w:proofErr w:type="spellEnd"/>
       <w:r>
         <w:rPr>
           <w:rFonts w:asciiTheme="minorEastAsia" w:hAnsiTheme="minorEastAsia" w:cs="Times New Roman"/>
@@ -1764,6 +1959,7 @@
           <w:szCs w:val="24"/>
         </w:rPr>
       </w:pPr>
+      <w:proofErr w:type="spellStart"/>
       <w:r>
         <w:rPr>
           <w:rFonts w:asciiTheme="minorEastAsia" w:hAnsiTheme="minorEastAsia" w:cs="Times New Roman"/>
@@ -1772,6 +1968,7 @@
         </w:rPr>
         <w:t>MailSendDemo.cs</w:t>
       </w:r>
+      <w:proofErr w:type="spellEnd"/>
       <w:r>
         <w:rPr>
           <w:rFonts w:asciiTheme="minorEastAsia" w:hAnsiTheme="minorEastAsia" w:cs="Times New Roman"/>
@@ -1831,6 +2028,7 @@
           <w:szCs w:val="24"/>
         </w:rPr>
       </w:pPr>
+      <w:proofErr w:type="spellStart"/>
       <w:r>
         <w:rPr>
           <w:rFonts w:asciiTheme="minorEastAsia" w:hAnsiTheme="minorEastAsia" w:cs="Times New Roman"/>
@@ -1839,6 +2037,7 @@
         </w:rPr>
         <w:t>MailSendXDemo.cs</w:t>
       </w:r>
+      <w:proofErr w:type="spellEnd"/>
       <w:r>
         <w:rPr>
           <w:rFonts w:asciiTheme="minorEastAsia" w:hAnsiTheme="minorEastAsia" w:cs="Times New Roman"/>
@@ -1869,7 +2068,25 @@
           <w:sz w:val="24"/>
           <w:szCs w:val="24"/>
         </w:rPr>
-        <w:t>短信XSend测试程序</w:t>
+        <w:t>短信</w:t>
+      </w:r>
+      <w:proofErr w:type="spellStart"/>
+      <w:r>
+        <w:rPr>
+          <w:rFonts w:asciiTheme="minorEastAsia" w:hAnsiTheme="minorEastAsia" w:cs="Times New Roman" w:hint="eastAsia"/>
+          <w:sz w:val="24"/>
+          <w:szCs w:val="24"/>
+        </w:rPr>
+        <w:t>XSend</w:t>
+      </w:r>
+      <w:proofErr w:type="spellEnd"/>
+      <w:r>
+        <w:rPr>
+          <w:rFonts w:asciiTheme="minorEastAsia" w:hAnsiTheme="minorEastAsia" w:cs="Times New Roman" w:hint="eastAsia"/>
+          <w:sz w:val="24"/>
+          <w:szCs w:val="24"/>
+        </w:rPr>
+        <w:t>测试程序</w:t>
       </w:r>
     </w:p>
     <w:p>
@@ -1882,6 +2099,7 @@
           <w:szCs w:val="24"/>
         </w:rPr>
       </w:pPr>
+      <w:proofErr w:type="spellStart"/>
       <w:r>
         <w:rPr>
           <w:rFonts w:asciiTheme="minorEastAsia" w:hAnsiTheme="minorEastAsia" w:cs="Times New Roman"/>
@@ -1890,6 +2108,7 @@
         </w:rPr>
         <w:t>MessageMultiXSendDemo.cs</w:t>
       </w:r>
+      <w:proofErr w:type="spellEnd"/>
       <w:r>
         <w:rPr>
           <w:rFonts w:asciiTheme="minorEastAsia" w:hAnsiTheme="minorEastAsia" w:cs="Times New Roman"/>
@@ -1924,6 +2143,7 @@
         </w:rPr>
         <w:tab/>
       </w:r>
+      <w:proofErr w:type="spellStart"/>
       <w:r>
         <w:rPr>
           <w:rFonts w:asciiTheme="minorEastAsia" w:hAnsiTheme="minorEastAsia" w:cs="Times New Roman"/>
@@ -1932,6 +2152,7 @@
         </w:rPr>
         <w:t>MessageSendXDemo.cs</w:t>
       </w:r>
+      <w:proofErr w:type="spellEnd"/>
       <w:r>
         <w:rPr>
           <w:rFonts w:asciiTheme="minorEastAsia" w:hAnsiTheme="minorEastAsia" w:cs="Times New Roman"/>
@@ -1967,6 +2188,7 @@
           <w:szCs w:val="24"/>
         </w:rPr>
       </w:pPr>
+      <w:proofErr w:type="spellStart"/>
       <w:r>
         <w:rPr>
           <w:rFonts w:asciiTheme="minorEastAsia" w:hAnsiTheme="minorEastAsia" w:cs="Times New Roman"/>
@@ -1975,6 +2197,7 @@
         </w:rPr>
         <w:t>VoiceSendDemo.cs</w:t>
       </w:r>
+      <w:proofErr w:type="spellEnd"/>
       <w:r>
         <w:rPr>
           <w:rFonts w:asciiTheme="minorEastAsia" w:hAnsiTheme="minorEastAsia" w:cs="Times New Roman"/>
@@ -2193,6 +2416,7 @@
           <w:szCs w:val="20"/>
         </w:rPr>
       </w:pPr>
+      <w:proofErr w:type="spellStart"/>
       <w:r>
         <w:rPr>
           <w:rFonts w:ascii="Courier New" w:eastAsia="Times New Roman" w:hAnsi="Courier New" w:cs="Courier New"/>
@@ -2203,6 +2427,7 @@
         </w:rPr>
         <w:t>MailSend</w:t>
       </w:r>
+      <w:proofErr w:type="spellEnd"/>
       <w:r>
         <w:rPr>
           <w:rFonts w:ascii="Courier New" w:eastAsia="Times New Roman" w:hAnsi="Courier New" w:cs="Courier New"/>
@@ -2256,6 +2481,7 @@
           <w:szCs w:val="20"/>
         </w:rPr>
       </w:pPr>
+      <w:proofErr w:type="spellStart"/>
       <w:r>
         <w:rPr>
           <w:rFonts w:ascii="Courier New" w:eastAsia="Times New Roman" w:hAnsi="Courier New" w:cs="Courier New"/>
@@ -2266,6 +2492,7 @@
         </w:rPr>
         <w:t>MailXSend</w:t>
       </w:r>
+      <w:proofErr w:type="spellEnd"/>
       <w:r>
         <w:rPr>
           <w:rFonts w:ascii="Courier New" w:eastAsia="Times New Roman" w:hAnsi="Courier New" w:cs="Courier New"/>
@@ -2304,7 +2531,29 @@
           <w:sz w:val="20"/>
           <w:szCs w:val="20"/>
         </w:rPr>
-        <w:t>mail/xsend API</w:t>
+        <w:t>mail/</w:t>
+      </w:r>
+      <w:proofErr w:type="spellStart"/>
+      <w:r>
+        <w:rPr>
+          <w:rFonts w:ascii="Courier New" w:eastAsia="Times New Roman" w:hAnsi="Courier New" w:cs="Courier New"/>
+          <w:b/>
+          <w:bCs/>
+          <w:sz w:val="20"/>
+          <w:szCs w:val="20"/>
+        </w:rPr>
+        <w:t>xsend</w:t>
+      </w:r>
+      <w:proofErr w:type="spellEnd"/>
+      <w:r>
+        <w:rPr>
+          <w:rFonts w:ascii="Courier New" w:eastAsia="Times New Roman" w:hAnsi="Courier New" w:cs="Courier New"/>
+          <w:b/>
+          <w:bCs/>
+          <w:sz w:val="20"/>
+          <w:szCs w:val="20"/>
+        </w:rPr>
+        <w:t xml:space="preserve"> API</w:t>
       </w:r>
     </w:p>
     <w:p>
@@ -2319,6 +2568,7 @@
           <w:szCs w:val="20"/>
         </w:rPr>
       </w:pPr>
+      <w:proofErr w:type="spellStart"/>
       <w:r>
         <w:rPr>
           <w:rFonts w:ascii="Courier New" w:eastAsia="Times New Roman" w:hAnsi="Courier New" w:cs="Courier New"/>
@@ -2329,6 +2579,7 @@
         </w:rPr>
         <w:t>MessageXSend</w:t>
       </w:r>
+      <w:proofErr w:type="spellEnd"/>
       <w:r>
         <w:rPr>
           <w:rFonts w:ascii="Courier New" w:eastAsia="Times New Roman" w:hAnsi="Courier New" w:cs="Courier New"/>
@@ -2357,7 +2608,29 @@
           <w:sz w:val="20"/>
           <w:szCs w:val="20"/>
         </w:rPr>
-        <w:t>message/xsend API</w:t>
+        <w:t>message/</w:t>
+      </w:r>
+      <w:proofErr w:type="spellStart"/>
+      <w:r>
+        <w:rPr>
+          <w:rFonts w:ascii="Courier New" w:eastAsia="Times New Roman" w:hAnsi="Courier New" w:cs="Courier New"/>
+          <w:b/>
+          <w:bCs/>
+          <w:sz w:val="20"/>
+          <w:szCs w:val="20"/>
+        </w:rPr>
+        <w:t>xsend</w:t>
+      </w:r>
+      <w:proofErr w:type="spellEnd"/>
+      <w:r>
+        <w:rPr>
+          <w:rFonts w:ascii="Courier New" w:eastAsia="Times New Roman" w:hAnsi="Courier New" w:cs="Courier New"/>
+          <w:b/>
+          <w:bCs/>
+          <w:sz w:val="20"/>
+          <w:szCs w:val="20"/>
+        </w:rPr>
+        <w:t xml:space="preserve"> API</w:t>
       </w:r>
     </w:p>
     <w:p>
@@ -2372,15 +2645,27 @@
           <w:szCs w:val="20"/>
         </w:rPr>
       </w:pPr>
-      <w:r>
-        <w:rPr>
-          <w:rFonts w:ascii="Courier New" w:eastAsia="Times New Roman" w:hAnsi="Courier New" w:cs="Courier New"/>
-          <w:b/>
-          <w:bCs/>
-          <w:sz w:val="20"/>
-          <w:szCs w:val="20"/>
-        </w:rPr>
-        <w:t xml:space="preserve">MessageMultiXSend </w:t>
+      <w:proofErr w:type="spellStart"/>
+      <w:r>
+        <w:rPr>
+          <w:rFonts w:ascii="Courier New" w:eastAsia="Times New Roman" w:hAnsi="Courier New" w:cs="Courier New"/>
+          <w:b/>
+          <w:bCs/>
+          <w:sz w:val="20"/>
+          <w:szCs w:val="20"/>
+        </w:rPr>
+        <w:t>MessageMultiXSend</w:t>
+      </w:r>
+      <w:proofErr w:type="spellEnd"/>
+      <w:r>
+        <w:rPr>
+          <w:rFonts w:ascii="Courier New" w:eastAsia="Times New Roman" w:hAnsi="Courier New" w:cs="Courier New"/>
+          <w:b/>
+          <w:bCs/>
+          <w:sz w:val="20"/>
+          <w:szCs w:val="20"/>
+        </w:rPr>
+        <w:t xml:space="preserve"> </w:t>
       </w:r>
       <w:r>
         <w:rPr>
@@ -2391,7 +2676,29 @@
           <w:szCs w:val="20"/>
         </w:rPr>
         <w:tab/>
-        <w:t>message/multixsend API</w:t>
+        <w:t>message/</w:t>
+      </w:r>
+      <w:proofErr w:type="spellStart"/>
+      <w:r>
+        <w:rPr>
+          <w:rFonts w:ascii="Courier New" w:eastAsia="Times New Roman" w:hAnsi="Courier New" w:cs="Courier New"/>
+          <w:b/>
+          <w:bCs/>
+          <w:sz w:val="20"/>
+          <w:szCs w:val="20"/>
+        </w:rPr>
+        <w:t>multixsend</w:t>
+      </w:r>
+      <w:proofErr w:type="spellEnd"/>
+      <w:r>
+        <w:rPr>
+          <w:rFonts w:ascii="Courier New" w:eastAsia="Times New Roman" w:hAnsi="Courier New" w:cs="Courier New"/>
+          <w:b/>
+          <w:bCs/>
+          <w:sz w:val="20"/>
+          <w:szCs w:val="20"/>
+        </w:rPr>
+        <w:t xml:space="preserve"> API</w:t>
       </w:r>
     </w:p>
     <w:p>
@@ -2406,6 +2713,7 @@
           <w:szCs w:val="20"/>
         </w:rPr>
       </w:pPr>
+      <w:proofErr w:type="spellStart"/>
       <w:r>
         <w:rPr>
           <w:rFonts w:ascii="Courier New" w:eastAsia="Times New Roman" w:hAnsi="Courier New" w:cs="Courier New" w:hint="eastAsia"/>
@@ -2416,6 +2724,7 @@
         </w:rPr>
         <w:t>AddressbookMail</w:t>
       </w:r>
+      <w:proofErr w:type="spellEnd"/>
       <w:r>
         <w:rPr>
           <w:rFonts w:ascii="Courier New" w:eastAsia="Times New Roman" w:hAnsi="Courier New" w:cs="Courier New" w:hint="eastAsia"/>
@@ -2469,6 +2778,7 @@
           <w:szCs w:val="20"/>
         </w:rPr>
       </w:pPr>
+      <w:proofErr w:type="spellStart"/>
       <w:r>
         <w:rPr>
           <w:rFonts w:ascii="Courier New" w:eastAsia="Times New Roman" w:hAnsi="Courier New" w:cs="Courier New" w:hint="eastAsia"/>
@@ -2479,6 +2789,7 @@
         </w:rPr>
         <w:t>AddressbookMessage</w:t>
       </w:r>
+      <w:proofErr w:type="spellEnd"/>
       <w:r>
         <w:rPr>
           <w:rFonts w:ascii="Courier New" w:eastAsia="Times New Roman" w:hAnsi="Courier New" w:cs="Courier New" w:hint="eastAsia"/>
@@ -2522,6 +2833,7 @@
           <w:szCs w:val="20"/>
         </w:rPr>
       </w:pPr>
+      <w:proofErr w:type="spellStart"/>
       <w:r>
         <w:rPr>
           <w:rFonts w:ascii="Courier New" w:eastAsia="Times New Roman" w:hAnsi="Courier New" w:cs="Courier New"/>
@@ -2532,6 +2844,7 @@
         </w:rPr>
         <w:t>VoiceVerify</w:t>
       </w:r>
+      <w:proofErr w:type="spellEnd"/>
       <w:r>
         <w:rPr>
           <w:rFonts w:ascii="Courier New" w:eastAsia="Times New Roman" w:hAnsi="Courier New" w:cs="Courier New"/>
@@ -2605,6 +2918,7 @@
         </w:rPr>
       </w:pPr>
       <w:hyperlink r:id="rId8" w:history="1">
+        <w:proofErr w:type="spellStart"/>
         <w:r>
           <w:rPr>
             <w:rFonts w:ascii="宋体" w:eastAsia="宋体" w:hAnsi="宋体" w:cs="宋体"/>
@@ -2613,7 +2927,18 @@
             <w:sz w:val="27"/>
             <w:szCs w:val="27"/>
           </w:rPr>
-          <w:t xml:space="preserve">MailSend </w:t>
+          <w:t>MailSend</w:t>
+        </w:r>
+        <w:proofErr w:type="spellEnd"/>
+        <w:r>
+          <w:rPr>
+            <w:rFonts w:ascii="宋体" w:eastAsia="宋体" w:hAnsi="宋体" w:cs="宋体"/>
+            <w:b/>
+            <w:bCs/>
+            <w:sz w:val="27"/>
+            <w:szCs w:val="27"/>
+          </w:rPr>
+          <w:t xml:space="preserve"> </w:t>
         </w:r>
         <w:r>
           <w:rPr>
@@ -2690,16 +3015,85 @@
           <w:szCs w:val="20"/>
         </w:rPr>
       </w:pPr>
-      <w:r>
-        <w:rPr>
-          <w:rFonts w:ascii="Courier New" w:eastAsia="Times New Roman" w:hAnsi="Courier New" w:cs="Courier New"/>
-          <w:b/>
-          <w:bCs/>
-          <w:sz w:val="20"/>
-          <w:szCs w:val="20"/>
-        </w:rPr>
-        <w:t>IAppConfig mailConfig = new MailAppConfig("</w:t>
-      </w:r>
+      <w:proofErr w:type="spellStart"/>
+      <w:r>
+        <w:rPr>
+          <w:rFonts w:ascii="Courier New" w:eastAsia="Times New Roman" w:hAnsi="Courier New" w:cs="Courier New"/>
+          <w:b/>
+          <w:bCs/>
+          <w:sz w:val="20"/>
+          <w:szCs w:val="20"/>
+        </w:rPr>
+        <w:t>IAppConfig</w:t>
+      </w:r>
+      <w:proofErr w:type="spellEnd"/>
+      <w:r>
+        <w:rPr>
+          <w:rFonts w:ascii="Courier New" w:eastAsia="Times New Roman" w:hAnsi="Courier New" w:cs="Courier New"/>
+          <w:b/>
+          <w:bCs/>
+          <w:sz w:val="20"/>
+          <w:szCs w:val="20"/>
+        </w:rPr>
+        <w:t xml:space="preserve"> </w:t>
+      </w:r>
+      <w:proofErr w:type="spellStart"/>
+      <w:r>
+        <w:rPr>
+          <w:rFonts w:ascii="Courier New" w:eastAsia="Times New Roman" w:hAnsi="Courier New" w:cs="Courier New"/>
+          <w:b/>
+          <w:bCs/>
+          <w:sz w:val="20"/>
+          <w:szCs w:val="20"/>
+        </w:rPr>
+        <w:t>mailConfig</w:t>
+      </w:r>
+      <w:proofErr w:type="spellEnd"/>
+      <w:r>
+        <w:rPr>
+          <w:rFonts w:ascii="Courier New" w:eastAsia="Times New Roman" w:hAnsi="Courier New" w:cs="Courier New"/>
+          <w:b/>
+          <w:bCs/>
+          <w:sz w:val="20"/>
+          <w:szCs w:val="20"/>
+        </w:rPr>
+        <w:t xml:space="preserve"> = new </w:t>
+      </w:r>
+      <w:proofErr w:type="spellStart"/>
+      <w:proofErr w:type="gramStart"/>
+      <w:r>
+        <w:rPr>
+          <w:rFonts w:ascii="Courier New" w:eastAsia="Times New Roman" w:hAnsi="Courier New" w:cs="Courier New"/>
+          <w:b/>
+          <w:bCs/>
+          <w:sz w:val="20"/>
+          <w:szCs w:val="20"/>
+        </w:rPr>
+        <w:t>MailAppConfig</w:t>
+      </w:r>
+      <w:proofErr w:type="spellEnd"/>
+      <w:r>
+        <w:rPr>
+          <w:rFonts w:ascii="Courier New" w:eastAsia="Times New Roman" w:hAnsi="Courier New" w:cs="Courier New"/>
+          <w:b/>
+          <w:bCs/>
+          <w:sz w:val="20"/>
+          <w:szCs w:val="20"/>
+        </w:rPr>
+        <w:t>(</w:t>
+      </w:r>
+      <w:proofErr w:type="gramEnd"/>
+      <w:r>
+        <w:rPr>
+          <w:rFonts w:ascii="Courier New" w:eastAsia="Times New Roman" w:hAnsi="Courier New" w:cs="Courier New"/>
+          <w:b/>
+          <w:bCs/>
+          <w:sz w:val="20"/>
+          <w:szCs w:val="20"/>
+        </w:rPr>
+        <w:t>"</w:t>
+      </w:r>
+      <w:proofErr w:type="spellStart"/>
       <w:r>
         <w:rPr>
           <w:rFonts w:ascii="Courier New" w:eastAsia="Times New Roman" w:hAnsi="Courier New" w:cs="Courier New"/>
@@ -2710,6 +3104,7 @@
         </w:rPr>
         <w:t>AppID</w:t>
       </w:r>
+      <w:proofErr w:type="spellEnd"/>
       <w:r>
         <w:rPr>
           <w:rFonts w:ascii="Courier New" w:eastAsia="Times New Roman" w:hAnsi="Courier New" w:cs="Courier New"/>
@@ -2740,6 +3135,7 @@
         </w:rPr>
         <w:t>"</w:t>
       </w:r>
+      <w:proofErr w:type="spellStart"/>
       <w:r>
         <w:rPr>
           <w:rFonts w:ascii="Courier New" w:eastAsia="Times New Roman" w:hAnsi="Courier New" w:cs="Courier New"/>
@@ -2750,6 +3146,7 @@
         </w:rPr>
         <w:t>AppKey</w:t>
       </w:r>
+      <w:proofErr w:type="spellEnd"/>
       <w:r>
         <w:rPr>
           <w:rFonts w:ascii="Courier New" w:eastAsia="Times New Roman" w:hAnsi="Courier New" w:cs="Courier New"/>
@@ -2773,15 +3170,95 @@
           <w:szCs w:val="20"/>
         </w:rPr>
       </w:pPr>
-      <w:r>
-        <w:rPr>
-          <w:rFonts w:ascii="Courier New" w:eastAsia="Times New Roman" w:hAnsi="Courier New" w:cs="Courier New"/>
-          <w:b/>
-          <w:bCs/>
-          <w:sz w:val="20"/>
-          <w:szCs w:val="20"/>
-        </w:rPr>
-        <w:t>MailSend submail = new MailSend(mailConfig);</w:t>
+      <w:proofErr w:type="spellStart"/>
+      <w:r>
+        <w:rPr>
+          <w:rFonts w:ascii="Courier New" w:eastAsia="Times New Roman" w:hAnsi="Courier New" w:cs="Courier New"/>
+          <w:b/>
+          <w:bCs/>
+          <w:sz w:val="20"/>
+          <w:szCs w:val="20"/>
+        </w:rPr>
+        <w:t>MailSend</w:t>
+      </w:r>
+      <w:proofErr w:type="spellEnd"/>
+      <w:r>
+        <w:rPr>
+          <w:rFonts w:ascii="Courier New" w:eastAsia="Times New Roman" w:hAnsi="Courier New" w:cs="Courier New"/>
+          <w:b/>
+          <w:bCs/>
+          <w:sz w:val="20"/>
+          <w:szCs w:val="20"/>
+        </w:rPr>
+        <w:t xml:space="preserve"> </w:t>
+      </w:r>
+      <w:proofErr w:type="spellStart"/>
+      <w:r>
+        <w:rPr>
+          <w:rFonts w:ascii="Courier New" w:eastAsia="Times New Roman" w:hAnsi="Courier New" w:cs="Courier New"/>
+          <w:b/>
+          <w:bCs/>
+          <w:sz w:val="20"/>
+          <w:szCs w:val="20"/>
+        </w:rPr>
+        <w:t>submail</w:t>
+      </w:r>
+      <w:proofErr w:type="spellEnd"/>
+      <w:r>
+        <w:rPr>
+          <w:rFonts w:ascii="Courier New" w:eastAsia="Times New Roman" w:hAnsi="Courier New" w:cs="Courier New"/>
+          <w:b/>
+          <w:bCs/>
+          <w:sz w:val="20"/>
+          <w:szCs w:val="20"/>
+        </w:rPr>
+        <w:t xml:space="preserve"> = new </w:t>
+      </w:r>
+      <w:proofErr w:type="spellStart"/>
+      <w:proofErr w:type="gramStart"/>
+      <w:r>
+        <w:rPr>
+          <w:rFonts w:ascii="Courier New" w:eastAsia="Times New Roman" w:hAnsi="Courier New" w:cs="Courier New"/>
+          <w:b/>
+          <w:bCs/>
+          <w:sz w:val="20"/>
+          <w:szCs w:val="20"/>
+        </w:rPr>
+        <w:t>MailSend</w:t>
+      </w:r>
+      <w:proofErr w:type="spellEnd"/>
+      <w:r>
+        <w:rPr>
+          <w:rFonts w:ascii="Courier New" w:eastAsia="Times New Roman" w:hAnsi="Courier New" w:cs="Courier New"/>
+          <w:b/>
+          <w:bCs/>
+          <w:sz w:val="20"/>
+          <w:szCs w:val="20"/>
+        </w:rPr>
+        <w:t>(</w:t>
+      </w:r>
+      <w:proofErr w:type="spellStart"/>
+      <w:proofErr w:type="gramEnd"/>
+      <w:r>
+        <w:rPr>
+          <w:rFonts w:ascii="Courier New" w:eastAsia="Times New Roman" w:hAnsi="Courier New" w:cs="Courier New"/>
+          <w:b/>
+          <w:bCs/>
+          <w:sz w:val="20"/>
+          <w:szCs w:val="20"/>
+        </w:rPr>
+        <w:t>mailConfig</w:t>
+      </w:r>
+      <w:proofErr w:type="spellEnd"/>
+      <w:r>
+        <w:rPr>
+          <w:rFonts w:ascii="Courier New" w:eastAsia="Times New Roman" w:hAnsi="Courier New" w:cs="Courier New"/>
+          <w:b/>
+          <w:bCs/>
+          <w:sz w:val="20"/>
+          <w:szCs w:val="20"/>
+        </w:rPr>
+        <w:t>);</w:t>
       </w:r>
     </w:p>
     <w:p>
@@ -2920,6 +3397,7 @@
                 <w:szCs w:val="20"/>
               </w:rPr>
             </w:pPr>
+            <w:proofErr w:type="spellStart"/>
             <w:r>
               <w:rPr>
                 <w:rFonts w:ascii="Courier New" w:eastAsia="Times New Roman" w:hAnsi="Courier New" w:cs="Courier New"/>
@@ -2938,7 +3416,18 @@
                 <w:sz w:val="20"/>
                 <w:szCs w:val="20"/>
               </w:rPr>
-              <w:t xml:space="preserve">ddTo:name: </w:t>
+              <w:t>ddTo:name</w:t>
+            </w:r>
+            <w:proofErr w:type="spellEnd"/>
+            <w:r>
+              <w:rPr>
+                <w:rFonts w:ascii="Courier New" w:eastAsia="Times New Roman" w:hAnsi="Courier New" w:cs="Courier New"/>
+                <w:b/>
+                <w:bCs/>
+                <w:sz w:val="20"/>
+                <w:szCs w:val="20"/>
+              </w:rPr>
+              <w:t xml:space="preserve">: </w:t>
             </w:r>
           </w:p>
         </w:tc>
@@ -3035,6 +3524,7 @@
                 <w:szCs w:val="20"/>
               </w:rPr>
             </w:pPr>
+            <w:proofErr w:type="spellStart"/>
             <w:r>
               <w:rPr>
                 <w:rFonts w:ascii="Courier New" w:eastAsia="Times New Roman" w:hAnsi="Courier New" w:cs="Courier New"/>
@@ -3053,7 +3543,18 @@
                 <w:sz w:val="20"/>
                 <w:szCs w:val="20"/>
               </w:rPr>
-              <w:t>ddAddressBook:</w:t>
+              <w:t>ddAddressBook</w:t>
+            </w:r>
+            <w:proofErr w:type="spellEnd"/>
+            <w:r>
+              <w:rPr>
+                <w:rFonts w:ascii="Courier New" w:eastAsia="Times New Roman" w:hAnsi="Courier New" w:cs="Courier New"/>
+                <w:b/>
+                <w:bCs/>
+                <w:sz w:val="20"/>
+                <w:szCs w:val="20"/>
+              </w:rPr>
+              <w:t>:</w:t>
             </w:r>
           </w:p>
         </w:tc>
@@ -3095,6 +3596,7 @@
               </w:rPr>
               <w:t> </w:t>
             </w:r>
+            <w:proofErr w:type="spellStart"/>
             <w:r>
               <w:rPr>
                 <w:rFonts w:ascii="Courier New" w:eastAsia="Times New Roman" w:hAnsi="Courier New" w:cs="Courier New"/>
@@ -3105,6 +3607,7 @@
               </w:rPr>
               <w:t>addressbook</w:t>
             </w:r>
+            <w:proofErr w:type="spellEnd"/>
             <w:r>
               <w:rPr>
                 <w:rFonts w:ascii="Times New Roman" w:eastAsia="Times New Roman" w:hAnsi="Times New Roman" w:cs="Times New Roman"/>
@@ -3150,6 +3653,7 @@
                 <w:szCs w:val="20"/>
               </w:rPr>
             </w:pPr>
+            <w:proofErr w:type="spellStart"/>
             <w:r>
               <w:rPr>
                 <w:rFonts w:ascii="Courier New" w:eastAsia="Times New Roman" w:hAnsi="Courier New" w:cs="Courier New"/>
@@ -3168,7 +3672,18 @@
                 <w:sz w:val="20"/>
                 <w:szCs w:val="20"/>
               </w:rPr>
-              <w:t>etSender:name:</w:t>
+              <w:t>etSender:name</w:t>
+            </w:r>
+            <w:proofErr w:type="spellEnd"/>
+            <w:r>
+              <w:rPr>
+                <w:rFonts w:ascii="Courier New" w:eastAsia="Times New Roman" w:hAnsi="Courier New" w:cs="Courier New"/>
+                <w:b/>
+                <w:bCs/>
+                <w:sz w:val="20"/>
+                <w:szCs w:val="20"/>
+              </w:rPr>
+              <w:t>:</w:t>
             </w:r>
           </w:p>
         </w:tc>
@@ -3183,7 +3698,7 @@
               <w:spacing w:before="100" w:beforeAutospacing="1" w:after="100" w:afterAutospacing="1" w:line="240" w:lineRule="auto"/>
               <w:outlineLvl w:val="4"/>
               <w:rPr>
-                <w:rFonts w:ascii="Times New Roman" w:eastAsia="Times New Roman" w:hAnsi="Times New Roman" w:cs="Times New Roman"/>
+                <w:rFonts w:ascii="Times New Roman" w:eastAsia="Times New Roman" w:hAnsi="Times New Roman" w:cs="Times New Roman" w:hint="eastAsia"/>
                 <w:b/>
                 <w:bCs/>
                 <w:sz w:val="20"/>
@@ -3218,13 +3733,27 @@
               <w:spacing w:before="100" w:beforeAutospacing="1" w:after="100" w:afterAutospacing="1" w:line="240" w:lineRule="auto"/>
               <w:outlineLvl w:val="4"/>
               <w:rPr>
-                <w:rFonts w:ascii="Times New Roman" w:eastAsia="Times New Roman" w:hAnsi="Times New Roman" w:cs="Times New Roman"/>
+                <w:rFonts w:ascii="Courier New" w:eastAsia="Times New Roman" w:hAnsi="Courier New" w:cs="Courier New"/>
                 <w:b/>
                 <w:bCs/>
                 <w:sz w:val="20"/>
                 <w:szCs w:val="20"/>
               </w:rPr>
             </w:pPr>
+          </w:p>
+          <w:p>
+            <w:pPr>
+              <w:spacing w:before="100" w:beforeAutospacing="1" w:after="100" w:afterAutospacing="1" w:line="240" w:lineRule="auto"/>
+              <w:outlineLvl w:val="4"/>
+              <w:rPr>
+                <w:rFonts w:ascii="Courier New" w:eastAsia="Times New Roman" w:hAnsi="Courier New" w:cs="Courier New"/>
+                <w:b/>
+                <w:bCs/>
+                <w:sz w:val="20"/>
+                <w:szCs w:val="20"/>
+              </w:rPr>
+            </w:pPr>
+            <w:proofErr w:type="spellStart"/>
             <w:r>
               <w:rPr>
                 <w:rFonts w:ascii="Courier New" w:eastAsia="Times New Roman" w:hAnsi="Courier New" w:cs="Courier New"/>
@@ -3233,7 +3762,6 @@
                 <w:sz w:val="20"/>
                 <w:szCs w:val="20"/>
               </w:rPr>
-              <w:lastRenderedPageBreak/>
               <w:t>S</w:t>
             </w:r>
             <w:r>
@@ -3244,8 +3772,44 @@
                 <w:sz w:val="20"/>
                 <w:szCs w:val="20"/>
               </w:rPr>
-              <w:t>etReply:</w:t>
+              <w:t>etReply</w:t>
             </w:r>
+            <w:proofErr w:type="spellEnd"/>
+            <w:r>
+              <w:rPr>
+                <w:rFonts w:ascii="Courier New" w:eastAsia="Times New Roman" w:hAnsi="Courier New" w:cs="Courier New"/>
+                <w:b/>
+                <w:bCs/>
+                <w:sz w:val="20"/>
+                <w:szCs w:val="20"/>
+              </w:rPr>
+              <w:t>:</w:t>
+            </w:r>
+          </w:p>
+          <w:p>
+            <w:pPr>
+              <w:spacing w:before="100" w:beforeAutospacing="1" w:after="100" w:afterAutospacing="1" w:line="240" w:lineRule="auto"/>
+              <w:outlineLvl w:val="4"/>
+              <w:rPr>
+                <w:rFonts w:ascii="Courier New" w:eastAsia="Times New Roman" w:hAnsi="Courier New" w:cs="Courier New"/>
+                <w:b/>
+                <w:bCs/>
+                <w:sz w:val="20"/>
+                <w:szCs w:val="20"/>
+              </w:rPr>
+            </w:pPr>
+            <w:proofErr w:type="spellStart"/>
+            <w:r>
+              <w:rPr>
+                <w:rFonts w:ascii="Courier New" w:eastAsia="Times New Roman" w:hAnsi="Courier New" w:cs="Courier New"/>
+                <w:b/>
+                <w:bCs/>
+                <w:sz w:val="20"/>
+                <w:szCs w:val="20"/>
+              </w:rPr>
+              <w:t>SetAsynchronous</w:t>
+            </w:r>
+            <w:proofErr w:type="spellEnd"/>
           </w:p>
         </w:tc>
         <w:tc>
@@ -3259,7 +3823,20 @@
               <w:spacing w:before="100" w:beforeAutospacing="1" w:after="100" w:afterAutospacing="1" w:line="240" w:lineRule="auto"/>
               <w:outlineLvl w:val="4"/>
               <w:rPr>
-                <w:rFonts w:ascii="Times New Roman" w:eastAsia="Times New Roman" w:hAnsi="Times New Roman" w:cs="Times New Roman"/>
+                <w:rFonts w:ascii="Courier New" w:eastAsia="Times New Roman" w:hAnsi="Courier New" w:cs="Courier New"/>
+                <w:b/>
+                <w:bCs/>
+                <w:sz w:val="20"/>
+                <w:szCs w:val="20"/>
+              </w:rPr>
+            </w:pPr>
+          </w:p>
+          <w:p>
+            <w:pPr>
+              <w:spacing w:before="100" w:beforeAutospacing="1" w:after="100" w:afterAutospacing="1" w:line="240" w:lineRule="auto"/>
+              <w:outlineLvl w:val="4"/>
+              <w:rPr>
+                <w:rFonts w:ascii="Courier New" w:eastAsia="Times New Roman" w:hAnsi="Courier New" w:cs="Courier New" w:hint="eastAsia"/>
                 <w:b/>
                 <w:bCs/>
                 <w:sz w:val="20"/>
@@ -3268,7 +3845,7 @@
             </w:pPr>
             <w:r>
               <w:rPr>
-                <w:rFonts w:ascii="宋体" w:eastAsia="宋体" w:hAnsi="宋体" w:cs="宋体"/>
+                <w:rFonts w:ascii="微软雅黑" w:eastAsia="微软雅黑" w:hAnsi="微软雅黑" w:cs="微软雅黑" w:hint="eastAsia"/>
                 <w:b/>
                 <w:bCs/>
                 <w:sz w:val="20"/>
@@ -3276,6 +3853,41 @@
               </w:rPr>
               <w:t>设置回复地址</w:t>
             </w:r>
+          </w:p>
+          <w:p>
+            <w:pPr>
+              <w:spacing w:before="100" w:beforeAutospacing="1" w:after="100" w:afterAutospacing="1" w:line="240" w:lineRule="auto"/>
+              <w:outlineLvl w:val="4"/>
+              <w:rPr>
+                <w:rFonts w:ascii="Courier New" w:eastAsia="Times New Roman" w:hAnsi="Courier New" w:cs="Courier New" w:hint="eastAsia"/>
+                <w:b/>
+                <w:bCs/>
+                <w:sz w:val="20"/>
+                <w:szCs w:val="20"/>
+              </w:rPr>
+            </w:pPr>
+            <w:r>
+              <w:rPr>
+                <w:rFonts w:ascii="微软雅黑" w:eastAsia="微软雅黑" w:hAnsi="微软雅黑" w:cs="微软雅黑" w:hint="eastAsia"/>
+                <w:b/>
+                <w:bCs/>
+                <w:sz w:val="20"/>
+                <w:szCs w:val="20"/>
+              </w:rPr>
+              <w:t>设置</w:t>
+            </w:r>
+            <w:r>
+              <w:rPr>
+                <w:rFonts w:ascii="微软雅黑" w:eastAsia="微软雅黑" w:hAnsi="微软雅黑" w:cs="微软雅黑" w:hint="eastAsia"/>
+                <w:b/>
+                <w:bCs/>
+                <w:sz w:val="20"/>
+                <w:szCs w:val="20"/>
+              </w:rPr>
+              <w:t>异步发送模式</w:t>
+            </w:r>
+            <w:bookmarkStart w:id="0" w:name="_GoBack"/>
+            <w:bookmarkEnd w:id="0"/>
           </w:p>
         </w:tc>
       </w:tr>
@@ -3301,6 +3913,7 @@
                 <w:szCs w:val="20"/>
               </w:rPr>
             </w:pPr>
+            <w:proofErr w:type="spellStart"/>
             <w:r>
               <w:rPr>
                 <w:rFonts w:ascii="Courier New" w:eastAsia="Times New Roman" w:hAnsi="Courier New" w:cs="Courier New"/>
@@ -3319,7 +3932,18 @@
                 <w:sz w:val="20"/>
                 <w:szCs w:val="20"/>
               </w:rPr>
-              <w:t>ddCc:name:</w:t>
+              <w:t>ddCc:name</w:t>
+            </w:r>
+            <w:proofErr w:type="spellEnd"/>
+            <w:r>
+              <w:rPr>
+                <w:rFonts w:ascii="Courier New" w:eastAsia="Times New Roman" w:hAnsi="Courier New" w:cs="Courier New"/>
+                <w:b/>
+                <w:bCs/>
+                <w:sz w:val="20"/>
+                <w:szCs w:val="20"/>
+              </w:rPr>
+              <w:t>:</w:t>
             </w:r>
           </w:p>
         </w:tc>
@@ -3334,7 +3958,7 @@
               <w:spacing w:before="100" w:beforeAutospacing="1" w:after="100" w:afterAutospacing="1" w:line="240" w:lineRule="auto"/>
               <w:outlineLvl w:val="4"/>
               <w:rPr>
-                <w:rFonts w:ascii="Times New Roman" w:eastAsia="Times New Roman" w:hAnsi="Times New Roman" w:cs="Times New Roman"/>
+                <w:rFonts w:ascii="微软雅黑" w:eastAsia="微软雅黑" w:hAnsi="微软雅黑" w:cs="微软雅黑"/>
                 <w:b/>
                 <w:bCs/>
                 <w:sz w:val="20"/>
@@ -3343,7 +3967,7 @@
             </w:pPr>
             <w:r>
               <w:rPr>
-                <w:rFonts w:ascii="宋体" w:eastAsia="宋体" w:hAnsi="宋体" w:cs="宋体"/>
+                <w:rFonts w:ascii="微软雅黑" w:eastAsia="微软雅黑" w:hAnsi="微软雅黑" w:cs="微软雅黑"/>
                 <w:b/>
                 <w:bCs/>
                 <w:sz w:val="20"/>
@@ -3376,6 +4000,7 @@
                 <w:szCs w:val="20"/>
               </w:rPr>
             </w:pPr>
+            <w:proofErr w:type="spellStart"/>
             <w:r>
               <w:rPr>
                 <w:rFonts w:ascii="Courier New" w:eastAsia="Times New Roman" w:hAnsi="Courier New" w:cs="Courier New"/>
@@ -3394,7 +4019,18 @@
                 <w:sz w:val="20"/>
                 <w:szCs w:val="20"/>
               </w:rPr>
-              <w:t>ddBcc:name:</w:t>
+              <w:t>ddBcc:name</w:t>
+            </w:r>
+            <w:proofErr w:type="spellEnd"/>
+            <w:r>
+              <w:rPr>
+                <w:rFonts w:ascii="Courier New" w:eastAsia="Times New Roman" w:hAnsi="Courier New" w:cs="Courier New"/>
+                <w:b/>
+                <w:bCs/>
+                <w:sz w:val="20"/>
+                <w:szCs w:val="20"/>
+              </w:rPr>
+              <w:t>:</w:t>
             </w:r>
           </w:p>
         </w:tc>
@@ -3451,6 +4087,7 @@
                 <w:szCs w:val="20"/>
               </w:rPr>
             </w:pPr>
+            <w:proofErr w:type="spellStart"/>
             <w:r>
               <w:rPr>
                 <w:rFonts w:ascii="Courier New" w:eastAsia="Times New Roman" w:hAnsi="Courier New" w:cs="Courier New"/>
@@ -3469,7 +4106,18 @@
                 <w:sz w:val="20"/>
                 <w:szCs w:val="20"/>
               </w:rPr>
-              <w:t>etSubject:</w:t>
+              <w:t>etSubject</w:t>
+            </w:r>
+            <w:proofErr w:type="spellEnd"/>
+            <w:r>
+              <w:rPr>
+                <w:rFonts w:ascii="Courier New" w:eastAsia="Times New Roman" w:hAnsi="Courier New" w:cs="Courier New"/>
+                <w:b/>
+                <w:bCs/>
+                <w:sz w:val="20"/>
+                <w:szCs w:val="20"/>
+              </w:rPr>
+              <w:t>:</w:t>
             </w:r>
           </w:p>
         </w:tc>
@@ -3526,6 +4174,7 @@
                 <w:szCs w:val="20"/>
               </w:rPr>
             </w:pPr>
+            <w:proofErr w:type="spellStart"/>
             <w:r>
               <w:rPr>
                 <w:rFonts w:ascii="Courier New" w:eastAsia="Times New Roman" w:hAnsi="Courier New" w:cs="Courier New"/>
@@ -3544,7 +4193,18 @@
                 <w:sz w:val="20"/>
                 <w:szCs w:val="20"/>
               </w:rPr>
-              <w:t>etText:</w:t>
+              <w:t>etText</w:t>
+            </w:r>
+            <w:proofErr w:type="spellEnd"/>
+            <w:r>
+              <w:rPr>
+                <w:rFonts w:ascii="Courier New" w:eastAsia="Times New Roman" w:hAnsi="Courier New" w:cs="Courier New"/>
+                <w:b/>
+                <w:bCs/>
+                <w:sz w:val="20"/>
+                <w:szCs w:val="20"/>
+              </w:rPr>
+              <w:t>:</w:t>
             </w:r>
           </w:p>
         </w:tc>
@@ -3601,6 +4261,7 @@
                 <w:szCs w:val="20"/>
               </w:rPr>
             </w:pPr>
+            <w:proofErr w:type="spellStart"/>
             <w:r>
               <w:rPr>
                 <w:rFonts w:ascii="Courier New" w:eastAsia="Times New Roman" w:hAnsi="Courier New" w:cs="Courier New"/>
@@ -3619,7 +4280,18 @@
                 <w:sz w:val="20"/>
                 <w:szCs w:val="20"/>
               </w:rPr>
-              <w:t>etHtml:</w:t>
+              <w:t>etHtml</w:t>
+            </w:r>
+            <w:proofErr w:type="spellEnd"/>
+            <w:r>
+              <w:rPr>
+                <w:rFonts w:ascii="Courier New" w:eastAsia="Times New Roman" w:hAnsi="Courier New" w:cs="Courier New"/>
+                <w:b/>
+                <w:bCs/>
+                <w:sz w:val="20"/>
+                <w:szCs w:val="20"/>
+              </w:rPr>
+              <w:t>:</w:t>
             </w:r>
           </w:p>
         </w:tc>
@@ -3716,6 +4388,7 @@
                 <w:szCs w:val="20"/>
               </w:rPr>
             </w:pPr>
+            <w:proofErr w:type="spellStart"/>
             <w:r>
               <w:rPr>
                 <w:rFonts w:ascii="Courier New" w:eastAsia="Times New Roman" w:hAnsi="Courier New" w:cs="Courier New"/>
@@ -3736,6 +4409,7 @@
               </w:rPr>
               <w:t>Var</w:t>
             </w:r>
+            <w:proofErr w:type="spellEnd"/>
           </w:p>
         </w:tc>
         <w:tc>
@@ -3776,6 +4450,7 @@
               </w:rPr>
               <w:t xml:space="preserve"> </w:t>
             </w:r>
+            <w:proofErr w:type="spellStart"/>
             <w:r>
               <w:rPr>
                 <w:rFonts w:ascii="Courier New" w:eastAsia="Times New Roman" w:hAnsi="Courier New" w:cs="Courier New"/>
@@ -3786,6 +4461,7 @@
               </w:rPr>
               <w:t>vars</w:t>
             </w:r>
+            <w:proofErr w:type="spellEnd"/>
             <w:r>
               <w:rPr>
                 <w:rFonts w:ascii="Times New Roman" w:eastAsia="Times New Roman" w:hAnsi="Times New Roman" w:cs="Times New Roman"/>
@@ -3831,6 +4507,7 @@
                 <w:szCs w:val="20"/>
               </w:rPr>
             </w:pPr>
+            <w:proofErr w:type="spellStart"/>
             <w:r>
               <w:rPr>
                 <w:rFonts w:ascii="Courier New" w:eastAsia="Times New Roman" w:hAnsi="Courier New" w:cs="Courier New"/>
@@ -3851,6 +4528,7 @@
               </w:rPr>
               <w:t>Link</w:t>
             </w:r>
+            <w:proofErr w:type="spellEnd"/>
           </w:p>
         </w:tc>
         <w:tc>
@@ -3946,6 +4624,7 @@
                 <w:szCs w:val="20"/>
               </w:rPr>
             </w:pPr>
+            <w:proofErr w:type="spellStart"/>
             <w:r>
               <w:rPr>
                 <w:rFonts w:ascii="Courier New" w:eastAsia="Times New Roman" w:hAnsi="Courier New" w:cs="Courier New"/>
@@ -3976,6 +4655,7 @@
               </w:rPr>
               <w:t>s</w:t>
             </w:r>
+            <w:proofErr w:type="spellEnd"/>
           </w:p>
         </w:tc>
         <w:tc>
@@ -4071,6 +4751,7 @@
                 <w:szCs w:val="20"/>
               </w:rPr>
             </w:pPr>
+            <w:proofErr w:type="spellStart"/>
             <w:r>
               <w:rPr>
                 <w:rFonts w:ascii="Courier New" w:eastAsia="Times New Roman" w:hAnsi="Courier New" w:cs="Courier New"/>
@@ -4089,7 +4770,18 @@
                 <w:sz w:val="20"/>
                 <w:szCs w:val="20"/>
               </w:rPr>
-              <w:t>ddAttachment:</w:t>
+              <w:t>ddAttachment</w:t>
+            </w:r>
+            <w:proofErr w:type="spellEnd"/>
+            <w:r>
+              <w:rPr>
+                <w:rFonts w:ascii="Courier New" w:eastAsia="Times New Roman" w:hAnsi="Courier New" w:cs="Courier New"/>
+                <w:b/>
+                <w:bCs/>
+                <w:sz w:val="20"/>
+                <w:szCs w:val="20"/>
+              </w:rPr>
+              <w:t>:</w:t>
             </w:r>
           </w:p>
         </w:tc>
@@ -4345,7 +5037,21 @@
                               <w:rPr>
                                 <w:rFonts w:hint="eastAsia"/>
                               </w:rPr>
-                              <w:t xml:space="preserve"> MailSend </w:t>
+                              <w:t xml:space="preserve"> </w:t>
+                            </w:r>
+                            <w:proofErr w:type="spellStart"/>
+                            <w:r>
+                              <w:rPr>
+                                <w:rFonts w:hint="eastAsia"/>
+                              </w:rPr>
+                              <w:t>MailSend</w:t>
+                            </w:r>
+                            <w:proofErr w:type="spellEnd"/>
+                            <w:r>
+                              <w:rPr>
+                                <w:rFonts w:hint="eastAsia"/>
+                              </w:rPr>
+                              <w:t xml:space="preserve"> </w:t>
                             </w:r>
                             <w:r>
                               <w:rPr>
@@ -4368,46 +5074,201 @@
                           </w:p>
                           <w:p/>
                           <w:p>
-                            <w:r>
-                              <w:t>MailAppConfig("AppID", "AppKey");</w:t>
+                            <w:proofErr w:type="spellStart"/>
+                            <w:proofErr w:type="gramStart"/>
+                            <w:r>
+                              <w:t>MailAppConfig</w:t>
+                            </w:r>
+                            <w:proofErr w:type="spellEnd"/>
+                            <w:r>
+                              <w:t>(</w:t>
+                            </w:r>
+                            <w:proofErr w:type="gramEnd"/>
+                            <w:r>
+                              <w:t>"</w:t>
+                            </w:r>
+                            <w:proofErr w:type="spellStart"/>
+                            <w:r>
+                              <w:t>AppID</w:t>
+                            </w:r>
+                            <w:proofErr w:type="spellEnd"/>
+                            <w:r>
+                              <w:t>", "</w:t>
+                            </w:r>
+                            <w:proofErr w:type="spellStart"/>
+                            <w:r>
+                              <w:t>AppKey</w:t>
+                            </w:r>
+                            <w:proofErr w:type="spellEnd"/>
+                            <w:r>
+                              <w:t>");</w:t>
                             </w:r>
                           </w:p>
                           <w:p>
-                            <w:r>
-                              <w:t>MailSend submail = new MailSend(mailConfig);</w:t>
+                            <w:proofErr w:type="spellStart"/>
+                            <w:r>
+                              <w:t>MailSend</w:t>
+                            </w:r>
+                            <w:proofErr w:type="spellEnd"/>
+                            <w:r>
+                              <w:t xml:space="preserve"> </w:t>
+                            </w:r>
+                            <w:proofErr w:type="spellStart"/>
+                            <w:r>
+                              <w:t>submail</w:t>
+                            </w:r>
+                            <w:proofErr w:type="spellEnd"/>
+                            <w:r>
+                              <w:t xml:space="preserve"> = new </w:t>
+                            </w:r>
+                            <w:proofErr w:type="spellStart"/>
+                            <w:proofErr w:type="gramStart"/>
+                            <w:r>
+                              <w:t>MailSend</w:t>
+                            </w:r>
+                            <w:proofErr w:type="spellEnd"/>
+                            <w:r>
+                              <w:t>(</w:t>
+                            </w:r>
+                            <w:proofErr w:type="spellStart"/>
+                            <w:proofErr w:type="gramEnd"/>
+                            <w:r>
+                              <w:t>mailConfig</w:t>
+                            </w:r>
+                            <w:proofErr w:type="spellEnd"/>
+                            <w:r>
+                              <w:t>);</w:t>
                             </w:r>
                           </w:p>
                           <w:p>
-                            <w:r>
-                              <w:t>submail.AddTo("youremail@XXX.com", "yourname");</w:t>
+                            <w:proofErr w:type="spellStart"/>
+                            <w:proofErr w:type="gramStart"/>
+                            <w:r>
+                              <w:t>submail.AddTo</w:t>
+                            </w:r>
+                            <w:proofErr w:type="spellEnd"/>
+                            <w:r>
+                              <w:t>(</w:t>
+                            </w:r>
+                            <w:proofErr w:type="gramEnd"/>
+                            <w:r>
+                              <w:t>"youremail@XXX.com", "</w:t>
+                            </w:r>
+                            <w:proofErr w:type="spellStart"/>
+                            <w:r>
+                              <w:t>yourname</w:t>
+                            </w:r>
+                            <w:proofErr w:type="spellEnd"/>
+                            <w:r>
+                              <w:t>");</w:t>
                             </w:r>
                           </w:p>
                           <w:p>
-                            <w:r>
-                              <w:t>submail.AddCc("leo@submail.cn", "leo");</w:t>
+                            <w:proofErr w:type="spellStart"/>
+                            <w:proofErr w:type="gramStart"/>
+                            <w:r>
+                              <w:t>submail.AddCc</w:t>
+                            </w:r>
+                            <w:proofErr w:type="spellEnd"/>
+                            <w:r>
+                              <w:t>(</w:t>
+                            </w:r>
+                            <w:proofErr w:type="gramEnd"/>
+                            <w:r>
+                              <w:t>"leo@submail.cn", "</w:t>
+                            </w:r>
+                            <w:proofErr w:type="spellStart"/>
+                            <w:r>
+                              <w:t>leo</w:t>
+                            </w:r>
+                            <w:proofErr w:type="spellEnd"/>
+                            <w:r>
+                              <w:t>");</w:t>
                             </w:r>
                           </w:p>
                           <w:p>
-                            <w:r>
-                              <w:t>submail.AddBcc("leo@submail.cn", "leo");</w:t>
+                            <w:proofErr w:type="spellStart"/>
+                            <w:proofErr w:type="gramStart"/>
+                            <w:r>
+                              <w:t>submail.AddBcc</w:t>
+                            </w:r>
+                            <w:proofErr w:type="spellEnd"/>
+                            <w:r>
+                              <w:t>(</w:t>
+                            </w:r>
+                            <w:proofErr w:type="gramEnd"/>
+                            <w:r>
+                              <w:t>"leo@submail.cn", "</w:t>
+                            </w:r>
+                            <w:proofErr w:type="spellStart"/>
+                            <w:r>
+                              <w:t>leo</w:t>
+                            </w:r>
+                            <w:proofErr w:type="spellEnd"/>
+                            <w:r>
+                              <w:t>");</w:t>
                             </w:r>
                           </w:p>
                           <w:p>
-                            <w:r>
-                              <w:t>submail.SetSender("leo@inside.submail.me", "leo");</w:t>
+                            <w:proofErr w:type="spellStart"/>
+                            <w:proofErr w:type="gramStart"/>
+                            <w:r>
+                              <w:t>submail.SetSender</w:t>
+                            </w:r>
+                            <w:proofErr w:type="spellEnd"/>
+                            <w:r>
+                              <w:t>(</w:t>
+                            </w:r>
+                            <w:proofErr w:type="gramEnd"/>
+                            <w:r>
+                              <w:t>"leo@inside.submail.me", "</w:t>
+                            </w:r>
+                            <w:proofErr w:type="spellStart"/>
+                            <w:r>
+                              <w:t>leo</w:t>
+                            </w:r>
+                            <w:proofErr w:type="spellEnd"/>
+                            <w:r>
+                              <w:t>");</w:t>
                             </w:r>
                           </w:p>
                           <w:p>
-                            <w:r>
-                              <w:t>submail.SetReply("service@submail.cn");</w:t>
+                            <w:proofErr w:type="spellStart"/>
+                            <w:proofErr w:type="gramStart"/>
+                            <w:r>
+                              <w:t>submail.SetReply</w:t>
+                            </w:r>
+                            <w:proofErr w:type="spellEnd"/>
+                            <w:r>
+                              <w:t>(</w:t>
+                            </w:r>
+                            <w:proofErr w:type="gramEnd"/>
+                            <w:r>
+                              <w:t>"service@submail.cn");</w:t>
                             </w:r>
                           </w:p>
                           <w:p>
+                            <w:proofErr w:type="spellStart"/>
+                            <w:proofErr w:type="gramStart"/>
                             <w:r>
                               <w:rPr>
                                 <w:rFonts w:hint="eastAsia"/>
                               </w:rPr>
-                              <w:t>submail.SetSubject("</w:t>
+                              <w:t>submail.SetSubject</w:t>
+                            </w:r>
+                            <w:proofErr w:type="spellEnd"/>
+                            <w:r>
+                              <w:rPr>
+                                <w:rFonts w:hint="eastAsia"/>
+                              </w:rPr>
+                              <w:t>(</w:t>
+                            </w:r>
+                            <w:proofErr w:type="gramEnd"/>
+                            <w:r>
+                              <w:rPr>
+                                <w:rFonts w:hint="eastAsia"/>
+                              </w:rPr>
+                              <w:t>"</w:t>
                             </w:r>
                             <w:r>
                               <w:rPr>
@@ -4423,11 +5284,27 @@
                             </w:r>
                           </w:p>
                           <w:p>
+                            <w:proofErr w:type="spellStart"/>
+                            <w:proofErr w:type="gramStart"/>
                             <w:r>
                               <w:rPr>
                                 <w:rFonts w:hint="eastAsia"/>
                               </w:rPr>
-                              <w:t>submail.SetText("</w:t>
+                              <w:t>submail.SetText</w:t>
+                            </w:r>
+                            <w:proofErr w:type="spellEnd"/>
+                            <w:r>
+                              <w:rPr>
+                                <w:rFonts w:hint="eastAsia"/>
+                              </w:rPr>
+                              <w:t>(</w:t>
+                            </w:r>
+                            <w:proofErr w:type="gramEnd"/>
+                            <w:r>
+                              <w:rPr>
+                                <w:rFonts w:hint="eastAsia"/>
+                              </w:rPr>
+                              <w:t>"</w:t>
                             </w:r>
                             <w:r>
                               <w:rPr>
@@ -4443,19 +5320,71 @@
                             </w:r>
                           </w:p>
                           <w:p>
-                            <w:r>
-                              <w:t>submail.AddAttachment(@"C:\attachment.txt");</w:t>
+                            <w:proofErr w:type="spellStart"/>
+                            <w:proofErr w:type="gramStart"/>
+                            <w:r>
+                              <w:t>submail.AddAttachment</w:t>
+                            </w:r>
+                            <w:proofErr w:type="spellEnd"/>
+                            <w:r>
+                              <w:t>(</w:t>
+                            </w:r>
+                            <w:proofErr w:type="gramEnd"/>
+                            <w:r>
+                              <w:t>@"C:\attachment.txt");</w:t>
                             </w:r>
                           </w:p>
                           <w:p/>
                           <w:p>
-                            <w:r>
-                              <w:t xml:space="preserve">string resultMessage = string.Empty </w:t>
+                            <w:proofErr w:type="gramStart"/>
+                            <w:r>
+                              <w:t>string</w:t>
+                            </w:r>
+                            <w:proofErr w:type="gramEnd"/>
+                            <w:r>
+                              <w:t xml:space="preserve"> </w:t>
+                            </w:r>
+                            <w:proofErr w:type="spellStart"/>
+                            <w:r>
+                              <w:t>resultMessage</w:t>
+                            </w:r>
+                            <w:proofErr w:type="spellEnd"/>
+                            <w:r>
+                              <w:t xml:space="preserve"> = </w:t>
+                            </w:r>
+                            <w:proofErr w:type="spellStart"/>
+                            <w:r>
+                              <w:t>string.Empty</w:t>
+                            </w:r>
+                            <w:proofErr w:type="spellEnd"/>
+                            <w:r>
+                              <w:t xml:space="preserve"> </w:t>
                             </w:r>
                           </w:p>
                           <w:p>
-                            <w:r>
-                              <w:t>if (submail.Send(out resultMessage)== false)</w:t>
+                            <w:proofErr w:type="gramStart"/>
+                            <w:r>
+                              <w:t>if</w:t>
+                            </w:r>
+                            <w:proofErr w:type="gramEnd"/>
+                            <w:r>
+                              <w:t xml:space="preserve"> (</w:t>
+                            </w:r>
+                            <w:proofErr w:type="spellStart"/>
+                            <w:r>
+                              <w:t>submail.Send</w:t>
+                            </w:r>
+                            <w:proofErr w:type="spellEnd"/>
+                            <w:r>
+                              <w:t xml:space="preserve">(out </w:t>
+                            </w:r>
+                            <w:proofErr w:type="spellStart"/>
+                            <w:r>
+                              <w:t>resultMessage</w:t>
+                            </w:r>
+                            <w:proofErr w:type="spellEnd"/>
+                            <w:r>
+                              <w:t>)== false)</w:t>
                             </w:r>
                           </w:p>
                           <w:p>
@@ -4465,7 +5394,25 @@
                           </w:p>
                           <w:p>
                             <w:r>
-                              <w:t xml:space="preserve">   Console.WriteLine(resultMessage); </w:t>
+                              <w:t xml:space="preserve">   </w:t>
+                            </w:r>
+                            <w:proofErr w:type="spellStart"/>
+                            <w:proofErr w:type="gramStart"/>
+                            <w:r>
+                              <w:t>Console.WriteLine</w:t>
+                            </w:r>
+                            <w:proofErr w:type="spellEnd"/>
+                            <w:r>
+                              <w:t>(</w:t>
+                            </w:r>
+                            <w:proofErr w:type="spellStart"/>
+                            <w:proofErr w:type="gramEnd"/>
+                            <w:r>
+                              <w:t>resultMessage</w:t>
+                            </w:r>
+                            <w:proofErr w:type="spellEnd"/>
+                            <w:r>
+                              <w:t xml:space="preserve">); </w:t>
                             </w:r>
                           </w:p>
                           <w:p>
@@ -5156,6 +6103,7 @@
           <w:szCs w:val="27"/>
         </w:rPr>
       </w:pPr>
+      <w:proofErr w:type="spellStart"/>
       <w:r>
         <w:rPr>
           <w:rFonts w:ascii="Times New Roman" w:hAnsi="Times New Roman" w:cs="Times New Roman" w:hint="eastAsia"/>
@@ -5194,8 +6142,9 @@
           <w:sz w:val="27"/>
           <w:szCs w:val="27"/>
         </w:rPr>
-        <w:t xml:space="preserve">end </w:t>
-      </w:r>
+        <w:t>end</w:t>
+      </w:r>
+      <w:proofErr w:type="spellEnd"/>
       <w:r>
         <w:rPr>
           <w:rFonts w:ascii="Times New Roman" w:hAnsi="Times New Roman" w:cs="Times New Roman" w:hint="eastAsia"/>
@@ -5204,6 +6153,16 @@
           <w:sz w:val="27"/>
           <w:szCs w:val="27"/>
         </w:rPr>
+        <w:t xml:space="preserve"> </w:t>
+      </w:r>
+      <w:r>
+        <w:rPr>
+          <w:rFonts w:ascii="Times New Roman" w:hAnsi="Times New Roman" w:cs="Times New Roman" w:hint="eastAsia"/>
+          <w:b/>
+          <w:bCs/>
+          <w:sz w:val="27"/>
+          <w:szCs w:val="27"/>
+        </w:rPr>
         <w:t>类</w:t>
       </w:r>
     </w:p>
@@ -5278,15 +6237,127 @@
           <w:szCs w:val="20"/>
         </w:rPr>
       </w:pPr>
-      <w:r>
-        <w:rPr>
-          <w:rFonts w:ascii="Courier New" w:eastAsia="Times New Roman" w:hAnsi="Courier New" w:cs="Courier New"/>
-          <w:b/>
-          <w:bCs/>
-          <w:sz w:val="20"/>
-          <w:szCs w:val="20"/>
-        </w:rPr>
-        <w:t>IAppConfig mailConfig = new MailAppConfig("AppID","AppKey");</w:t>
+      <w:proofErr w:type="spellStart"/>
+      <w:r>
+        <w:rPr>
+          <w:rFonts w:ascii="Courier New" w:eastAsia="Times New Roman" w:hAnsi="Courier New" w:cs="Courier New"/>
+          <w:b/>
+          <w:bCs/>
+          <w:sz w:val="20"/>
+          <w:szCs w:val="20"/>
+        </w:rPr>
+        <w:t>IAppConfig</w:t>
+      </w:r>
+      <w:proofErr w:type="spellEnd"/>
+      <w:r>
+        <w:rPr>
+          <w:rFonts w:ascii="Courier New" w:eastAsia="Times New Roman" w:hAnsi="Courier New" w:cs="Courier New"/>
+          <w:b/>
+          <w:bCs/>
+          <w:sz w:val="20"/>
+          <w:szCs w:val="20"/>
+        </w:rPr>
+        <w:t xml:space="preserve"> </w:t>
+      </w:r>
+      <w:proofErr w:type="spellStart"/>
+      <w:r>
+        <w:rPr>
+          <w:rFonts w:ascii="Courier New" w:eastAsia="Times New Roman" w:hAnsi="Courier New" w:cs="Courier New"/>
+          <w:b/>
+          <w:bCs/>
+          <w:sz w:val="20"/>
+          <w:szCs w:val="20"/>
+        </w:rPr>
+        <w:t>mailConfig</w:t>
+      </w:r>
+      <w:proofErr w:type="spellEnd"/>
+      <w:r>
+        <w:rPr>
+          <w:rFonts w:ascii="Courier New" w:eastAsia="Times New Roman" w:hAnsi="Courier New" w:cs="Courier New"/>
+          <w:b/>
+          <w:bCs/>
+          <w:sz w:val="20"/>
+          <w:szCs w:val="20"/>
+        </w:rPr>
+        <w:t xml:space="preserve"> = new </w:t>
+      </w:r>
+      <w:proofErr w:type="spellStart"/>
+      <w:proofErr w:type="gramStart"/>
+      <w:r>
+        <w:rPr>
+          <w:rFonts w:ascii="Courier New" w:eastAsia="Times New Roman" w:hAnsi="Courier New" w:cs="Courier New"/>
+          <w:b/>
+          <w:bCs/>
+          <w:sz w:val="20"/>
+          <w:szCs w:val="20"/>
+        </w:rPr>
+        <w:t>MailAppConfig</w:t>
+      </w:r>
+      <w:proofErr w:type="spellEnd"/>
+      <w:r>
+        <w:rPr>
+          <w:rFonts w:ascii="Courier New" w:eastAsia="Times New Roman" w:hAnsi="Courier New" w:cs="Courier New"/>
+          <w:b/>
+          <w:bCs/>
+          <w:sz w:val="20"/>
+          <w:szCs w:val="20"/>
+        </w:rPr>
+        <w:t>(</w:t>
+      </w:r>
+      <w:proofErr w:type="gramEnd"/>
+      <w:r>
+        <w:rPr>
+          <w:rFonts w:ascii="Courier New" w:eastAsia="Times New Roman" w:hAnsi="Courier New" w:cs="Courier New"/>
+          <w:b/>
+          <w:bCs/>
+          <w:sz w:val="20"/>
+          <w:szCs w:val="20"/>
+        </w:rPr>
+        <w:t>"</w:t>
+      </w:r>
+      <w:proofErr w:type="spellStart"/>
+      <w:r>
+        <w:rPr>
+          <w:rFonts w:ascii="Courier New" w:eastAsia="Times New Roman" w:hAnsi="Courier New" w:cs="Courier New"/>
+          <w:b/>
+          <w:bCs/>
+          <w:sz w:val="20"/>
+          <w:szCs w:val="20"/>
+        </w:rPr>
+        <w:t>AppID</w:t>
+      </w:r>
+      <w:proofErr w:type="spellEnd"/>
+      <w:r>
+        <w:rPr>
+          <w:rFonts w:ascii="Courier New" w:eastAsia="Times New Roman" w:hAnsi="Courier New" w:cs="Courier New"/>
+          <w:b/>
+          <w:bCs/>
+          <w:sz w:val="20"/>
+          <w:szCs w:val="20"/>
+        </w:rPr>
+        <w:t>","</w:t>
+      </w:r>
+      <w:proofErr w:type="spellStart"/>
+      <w:r>
+        <w:rPr>
+          <w:rFonts w:ascii="Courier New" w:eastAsia="Times New Roman" w:hAnsi="Courier New" w:cs="Courier New"/>
+          <w:b/>
+          <w:bCs/>
+          <w:sz w:val="20"/>
+          <w:szCs w:val="20"/>
+        </w:rPr>
+        <w:t>AppKey</w:t>
+      </w:r>
+      <w:proofErr w:type="spellEnd"/>
+      <w:r>
+        <w:rPr>
+          <w:rFonts w:ascii="Courier New" w:eastAsia="Times New Roman" w:hAnsi="Courier New" w:cs="Courier New"/>
+          <w:b/>
+          <w:bCs/>
+          <w:sz w:val="20"/>
+          <w:szCs w:val="20"/>
+        </w:rPr>
+        <w:t>");</w:t>
       </w:r>
     </w:p>
     <w:p>
@@ -5301,15 +6372,95 @@
           <w:szCs w:val="20"/>
         </w:rPr>
       </w:pPr>
-      <w:r>
-        <w:rPr>
-          <w:rFonts w:ascii="Courier New" w:eastAsia="Times New Roman" w:hAnsi="Courier New" w:cs="Courier New"/>
-          <w:b/>
-          <w:bCs/>
-          <w:sz w:val="20"/>
-          <w:szCs w:val="20"/>
-        </w:rPr>
-        <w:t>MailXSend submail = new MailXSend(mailConfig);</w:t>
+      <w:proofErr w:type="spellStart"/>
+      <w:r>
+        <w:rPr>
+          <w:rFonts w:ascii="Courier New" w:eastAsia="Times New Roman" w:hAnsi="Courier New" w:cs="Courier New"/>
+          <w:b/>
+          <w:bCs/>
+          <w:sz w:val="20"/>
+          <w:szCs w:val="20"/>
+        </w:rPr>
+        <w:t>MailXSend</w:t>
+      </w:r>
+      <w:proofErr w:type="spellEnd"/>
+      <w:r>
+        <w:rPr>
+          <w:rFonts w:ascii="Courier New" w:eastAsia="Times New Roman" w:hAnsi="Courier New" w:cs="Courier New"/>
+          <w:b/>
+          <w:bCs/>
+          <w:sz w:val="20"/>
+          <w:szCs w:val="20"/>
+        </w:rPr>
+        <w:t xml:space="preserve"> </w:t>
+      </w:r>
+      <w:proofErr w:type="spellStart"/>
+      <w:r>
+        <w:rPr>
+          <w:rFonts w:ascii="Courier New" w:eastAsia="Times New Roman" w:hAnsi="Courier New" w:cs="Courier New"/>
+          <w:b/>
+          <w:bCs/>
+          <w:sz w:val="20"/>
+          <w:szCs w:val="20"/>
+        </w:rPr>
+        <w:t>submail</w:t>
+      </w:r>
+      <w:proofErr w:type="spellEnd"/>
+      <w:r>
+        <w:rPr>
+          <w:rFonts w:ascii="Courier New" w:eastAsia="Times New Roman" w:hAnsi="Courier New" w:cs="Courier New"/>
+          <w:b/>
+          <w:bCs/>
+          <w:sz w:val="20"/>
+          <w:szCs w:val="20"/>
+        </w:rPr>
+        <w:t xml:space="preserve"> = new </w:t>
+      </w:r>
+      <w:proofErr w:type="spellStart"/>
+      <w:proofErr w:type="gramStart"/>
+      <w:r>
+        <w:rPr>
+          <w:rFonts w:ascii="Courier New" w:eastAsia="Times New Roman" w:hAnsi="Courier New" w:cs="Courier New"/>
+          <w:b/>
+          <w:bCs/>
+          <w:sz w:val="20"/>
+          <w:szCs w:val="20"/>
+        </w:rPr>
+        <w:t>MailXSend</w:t>
+      </w:r>
+      <w:proofErr w:type="spellEnd"/>
+      <w:r>
+        <w:rPr>
+          <w:rFonts w:ascii="Courier New" w:eastAsia="Times New Roman" w:hAnsi="Courier New" w:cs="Courier New"/>
+          <w:b/>
+          <w:bCs/>
+          <w:sz w:val="20"/>
+          <w:szCs w:val="20"/>
+        </w:rPr>
+        <w:t>(</w:t>
+      </w:r>
+      <w:proofErr w:type="spellStart"/>
+      <w:proofErr w:type="gramEnd"/>
+      <w:r>
+        <w:rPr>
+          <w:rFonts w:ascii="Courier New" w:eastAsia="Times New Roman" w:hAnsi="Courier New" w:cs="Courier New"/>
+          <w:b/>
+          <w:bCs/>
+          <w:sz w:val="20"/>
+          <w:szCs w:val="20"/>
+        </w:rPr>
+        <w:t>mailConfig</w:t>
+      </w:r>
+      <w:proofErr w:type="spellEnd"/>
+      <w:r>
+        <w:rPr>
+          <w:rFonts w:ascii="Courier New" w:eastAsia="Times New Roman" w:hAnsi="Courier New" w:cs="Courier New"/>
+          <w:b/>
+          <w:bCs/>
+          <w:sz w:val="20"/>
+          <w:szCs w:val="20"/>
+        </w:rPr>
+        <w:t>);</w:t>
       </w:r>
     </w:p>
     <w:p>
@@ -5433,6 +6584,7 @@
           <w:szCs w:val="20"/>
         </w:rPr>
       </w:pPr>
+      <w:proofErr w:type="spellStart"/>
       <w:r>
         <w:rPr>
           <w:rFonts w:ascii="Courier New" w:eastAsia="Times New Roman" w:hAnsi="Courier New" w:cs="Courier New" w:hint="eastAsia"/>
@@ -5443,6 +6595,7 @@
         </w:rPr>
         <w:t>AddTo</w:t>
       </w:r>
+      <w:proofErr w:type="spellEnd"/>
       <w:r>
         <w:rPr>
           <w:rFonts w:ascii="Courier New" w:eastAsia="Times New Roman" w:hAnsi="Courier New" w:cs="Courier New" w:hint="eastAsia"/>
@@ -5491,7 +6644,29 @@
           <w:sz w:val="20"/>
           <w:szCs w:val="20"/>
         </w:rPr>
-        <w:t xml:space="preserve"> To </w:t>
+        <w:t xml:space="preserve"> </w:t>
+      </w:r>
+      <w:proofErr w:type="gramStart"/>
+      <w:r>
+        <w:rPr>
+          <w:rFonts w:ascii="Courier New" w:eastAsia="Times New Roman" w:hAnsi="Courier New" w:cs="Courier New" w:hint="eastAsia"/>
+          <w:b/>
+          <w:bCs/>
+          <w:sz w:val="20"/>
+          <w:szCs w:val="20"/>
+        </w:rPr>
+        <w:t>To</w:t>
+      </w:r>
+      <w:proofErr w:type="gramEnd"/>
+      <w:r>
+        <w:rPr>
+          <w:rFonts w:ascii="Courier New" w:eastAsia="Times New Roman" w:hAnsi="Courier New" w:cs="Courier New" w:hint="eastAsia"/>
+          <w:b/>
+          <w:bCs/>
+          <w:sz w:val="20"/>
+          <w:szCs w:val="20"/>
+        </w:rPr>
+        <w:t xml:space="preserve"> </w:t>
       </w:r>
       <w:r>
         <w:rPr>
@@ -5516,6 +6691,7 @@
           <w:szCs w:val="20"/>
         </w:rPr>
       </w:pPr>
+      <w:proofErr w:type="spellStart"/>
       <w:r>
         <w:rPr>
           <w:rFonts w:ascii="Courier New" w:eastAsia="Times New Roman" w:hAnsi="Courier New" w:cs="Courier New" w:hint="eastAsia"/>
@@ -5526,6 +6702,7 @@
         </w:rPr>
         <w:t>AddAddressbook</w:t>
       </w:r>
+      <w:proofErr w:type="spellEnd"/>
       <w:r>
         <w:rPr>
           <w:rFonts w:ascii="Courier New" w:eastAsia="Times New Roman" w:hAnsi="Courier New" w:cs="Courier New" w:hint="eastAsia"/>
@@ -5554,7 +6731,29 @@
           <w:sz w:val="20"/>
           <w:szCs w:val="20"/>
         </w:rPr>
-        <w:t xml:space="preserve"> addressbook </w:t>
+        <w:t xml:space="preserve"> </w:t>
+      </w:r>
+      <w:proofErr w:type="spellStart"/>
+      <w:r>
+        <w:rPr>
+          <w:rFonts w:ascii="Courier New" w:eastAsia="Times New Roman" w:hAnsi="Courier New" w:cs="Courier New" w:hint="eastAsia"/>
+          <w:b/>
+          <w:bCs/>
+          <w:sz w:val="20"/>
+          <w:szCs w:val="20"/>
+        </w:rPr>
+        <w:t>addressbook</w:t>
+      </w:r>
+      <w:proofErr w:type="spellEnd"/>
+      <w:r>
+        <w:rPr>
+          <w:rFonts w:ascii="Courier New" w:eastAsia="Times New Roman" w:hAnsi="Courier New" w:cs="Courier New" w:hint="eastAsia"/>
+          <w:b/>
+          <w:bCs/>
+          <w:sz w:val="20"/>
+          <w:szCs w:val="20"/>
+        </w:rPr>
+        <w:t xml:space="preserve"> </w:t>
       </w:r>
       <w:r>
         <w:rPr>
@@ -5579,6 +6778,7 @@
           <w:szCs w:val="20"/>
         </w:rPr>
       </w:pPr>
+      <w:proofErr w:type="spellStart"/>
       <w:r>
         <w:rPr>
           <w:rFonts w:ascii="Courier New" w:eastAsia="Times New Roman" w:hAnsi="Courier New" w:cs="Courier New" w:hint="eastAsia"/>
@@ -5589,6 +6789,7 @@
         </w:rPr>
         <w:t>SetSender</w:t>
       </w:r>
+      <w:proofErr w:type="spellEnd"/>
       <w:r>
         <w:rPr>
           <w:rFonts w:ascii="Courier New" w:eastAsia="Times New Roman" w:hAnsi="Courier New" w:cs="Courier New" w:hint="eastAsia"/>
@@ -5632,6 +6833,7 @@
           <w:szCs w:val="20"/>
         </w:rPr>
       </w:pPr>
+      <w:proofErr w:type="spellStart"/>
       <w:r>
         <w:rPr>
           <w:rFonts w:ascii="Courier New" w:eastAsia="Times New Roman" w:hAnsi="Courier New" w:cs="Courier New" w:hint="eastAsia"/>
@@ -5642,6 +6844,7 @@
         </w:rPr>
         <w:t>SetReply</w:t>
       </w:r>
+      <w:proofErr w:type="spellEnd"/>
       <w:r>
         <w:rPr>
           <w:rFonts w:ascii="Courier New" w:eastAsia="Times New Roman" w:hAnsi="Courier New" w:cs="Courier New" w:hint="eastAsia"/>
@@ -5685,6 +6888,7 @@
           <w:szCs w:val="20"/>
         </w:rPr>
       </w:pPr>
+      <w:proofErr w:type="spellStart"/>
       <w:r>
         <w:rPr>
           <w:rFonts w:ascii="Courier New" w:eastAsia="Times New Roman" w:hAnsi="Courier New" w:cs="Courier New" w:hint="eastAsia"/>
@@ -5695,6 +6899,7 @@
         </w:rPr>
         <w:t>AddCc</w:t>
       </w:r>
+      <w:proofErr w:type="spellEnd"/>
       <w:r>
         <w:rPr>
           <w:rFonts w:ascii="Courier New" w:eastAsia="Times New Roman" w:hAnsi="Courier New" w:cs="Courier New" w:hint="eastAsia"/>
@@ -5748,6 +6953,7 @@
           <w:szCs w:val="20"/>
         </w:rPr>
       </w:pPr>
+      <w:proofErr w:type="spellStart"/>
       <w:r>
         <w:rPr>
           <w:rFonts w:ascii="Courier New" w:eastAsia="Times New Roman" w:hAnsi="Courier New" w:cs="Courier New" w:hint="eastAsia"/>
@@ -5758,6 +6964,7 @@
         </w:rPr>
         <w:t>AddBcc</w:t>
       </w:r>
+      <w:proofErr w:type="spellEnd"/>
       <w:r>
         <w:rPr>
           <w:rFonts w:ascii="Courier New" w:eastAsia="Times New Roman" w:hAnsi="Courier New" w:cs="Courier New" w:hint="eastAsia"/>
@@ -5801,6 +7008,7 @@
           <w:szCs w:val="20"/>
         </w:rPr>
       </w:pPr>
+      <w:proofErr w:type="spellStart"/>
       <w:r>
         <w:rPr>
           <w:rFonts w:ascii="Courier New" w:eastAsia="Times New Roman" w:hAnsi="Courier New" w:cs="Courier New" w:hint="eastAsia"/>
@@ -5809,8 +7017,10 @@
           <w:sz w:val="20"/>
           <w:szCs w:val="20"/>
         </w:rPr>
+        <w:lastRenderedPageBreak/>
         <w:t>SetSubject</w:t>
       </w:r>
+      <w:proofErr w:type="spellEnd"/>
       <w:r>
         <w:rPr>
           <w:rFonts w:ascii="Courier New" w:eastAsia="Times New Roman" w:hAnsi="Courier New" w:cs="Courier New" w:hint="eastAsia"/>
@@ -5854,6 +7064,7 @@
           <w:szCs w:val="20"/>
         </w:rPr>
       </w:pPr>
+      <w:proofErr w:type="spellStart"/>
       <w:r>
         <w:rPr>
           <w:rFonts w:ascii="Courier New" w:eastAsia="Times New Roman" w:hAnsi="Courier New" w:cs="Courier New" w:hint="eastAsia"/>
@@ -5864,6 +7075,7 @@
         </w:rPr>
         <w:t>SetProject</w:t>
       </w:r>
+      <w:proofErr w:type="spellEnd"/>
       <w:r>
         <w:rPr>
           <w:rFonts w:ascii="Courier New" w:eastAsia="Times New Roman" w:hAnsi="Courier New" w:cs="Courier New" w:hint="eastAsia"/>
@@ -5907,6 +7119,7 @@
           <w:szCs w:val="20"/>
         </w:rPr>
       </w:pPr>
+      <w:proofErr w:type="spellStart"/>
       <w:r>
         <w:rPr>
           <w:rFonts w:ascii="Courier New" w:eastAsia="Times New Roman" w:hAnsi="Courier New" w:cs="Courier New" w:hint="eastAsia"/>
@@ -5915,9 +7128,9 @@
           <w:sz w:val="20"/>
           <w:szCs w:val="20"/>
         </w:rPr>
-        <w:lastRenderedPageBreak/>
         <w:t>AddVar</w:t>
       </w:r>
+      <w:proofErr w:type="spellEnd"/>
       <w:r>
         <w:rPr>
           <w:rFonts w:ascii="Courier New" w:eastAsia="Times New Roman" w:hAnsi="Courier New" w:cs="Courier New" w:hint="eastAsia"/>
@@ -5956,7 +7169,29 @@
           <w:sz w:val="20"/>
           <w:szCs w:val="20"/>
         </w:rPr>
-        <w:t xml:space="preserve"> vars </w:t>
+        <w:t xml:space="preserve"> </w:t>
+      </w:r>
+      <w:proofErr w:type="spellStart"/>
+      <w:r>
+        <w:rPr>
+          <w:rFonts w:ascii="Courier New" w:eastAsia="Times New Roman" w:hAnsi="Courier New" w:cs="Courier New" w:hint="eastAsia"/>
+          <w:b/>
+          <w:bCs/>
+          <w:sz w:val="20"/>
+          <w:szCs w:val="20"/>
+        </w:rPr>
+        <w:t>vars</w:t>
+      </w:r>
+      <w:proofErr w:type="spellEnd"/>
+      <w:r>
+        <w:rPr>
+          <w:rFonts w:ascii="Courier New" w:eastAsia="Times New Roman" w:hAnsi="Courier New" w:cs="Courier New" w:hint="eastAsia"/>
+          <w:b/>
+          <w:bCs/>
+          <w:sz w:val="20"/>
+          <w:szCs w:val="20"/>
+        </w:rPr>
+        <w:t xml:space="preserve"> </w:t>
       </w:r>
       <w:r>
         <w:rPr>
@@ -5981,6 +7216,7 @@
           <w:szCs w:val="20"/>
         </w:rPr>
       </w:pPr>
+      <w:proofErr w:type="spellStart"/>
       <w:r>
         <w:rPr>
           <w:rFonts w:ascii="Courier New" w:eastAsia="Times New Roman" w:hAnsi="Courier New" w:cs="Courier New" w:hint="eastAsia"/>
@@ -5991,6 +7227,7 @@
         </w:rPr>
         <w:t>AddLink</w:t>
       </w:r>
+      <w:proofErr w:type="spellEnd"/>
       <w:r>
         <w:rPr>
           <w:rFonts w:ascii="Courier New" w:eastAsia="Times New Roman" w:hAnsi="Courier New" w:cs="Courier New" w:hint="eastAsia"/>
@@ -6054,6 +7291,7 @@
           <w:szCs w:val="20"/>
         </w:rPr>
       </w:pPr>
+      <w:proofErr w:type="spellStart"/>
       <w:r>
         <w:rPr>
           <w:rFonts w:ascii="Courier New" w:eastAsia="Times New Roman" w:hAnsi="Courier New" w:cs="Courier New" w:hint="eastAsia"/>
@@ -6064,6 +7302,7 @@
         </w:rPr>
         <w:t>AddHeaders</w:t>
       </w:r>
+      <w:proofErr w:type="spellEnd"/>
       <w:r>
         <w:rPr>
           <w:rFonts w:ascii="Courier New" w:eastAsia="Times New Roman" w:hAnsi="Courier New" w:cs="Courier New" w:hint="eastAsia"/>
@@ -6127,6 +7366,8 @@
           <w:szCs w:val="20"/>
         </w:rPr>
       </w:pPr>
+      <w:proofErr w:type="spellStart"/>
+      <w:proofErr w:type="gramStart"/>
       <w:r>
         <w:rPr>
           <w:rFonts w:ascii="Courier New" w:eastAsia="Times New Roman" w:hAnsi="Courier New" w:cs="Courier New" w:hint="eastAsia"/>
@@ -6135,7 +7376,29 @@
           <w:sz w:val="20"/>
           <w:szCs w:val="20"/>
         </w:rPr>
-        <w:t>GetSender()</w:t>
+        <w:t>GetSender</w:t>
+      </w:r>
+      <w:proofErr w:type="spellEnd"/>
+      <w:r>
+        <w:rPr>
+          <w:rFonts w:ascii="Courier New" w:eastAsia="Times New Roman" w:hAnsi="Courier New" w:cs="Courier New" w:hint="eastAsia"/>
+          <w:b/>
+          <w:bCs/>
+          <w:sz w:val="20"/>
+          <w:szCs w:val="20"/>
+        </w:rPr>
+        <w:t>(</w:t>
+      </w:r>
+      <w:proofErr w:type="gramEnd"/>
+      <w:r>
+        <w:rPr>
+          <w:rFonts w:ascii="Courier New" w:eastAsia="Times New Roman" w:hAnsi="Courier New" w:cs="Courier New" w:hint="eastAsia"/>
+          <w:b/>
+          <w:bCs/>
+          <w:sz w:val="20"/>
+          <w:szCs w:val="20"/>
+        </w:rPr>
+        <w:t>)</w:t>
       </w:r>
       <w:r>
         <w:rPr>
@@ -6180,6 +7443,7 @@
           <w:szCs w:val="20"/>
         </w:rPr>
       </w:pPr>
+      <w:proofErr w:type="spellStart"/>
       <w:r>
         <w:rPr>
           <w:rFonts w:ascii="Courier New" w:eastAsia="Times New Roman" w:hAnsi="Courier New" w:cs="Courier New" w:hint="eastAsia"/>
@@ -6190,6 +7454,7 @@
         </w:rPr>
         <w:t>XSend</w:t>
       </w:r>
+      <w:proofErr w:type="spellEnd"/>
       <w:r>
         <w:rPr>
           <w:rFonts w:ascii="Courier New" w:eastAsia="Times New Roman" w:hAnsi="Courier New" w:cs="Courier New" w:hint="eastAsia"/>
@@ -6357,7 +7622,21 @@
                               <w:rPr>
                                 <w:rFonts w:hint="eastAsia"/>
                               </w:rPr>
-                              <w:t xml:space="preserve"> MAILXsend </w:t>
+                              <w:t xml:space="preserve"> </w:t>
+                            </w:r>
+                            <w:proofErr w:type="spellStart"/>
+                            <w:r>
+                              <w:rPr>
+                                <w:rFonts w:hint="eastAsia"/>
+                              </w:rPr>
+                              <w:t>MAILXsend</w:t>
+                            </w:r>
+                            <w:proofErr w:type="spellEnd"/>
+                            <w:r>
+                              <w:rPr>
+                                <w:rFonts w:hint="eastAsia"/>
+                              </w:rPr>
+                              <w:t xml:space="preserve"> </w:t>
                             </w:r>
                             <w:r>
                               <w:rPr>
@@ -6369,7 +7648,21 @@
                               <w:rPr>
                                 <w:rFonts w:hint="eastAsia"/>
                               </w:rPr>
-                              <w:t xml:space="preserve"> mail/xsend </w:t>
+                              <w:t xml:space="preserve"> mail/</w:t>
+                            </w:r>
+                            <w:proofErr w:type="spellStart"/>
+                            <w:r>
+                              <w:rPr>
+                                <w:rFonts w:hint="eastAsia"/>
+                              </w:rPr>
+                              <w:t>xsend</w:t>
+                            </w:r>
+                            <w:proofErr w:type="spellEnd"/>
+                            <w:r>
+                              <w:rPr>
+                                <w:rFonts w:hint="eastAsia"/>
+                              </w:rPr>
+                              <w:t xml:space="preserve"> </w:t>
                             </w:r>
                             <w:r>
                               <w:rPr>
@@ -6392,8 +7685,50 @@
                             <w:r>
                               <w:t xml:space="preserve">           </w:t>
                             </w:r>
-                            <w:r>
-                              <w:t>IAppConfig mailConfig = new MailAppConfig("AppId", "AppKey");</w:t>
+                            <w:proofErr w:type="spellStart"/>
+                            <w:r>
+                              <w:t>IAppConfig</w:t>
+                            </w:r>
+                            <w:proofErr w:type="spellEnd"/>
+                            <w:r>
+                              <w:t xml:space="preserve"> </w:t>
+                            </w:r>
+                            <w:proofErr w:type="spellStart"/>
+                            <w:r>
+                              <w:t>mailConfig</w:t>
+                            </w:r>
+                            <w:proofErr w:type="spellEnd"/>
+                            <w:r>
+                              <w:t xml:space="preserve"> = new </w:t>
+                            </w:r>
+                            <w:proofErr w:type="spellStart"/>
+                            <w:proofErr w:type="gramStart"/>
+                            <w:r>
+                              <w:t>MailAppConfig</w:t>
+                            </w:r>
+                            <w:proofErr w:type="spellEnd"/>
+                            <w:r>
+                              <w:t>(</w:t>
+                            </w:r>
+                            <w:proofErr w:type="gramEnd"/>
+                            <w:r>
+                              <w:t>"</w:t>
+                            </w:r>
+                            <w:proofErr w:type="spellStart"/>
+                            <w:r>
+                              <w:t>AppId</w:t>
+                            </w:r>
+                            <w:proofErr w:type="spellEnd"/>
+                            <w:r>
+                              <w:t>", "</w:t>
+                            </w:r>
+                            <w:proofErr w:type="spellStart"/>
+                            <w:r>
+                              <w:t>AppKey</w:t>
+                            </w:r>
+                            <w:proofErr w:type="spellEnd"/>
+                            <w:r>
+                              <w:t>");</w:t>
                             </w:r>
                           </w:p>
                           <w:p>
@@ -6402,7 +7737,41 @@
                               <w:outlineLvl w:val="2"/>
                             </w:pPr>
                             <w:r>
-                              <w:t xml:space="preserve">            MailXSend submail = new MailXSend(mailConfig);</w:t>
+                              <w:t xml:space="preserve">            </w:t>
+                            </w:r>
+                            <w:proofErr w:type="spellStart"/>
+                            <w:r>
+                              <w:t>MailXSend</w:t>
+                            </w:r>
+                            <w:proofErr w:type="spellEnd"/>
+                            <w:r>
+                              <w:t xml:space="preserve"> </w:t>
+                            </w:r>
+                            <w:proofErr w:type="spellStart"/>
+                            <w:r>
+                              <w:t>submail</w:t>
+                            </w:r>
+                            <w:proofErr w:type="spellEnd"/>
+                            <w:r>
+                              <w:t xml:space="preserve"> = new </w:t>
+                            </w:r>
+                            <w:proofErr w:type="spellStart"/>
+                            <w:proofErr w:type="gramStart"/>
+                            <w:r>
+                              <w:t>MailXSend</w:t>
+                            </w:r>
+                            <w:proofErr w:type="spellEnd"/>
+                            <w:r>
+                              <w:t>(</w:t>
+                            </w:r>
+                            <w:proofErr w:type="spellStart"/>
+                            <w:proofErr w:type="gramEnd"/>
+                            <w:r>
+                              <w:t>mailConfig</w:t>
+                            </w:r>
+                            <w:proofErr w:type="spellEnd"/>
+                            <w:r>
+                              <w:t>);</w:t>
                             </w:r>
                           </w:p>
                           <w:p>
@@ -6411,7 +7780,28 @@
                               <w:outlineLvl w:val="2"/>
                             </w:pPr>
                             <w:r>
-                              <w:t xml:space="preserve">            submail.AddTo("youremail@mail.com", "yourname");</w:t>
+                              <w:t xml:space="preserve">            </w:t>
+                            </w:r>
+                            <w:proofErr w:type="spellStart"/>
+                            <w:proofErr w:type="gramStart"/>
+                            <w:r>
+                              <w:t>submail.AddTo</w:t>
+                            </w:r>
+                            <w:proofErr w:type="spellEnd"/>
+                            <w:r>
+                              <w:t>(</w:t>
+                            </w:r>
+                            <w:proofErr w:type="gramEnd"/>
+                            <w:r>
+                              <w:t>"youremail@mail.com", "</w:t>
+                            </w:r>
+                            <w:proofErr w:type="spellStart"/>
+                            <w:r>
+                              <w:t>yourname</w:t>
+                            </w:r>
+                            <w:proofErr w:type="spellEnd"/>
+                            <w:r>
+                              <w:t>");</w:t>
                             </w:r>
                           </w:p>
                           <w:p>
@@ -6420,7 +7810,28 @@
                               <w:outlineLvl w:val="2"/>
                             </w:pPr>
                             <w:r>
-                              <w:t xml:space="preserve">            submail.SetSender("leo@inside.submail.me", "leo");</w:t>
+                              <w:t xml:space="preserve">            </w:t>
+                            </w:r>
+                            <w:proofErr w:type="spellStart"/>
+                            <w:proofErr w:type="gramStart"/>
+                            <w:r>
+                              <w:t>submail.SetSender</w:t>
+                            </w:r>
+                            <w:proofErr w:type="spellEnd"/>
+                            <w:r>
+                              <w:t>(</w:t>
+                            </w:r>
+                            <w:proofErr w:type="gramEnd"/>
+                            <w:r>
+                              <w:t>"leo@inside.submail.me", "</w:t>
+                            </w:r>
+                            <w:proofErr w:type="spellStart"/>
+                            <w:r>
+                              <w:t>leo</w:t>
+                            </w:r>
+                            <w:proofErr w:type="spellEnd"/>
+                            <w:r>
+                              <w:t>");</w:t>
                             </w:r>
                           </w:p>
                           <w:p>
@@ -6429,7 +7840,20 @@
                               <w:outlineLvl w:val="2"/>
                             </w:pPr>
                             <w:r>
-                              <w:t xml:space="preserve">            submail.SetProject("7pfhZ3");</w:t>
+                              <w:t xml:space="preserve">            </w:t>
+                            </w:r>
+                            <w:proofErr w:type="spellStart"/>
+                            <w:proofErr w:type="gramStart"/>
+                            <w:r>
+                              <w:t>submail.SetProject</w:t>
+                            </w:r>
+                            <w:proofErr w:type="spellEnd"/>
+                            <w:r>
+                              <w:t>(</w:t>
+                            </w:r>
+                            <w:proofErr w:type="gramEnd"/>
+                            <w:r>
+                              <w:t>"7pfhZ3");</w:t>
                             </w:r>
                           </w:p>
                           <w:p>
@@ -6438,7 +7862,28 @@
                               <w:outlineLvl w:val="2"/>
                             </w:pPr>
                             <w:r>
-                              <w:t xml:space="preserve">            submail.AddHeaders("X-Accept", "zh-cn");</w:t>
+                              <w:t xml:space="preserve">            </w:t>
+                            </w:r>
+                            <w:proofErr w:type="spellStart"/>
+                            <w:proofErr w:type="gramStart"/>
+                            <w:r>
+                              <w:t>submail.AddHeaders</w:t>
+                            </w:r>
+                            <w:proofErr w:type="spellEnd"/>
+                            <w:r>
+                              <w:t>(</w:t>
+                            </w:r>
+                            <w:proofErr w:type="gramEnd"/>
+                            <w:r>
+                              <w:t>"X-Accept", "</w:t>
+                            </w:r>
+                            <w:proofErr w:type="spellStart"/>
+                            <w:r>
+                              <w:t>zh-cn</w:t>
+                            </w:r>
+                            <w:proofErr w:type="spellEnd"/>
+                            <w:r>
+                              <w:t>");</w:t>
                             </w:r>
                           </w:p>
                           <w:p>
@@ -6447,7 +7892,28 @@
                               <w:outlineLvl w:val="2"/>
                             </w:pPr>
                             <w:r>
-                              <w:t xml:space="preserve">            submail.AddHeaders("X-Mailer", "leo App");</w:t>
+                              <w:t xml:space="preserve">            </w:t>
+                            </w:r>
+                            <w:proofErr w:type="spellStart"/>
+                            <w:proofErr w:type="gramStart"/>
+                            <w:r>
+                              <w:t>submail.AddHeaders</w:t>
+                            </w:r>
+                            <w:proofErr w:type="spellEnd"/>
+                            <w:r>
+                              <w:t>(</w:t>
+                            </w:r>
+                            <w:proofErr w:type="gramEnd"/>
+                            <w:r>
+                              <w:t>"X-Mailer", "</w:t>
+                            </w:r>
+                            <w:proofErr w:type="spellStart"/>
+                            <w:r>
+                              <w:t>leo</w:t>
+                            </w:r>
+                            <w:proofErr w:type="spellEnd"/>
+                            <w:r>
+                              <w:t xml:space="preserve"> App");</w:t>
                             </w:r>
                           </w:p>
                           <w:p>
@@ -6456,7 +7922,31 @@
                               <w:outlineLvl w:val="2"/>
                             </w:pPr>
                             <w:r>
-                              <w:t xml:space="preserve">            string resultMessge = string.Empty;</w:t>
+                              <w:t xml:space="preserve">            </w:t>
+                            </w:r>
+                            <w:proofErr w:type="gramStart"/>
+                            <w:r>
+                              <w:t>string</w:t>
+                            </w:r>
+                            <w:proofErr w:type="gramEnd"/>
+                            <w:r>
+                              <w:t xml:space="preserve"> </w:t>
+                            </w:r>
+                            <w:proofErr w:type="spellStart"/>
+                            <w:r>
+                              <w:t>resultMessge</w:t>
+                            </w:r>
+                            <w:proofErr w:type="spellEnd"/>
+                            <w:r>
+                              <w:t xml:space="preserve"> = </w:t>
+                            </w:r>
+                            <w:proofErr w:type="spellStart"/>
+                            <w:r>
+                              <w:t>string.Empty</w:t>
+                            </w:r>
+                            <w:proofErr w:type="spellEnd"/>
+                            <w:r>
+                              <w:t>;</w:t>
                             </w:r>
                           </w:p>
                           <w:p>
@@ -6465,7 +7955,28 @@
                               <w:outlineLvl w:val="2"/>
                             </w:pPr>
                             <w:r>
-                              <w:t xml:space="preserve">            if(submail.XSend(out resultMessge) == false)</w:t>
+                              <w:t xml:space="preserve">            </w:t>
+                            </w:r>
+                            <w:proofErr w:type="gramStart"/>
+                            <w:r>
+                              <w:t>if(</w:t>
+                            </w:r>
+                            <w:proofErr w:type="spellStart"/>
+                            <w:proofErr w:type="gramEnd"/>
+                            <w:r>
+                              <w:t>submail.XSend</w:t>
+                            </w:r>
+                            <w:proofErr w:type="spellEnd"/>
+                            <w:r>
+                              <w:t xml:space="preserve">(out </w:t>
+                            </w:r>
+                            <w:proofErr w:type="spellStart"/>
+                            <w:r>
+                              <w:t>resultMessge</w:t>
+                            </w:r>
+                            <w:proofErr w:type="spellEnd"/>
+                            <w:r>
+                              <w:t>) == false)</w:t>
                             </w:r>
                           </w:p>
                           <w:p>
@@ -6484,7 +7995,25 @@
                               <w:outlineLvl w:val="2"/>
                             </w:pPr>
                             <w:r>
-                              <w:t xml:space="preserve">   Console.WriteLine(resultMessge);</w:t>
+                              <w:t xml:space="preserve">   </w:t>
+                            </w:r>
+                            <w:proofErr w:type="spellStart"/>
+                            <w:proofErr w:type="gramStart"/>
+                            <w:r>
+                              <w:t>Console.WriteLine</w:t>
+                            </w:r>
+                            <w:proofErr w:type="spellEnd"/>
+                            <w:r>
+                              <w:t>(</w:t>
+                            </w:r>
+                            <w:proofErr w:type="spellStart"/>
+                            <w:proofErr w:type="gramEnd"/>
+                            <w:r>
+                              <w:t>resultMessge</w:t>
+                            </w:r>
+                            <w:proofErr w:type="spellEnd"/>
+                            <w:r>
+                              <w:t>);</w:t>
                             </w:r>
                           </w:p>
                           <w:p>
@@ -7144,6 +8673,7 @@
           <w:szCs w:val="27"/>
         </w:rPr>
       </w:pPr>
+      <w:proofErr w:type="spellStart"/>
       <w:r>
         <w:rPr>
           <w:rFonts w:ascii="Times New Roman" w:hAnsi="Times New Roman" w:cs="Times New Roman" w:hint="eastAsia"/>
@@ -7152,9 +8682,9 @@
           <w:sz w:val="27"/>
           <w:szCs w:val="27"/>
         </w:rPr>
-        <w:lastRenderedPageBreak/>
-        <w:t xml:space="preserve">MessageXSend </w:t>
-      </w:r>
+        <w:t>MessageXSend</w:t>
+      </w:r>
+      <w:proofErr w:type="spellEnd"/>
       <w:r>
         <w:rPr>
           <w:rFonts w:ascii="Times New Roman" w:hAnsi="Times New Roman" w:cs="Times New Roman" w:hint="eastAsia"/>
@@ -7163,6 +8693,16 @@
           <w:sz w:val="27"/>
           <w:szCs w:val="27"/>
         </w:rPr>
+        <w:t xml:space="preserve"> </w:t>
+      </w:r>
+      <w:r>
+        <w:rPr>
+          <w:rFonts w:ascii="Times New Roman" w:hAnsi="Times New Roman" w:cs="Times New Roman" w:hint="eastAsia"/>
+          <w:b/>
+          <w:bCs/>
+          <w:sz w:val="27"/>
+          <w:szCs w:val="27"/>
+        </w:rPr>
         <w:t>类</w:t>
       </w:r>
     </w:p>
@@ -7224,15 +8764,127 @@
           <w:szCs w:val="27"/>
         </w:rPr>
       </w:pPr>
-      <w:r>
-        <w:rPr>
-          <w:rFonts w:ascii="Courier New" w:eastAsia="Times New Roman" w:hAnsi="Courier New" w:cs="Courier New"/>
-          <w:b/>
-          <w:bCs/>
-          <w:sz w:val="20"/>
-          <w:szCs w:val="20"/>
-        </w:rPr>
-        <w:t>IAppConfig messageConfig= new MessageConfig("AppID","AppKey");</w:t>
+      <w:proofErr w:type="spellStart"/>
+      <w:r>
+        <w:rPr>
+          <w:rFonts w:ascii="Courier New" w:eastAsia="Times New Roman" w:hAnsi="Courier New" w:cs="Courier New"/>
+          <w:b/>
+          <w:bCs/>
+          <w:sz w:val="20"/>
+          <w:szCs w:val="20"/>
+        </w:rPr>
+        <w:t>IAppConfig</w:t>
+      </w:r>
+      <w:proofErr w:type="spellEnd"/>
+      <w:r>
+        <w:rPr>
+          <w:rFonts w:ascii="Courier New" w:eastAsia="Times New Roman" w:hAnsi="Courier New" w:cs="Courier New"/>
+          <w:b/>
+          <w:bCs/>
+          <w:sz w:val="20"/>
+          <w:szCs w:val="20"/>
+        </w:rPr>
+        <w:t xml:space="preserve"> </w:t>
+      </w:r>
+      <w:proofErr w:type="spellStart"/>
+      <w:r>
+        <w:rPr>
+          <w:rFonts w:ascii="Courier New" w:eastAsia="Times New Roman" w:hAnsi="Courier New" w:cs="Courier New"/>
+          <w:b/>
+          <w:bCs/>
+          <w:sz w:val="20"/>
+          <w:szCs w:val="20"/>
+        </w:rPr>
+        <w:t>messageConfig</w:t>
+      </w:r>
+      <w:proofErr w:type="spellEnd"/>
+      <w:r>
+        <w:rPr>
+          <w:rFonts w:ascii="Courier New" w:eastAsia="Times New Roman" w:hAnsi="Courier New" w:cs="Courier New"/>
+          <w:b/>
+          <w:bCs/>
+          <w:sz w:val="20"/>
+          <w:szCs w:val="20"/>
+        </w:rPr>
+        <w:t xml:space="preserve">= new </w:t>
+      </w:r>
+      <w:proofErr w:type="spellStart"/>
+      <w:proofErr w:type="gramStart"/>
+      <w:r>
+        <w:rPr>
+          <w:rFonts w:ascii="Courier New" w:eastAsia="Times New Roman" w:hAnsi="Courier New" w:cs="Courier New"/>
+          <w:b/>
+          <w:bCs/>
+          <w:sz w:val="20"/>
+          <w:szCs w:val="20"/>
+        </w:rPr>
+        <w:t>MessageConfig</w:t>
+      </w:r>
+      <w:proofErr w:type="spellEnd"/>
+      <w:r>
+        <w:rPr>
+          <w:rFonts w:ascii="Courier New" w:eastAsia="Times New Roman" w:hAnsi="Courier New" w:cs="Courier New"/>
+          <w:b/>
+          <w:bCs/>
+          <w:sz w:val="20"/>
+          <w:szCs w:val="20"/>
+        </w:rPr>
+        <w:t>(</w:t>
+      </w:r>
+      <w:proofErr w:type="gramEnd"/>
+      <w:r>
+        <w:rPr>
+          <w:rFonts w:ascii="Courier New" w:eastAsia="Times New Roman" w:hAnsi="Courier New" w:cs="Courier New"/>
+          <w:b/>
+          <w:bCs/>
+          <w:sz w:val="20"/>
+          <w:szCs w:val="20"/>
+        </w:rPr>
+        <w:t>"</w:t>
+      </w:r>
+      <w:proofErr w:type="spellStart"/>
+      <w:r>
+        <w:rPr>
+          <w:rFonts w:ascii="Courier New" w:eastAsia="Times New Roman" w:hAnsi="Courier New" w:cs="Courier New"/>
+          <w:b/>
+          <w:bCs/>
+          <w:sz w:val="20"/>
+          <w:szCs w:val="20"/>
+        </w:rPr>
+        <w:t>AppID</w:t>
+      </w:r>
+      <w:proofErr w:type="spellEnd"/>
+      <w:r>
+        <w:rPr>
+          <w:rFonts w:ascii="Courier New" w:eastAsia="Times New Roman" w:hAnsi="Courier New" w:cs="Courier New"/>
+          <w:b/>
+          <w:bCs/>
+          <w:sz w:val="20"/>
+          <w:szCs w:val="20"/>
+        </w:rPr>
+        <w:t>","</w:t>
+      </w:r>
+      <w:proofErr w:type="spellStart"/>
+      <w:r>
+        <w:rPr>
+          <w:rFonts w:ascii="Courier New" w:eastAsia="Times New Roman" w:hAnsi="Courier New" w:cs="Courier New"/>
+          <w:b/>
+          <w:bCs/>
+          <w:sz w:val="20"/>
+          <w:szCs w:val="20"/>
+        </w:rPr>
+        <w:t>AppKey</w:t>
+      </w:r>
+      <w:proofErr w:type="spellEnd"/>
+      <w:r>
+        <w:rPr>
+          <w:rFonts w:ascii="Courier New" w:eastAsia="Times New Roman" w:hAnsi="Courier New" w:cs="Courier New"/>
+          <w:b/>
+          <w:bCs/>
+          <w:sz w:val="20"/>
+          <w:szCs w:val="20"/>
+        </w:rPr>
+        <w:t>");</w:t>
       </w:r>
     </w:p>
     <w:p>
@@ -7247,15 +8899,95 @@
           <w:szCs w:val="20"/>
         </w:rPr>
       </w:pPr>
-      <w:r>
-        <w:rPr>
-          <w:rFonts w:ascii="Courier New" w:eastAsia="Times New Roman" w:hAnsi="Courier New" w:cs="Courier New"/>
-          <w:b/>
-          <w:bCs/>
-          <w:sz w:val="20"/>
-          <w:szCs w:val="20"/>
-        </w:rPr>
-        <w:t>MessageXSend submail = new MessageXSend(messageConfig);</w:t>
+      <w:proofErr w:type="spellStart"/>
+      <w:r>
+        <w:rPr>
+          <w:rFonts w:ascii="Courier New" w:eastAsia="Times New Roman" w:hAnsi="Courier New" w:cs="Courier New"/>
+          <w:b/>
+          <w:bCs/>
+          <w:sz w:val="20"/>
+          <w:szCs w:val="20"/>
+        </w:rPr>
+        <w:t>MessageXSend</w:t>
+      </w:r>
+      <w:proofErr w:type="spellEnd"/>
+      <w:r>
+        <w:rPr>
+          <w:rFonts w:ascii="Courier New" w:eastAsia="Times New Roman" w:hAnsi="Courier New" w:cs="Courier New"/>
+          <w:b/>
+          <w:bCs/>
+          <w:sz w:val="20"/>
+          <w:szCs w:val="20"/>
+        </w:rPr>
+        <w:t xml:space="preserve"> </w:t>
+      </w:r>
+      <w:proofErr w:type="spellStart"/>
+      <w:r>
+        <w:rPr>
+          <w:rFonts w:ascii="Courier New" w:eastAsia="Times New Roman" w:hAnsi="Courier New" w:cs="Courier New"/>
+          <w:b/>
+          <w:bCs/>
+          <w:sz w:val="20"/>
+          <w:szCs w:val="20"/>
+        </w:rPr>
+        <w:t>submail</w:t>
+      </w:r>
+      <w:proofErr w:type="spellEnd"/>
+      <w:r>
+        <w:rPr>
+          <w:rFonts w:ascii="Courier New" w:eastAsia="Times New Roman" w:hAnsi="Courier New" w:cs="Courier New"/>
+          <w:b/>
+          <w:bCs/>
+          <w:sz w:val="20"/>
+          <w:szCs w:val="20"/>
+        </w:rPr>
+        <w:t xml:space="preserve"> = new </w:t>
+      </w:r>
+      <w:proofErr w:type="spellStart"/>
+      <w:proofErr w:type="gramStart"/>
+      <w:r>
+        <w:rPr>
+          <w:rFonts w:ascii="Courier New" w:eastAsia="Times New Roman" w:hAnsi="Courier New" w:cs="Courier New"/>
+          <w:b/>
+          <w:bCs/>
+          <w:sz w:val="20"/>
+          <w:szCs w:val="20"/>
+        </w:rPr>
+        <w:t>MessageXSend</w:t>
+      </w:r>
+      <w:proofErr w:type="spellEnd"/>
+      <w:r>
+        <w:rPr>
+          <w:rFonts w:ascii="Courier New" w:eastAsia="Times New Roman" w:hAnsi="Courier New" w:cs="Courier New"/>
+          <w:b/>
+          <w:bCs/>
+          <w:sz w:val="20"/>
+          <w:szCs w:val="20"/>
+        </w:rPr>
+        <w:t>(</w:t>
+      </w:r>
+      <w:proofErr w:type="spellStart"/>
+      <w:proofErr w:type="gramEnd"/>
+      <w:r>
+        <w:rPr>
+          <w:rFonts w:ascii="Courier New" w:eastAsia="Times New Roman" w:hAnsi="Courier New" w:cs="Courier New"/>
+          <w:b/>
+          <w:bCs/>
+          <w:sz w:val="20"/>
+          <w:szCs w:val="20"/>
+        </w:rPr>
+        <w:t>messageConfig</w:t>
+      </w:r>
+      <w:proofErr w:type="spellEnd"/>
+      <w:r>
+        <w:rPr>
+          <w:rFonts w:ascii="Courier New" w:eastAsia="Times New Roman" w:hAnsi="Courier New" w:cs="Courier New"/>
+          <w:b/>
+          <w:bCs/>
+          <w:sz w:val="20"/>
+          <w:szCs w:val="20"/>
+        </w:rPr>
+        <w:t>);</w:t>
       </w:r>
     </w:p>
     <w:p>
@@ -7379,6 +9111,7 @@
           <w:szCs w:val="20"/>
         </w:rPr>
       </w:pPr>
+      <w:proofErr w:type="spellStart"/>
       <w:r>
         <w:rPr>
           <w:rFonts w:ascii="Courier New" w:eastAsia="Times New Roman" w:hAnsi="Courier New" w:cs="Courier New" w:hint="eastAsia"/>
@@ -7389,6 +9122,7 @@
         </w:rPr>
         <w:t>AddTo</w:t>
       </w:r>
+      <w:proofErr w:type="spellEnd"/>
       <w:r>
         <w:rPr>
           <w:rFonts w:ascii="Courier New" w:eastAsia="Times New Roman" w:hAnsi="Courier New" w:cs="Courier New" w:hint="eastAsia"/>
@@ -7462,6 +9196,7 @@
           <w:szCs w:val="20"/>
         </w:rPr>
       </w:pPr>
+      <w:proofErr w:type="spellStart"/>
       <w:r>
         <w:rPr>
           <w:rFonts w:ascii="Courier New" w:eastAsia="Times New Roman" w:hAnsi="Courier New" w:cs="Courier New" w:hint="eastAsia"/>
@@ -7470,7 +9205,18 @@
           <w:sz w:val="20"/>
           <w:szCs w:val="20"/>
         </w:rPr>
-        <w:t xml:space="preserve">AddAddressBook  </w:t>
+        <w:t>AddAddressBook</w:t>
+      </w:r>
+      <w:proofErr w:type="spellEnd"/>
+      <w:r>
+        <w:rPr>
+          <w:rFonts w:ascii="Courier New" w:eastAsia="Times New Roman" w:hAnsi="Courier New" w:cs="Courier New" w:hint="eastAsia"/>
+          <w:b/>
+          <w:bCs/>
+          <w:sz w:val="20"/>
+          <w:szCs w:val="20"/>
+        </w:rPr>
+        <w:t xml:space="preserve">  </w:t>
       </w:r>
       <w:r>
         <w:rPr>
@@ -7500,8 +9246,20 @@
           <w:sz w:val="20"/>
           <w:szCs w:val="20"/>
         </w:rPr>
-        <w:t xml:space="preserve"> addressbook</w:t>
-      </w:r>
+        <w:t xml:space="preserve"> </w:t>
+      </w:r>
+      <w:proofErr w:type="spellStart"/>
+      <w:r>
+        <w:rPr>
+          <w:rFonts w:ascii="Courier New" w:eastAsia="Times New Roman" w:hAnsi="Courier New" w:cs="Courier New" w:hint="eastAsia"/>
+          <w:b/>
+          <w:bCs/>
+          <w:sz w:val="20"/>
+          <w:szCs w:val="20"/>
+        </w:rPr>
+        <w:t>addressbook</w:t>
+      </w:r>
+      <w:proofErr w:type="spellEnd"/>
     </w:p>
     <w:p>
       <w:pPr>
@@ -7515,6 +9273,7 @@
           <w:szCs w:val="20"/>
         </w:rPr>
       </w:pPr>
+      <w:proofErr w:type="spellStart"/>
       <w:r>
         <w:rPr>
           <w:rFonts w:ascii="Courier New" w:eastAsia="Times New Roman" w:hAnsi="Courier New" w:cs="Courier New" w:hint="eastAsia"/>
@@ -7525,6 +9284,7 @@
         </w:rPr>
         <w:t>SetProject</w:t>
       </w:r>
+      <w:proofErr w:type="spellEnd"/>
       <w:r>
         <w:rPr>
           <w:rFonts w:ascii="Courier New" w:eastAsia="Times New Roman" w:hAnsi="Courier New" w:cs="Courier New" w:hint="eastAsia"/>
@@ -7568,6 +9328,7 @@
           <w:szCs w:val="20"/>
         </w:rPr>
       </w:pPr>
+      <w:proofErr w:type="spellStart"/>
       <w:r>
         <w:rPr>
           <w:rFonts w:ascii="Courier New" w:eastAsia="Times New Roman" w:hAnsi="Courier New" w:cs="Courier New" w:hint="eastAsia"/>
@@ -7578,6 +9339,7 @@
         </w:rPr>
         <w:t>AddVar</w:t>
       </w:r>
+      <w:proofErr w:type="spellEnd"/>
       <w:r>
         <w:rPr>
           <w:rFonts w:ascii="Courier New" w:eastAsia="Times New Roman" w:hAnsi="Courier New" w:cs="Courier New" w:hint="eastAsia"/>
@@ -7616,7 +9378,29 @@
           <w:sz w:val="20"/>
           <w:szCs w:val="20"/>
         </w:rPr>
-        <w:t xml:space="preserve"> vars </w:t>
+        <w:t xml:space="preserve"> </w:t>
+      </w:r>
+      <w:proofErr w:type="spellStart"/>
+      <w:r>
+        <w:rPr>
+          <w:rFonts w:ascii="Courier New" w:eastAsia="Times New Roman" w:hAnsi="Courier New" w:cs="Courier New" w:hint="eastAsia"/>
+          <w:b/>
+          <w:bCs/>
+          <w:sz w:val="20"/>
+          <w:szCs w:val="20"/>
+        </w:rPr>
+        <w:t>vars</w:t>
+      </w:r>
+      <w:proofErr w:type="spellEnd"/>
+      <w:r>
+        <w:rPr>
+          <w:rFonts w:ascii="Courier New" w:eastAsia="Times New Roman" w:hAnsi="Courier New" w:cs="Courier New" w:hint="eastAsia"/>
+          <w:b/>
+          <w:bCs/>
+          <w:sz w:val="20"/>
+          <w:szCs w:val="20"/>
+        </w:rPr>
+        <w:t xml:space="preserve"> </w:t>
       </w:r>
       <w:r>
         <w:rPr>
@@ -7641,6 +9425,7 @@
           <w:szCs w:val="20"/>
         </w:rPr>
       </w:pPr>
+      <w:proofErr w:type="spellStart"/>
       <w:r>
         <w:rPr>
           <w:rFonts w:ascii="Courier New" w:eastAsia="Times New Roman" w:hAnsi="Courier New" w:cs="Courier New" w:hint="eastAsia"/>
@@ -7651,6 +9436,7 @@
         </w:rPr>
         <w:t>GetSender</w:t>
       </w:r>
+      <w:proofErr w:type="spellEnd"/>
       <w:r>
         <w:rPr>
           <w:rFonts w:ascii="Courier New" w:eastAsia="Times New Roman" w:hAnsi="Courier New" w:cs="Courier New" w:hint="eastAsia"/>
@@ -7694,6 +9480,7 @@
           <w:szCs w:val="20"/>
         </w:rPr>
       </w:pPr>
+      <w:proofErr w:type="spellStart"/>
       <w:r>
         <w:rPr>
           <w:rFonts w:ascii="Courier New" w:eastAsia="Times New Roman" w:hAnsi="Courier New" w:cs="Courier New" w:hint="eastAsia"/>
@@ -7704,6 +9491,7 @@
         </w:rPr>
         <w:t>XSend</w:t>
       </w:r>
+      <w:proofErr w:type="spellEnd"/>
       <w:r>
         <w:rPr>
           <w:rFonts w:ascii="Courier New" w:eastAsia="Times New Roman" w:hAnsi="Courier New" w:cs="Courier New" w:hint="eastAsia"/>
@@ -7835,7 +9623,21 @@
                               <w:rPr>
                                 <w:rFonts w:hint="eastAsia"/>
                               </w:rPr>
-                              <w:t xml:space="preserve"> MESSAGEXsend </w:t>
+                              <w:t xml:space="preserve"> </w:t>
+                            </w:r>
+                            <w:proofErr w:type="spellStart"/>
+                            <w:r>
+                              <w:rPr>
+                                <w:rFonts w:hint="eastAsia"/>
+                              </w:rPr>
+                              <w:t>MESSAGEXsend</w:t>
+                            </w:r>
+                            <w:proofErr w:type="spellEnd"/>
+                            <w:r>
+                              <w:rPr>
+                                <w:rFonts w:hint="eastAsia"/>
+                              </w:rPr>
+                              <w:t xml:space="preserve"> </w:t>
                             </w:r>
                             <w:r>
                               <w:rPr>
@@ -7847,7 +9649,21 @@
                               <w:rPr>
                                 <w:rFonts w:hint="eastAsia"/>
                               </w:rPr>
-                              <w:t xml:space="preserve"> message/xsend </w:t>
+                              <w:t xml:space="preserve"> message/</w:t>
+                            </w:r>
+                            <w:proofErr w:type="spellStart"/>
+                            <w:r>
+                              <w:rPr>
+                                <w:rFonts w:hint="eastAsia"/>
+                              </w:rPr>
+                              <w:t>xsend</w:t>
+                            </w:r>
+                            <w:proofErr w:type="spellEnd"/>
+                            <w:r>
+                              <w:rPr>
+                                <w:rFonts w:hint="eastAsia"/>
+                              </w:rPr>
+                              <w:t xml:space="preserve"> </w:t>
                             </w:r>
                             <w:r>
                               <w:rPr>
@@ -7862,7 +9678,52 @@
                               <w:outlineLvl w:val="2"/>
                             </w:pPr>
                             <w:r>
-                              <w:t xml:space="preserve">  IAppConfig appConfig = new MessageConfig("AppId", "AppKey");</w:t>
+                              <w:t xml:space="preserve">  </w:t>
+                            </w:r>
+                            <w:proofErr w:type="spellStart"/>
+                            <w:r>
+                              <w:t>IAppConfig</w:t>
+                            </w:r>
+                            <w:proofErr w:type="spellEnd"/>
+                            <w:r>
+                              <w:t xml:space="preserve"> </w:t>
+                            </w:r>
+                            <w:proofErr w:type="spellStart"/>
+                            <w:r>
+                              <w:t>appConfig</w:t>
+                            </w:r>
+                            <w:proofErr w:type="spellEnd"/>
+                            <w:r>
+                              <w:t xml:space="preserve"> = new </w:t>
+                            </w:r>
+                            <w:proofErr w:type="spellStart"/>
+                            <w:proofErr w:type="gramStart"/>
+                            <w:r>
+                              <w:t>MessageConfig</w:t>
+                            </w:r>
+                            <w:proofErr w:type="spellEnd"/>
+                            <w:r>
+                              <w:t>(</w:t>
+                            </w:r>
+                            <w:proofErr w:type="gramEnd"/>
+                            <w:r>
+                              <w:t>"</w:t>
+                            </w:r>
+                            <w:proofErr w:type="spellStart"/>
+                            <w:r>
+                              <w:t>AppId</w:t>
+                            </w:r>
+                            <w:proofErr w:type="spellEnd"/>
+                            <w:r>
+                              <w:t>", "</w:t>
+                            </w:r>
+                            <w:proofErr w:type="spellStart"/>
+                            <w:r>
+                              <w:t>AppKey</w:t>
+                            </w:r>
+                            <w:proofErr w:type="spellEnd"/>
+                            <w:r>
+                              <w:t>");</w:t>
                             </w:r>
                           </w:p>
                           <w:p>
@@ -7871,7 +9732,41 @@
                               <w:outlineLvl w:val="2"/>
                             </w:pPr>
                             <w:r>
-                              <w:t xml:space="preserve">            MessageXSend messageXSend = new MessageXSend(appConfig);</w:t>
+                              <w:t xml:space="preserve">            </w:t>
+                            </w:r>
+                            <w:proofErr w:type="spellStart"/>
+                            <w:r>
+                              <w:t>MessageXSend</w:t>
+                            </w:r>
+                            <w:proofErr w:type="spellEnd"/>
+                            <w:r>
+                              <w:t xml:space="preserve"> </w:t>
+                            </w:r>
+                            <w:proofErr w:type="spellStart"/>
+                            <w:r>
+                              <w:t>messageXSend</w:t>
+                            </w:r>
+                            <w:proofErr w:type="spellEnd"/>
+                            <w:r>
+                              <w:t xml:space="preserve"> = new </w:t>
+                            </w:r>
+                            <w:proofErr w:type="spellStart"/>
+                            <w:proofErr w:type="gramStart"/>
+                            <w:r>
+                              <w:t>MessageXSend</w:t>
+                            </w:r>
+                            <w:proofErr w:type="spellEnd"/>
+                            <w:r>
+                              <w:t>(</w:t>
+                            </w:r>
+                            <w:proofErr w:type="spellStart"/>
+                            <w:proofErr w:type="gramEnd"/>
+                            <w:r>
+                              <w:t>appConfig</w:t>
+                            </w:r>
+                            <w:proofErr w:type="spellEnd"/>
+                            <w:r>
+                              <w:t>);</w:t>
                             </w:r>
                           </w:p>
                           <w:p>
@@ -7880,7 +9775,20 @@
                               <w:outlineLvl w:val="2"/>
                             </w:pPr>
                             <w:r>
-                              <w:t xml:space="preserve">            messageXSend.AddTo("your phone number");</w:t>
+                              <w:t xml:space="preserve">            </w:t>
+                            </w:r>
+                            <w:proofErr w:type="spellStart"/>
+                            <w:proofErr w:type="gramStart"/>
+                            <w:r>
+                              <w:t>messageXSend.AddTo</w:t>
+                            </w:r>
+                            <w:proofErr w:type="spellEnd"/>
+                            <w:r>
+                              <w:t>(</w:t>
+                            </w:r>
+                            <w:proofErr w:type="gramEnd"/>
+                            <w:r>
+                              <w:t>"your phone number");</w:t>
                             </w:r>
                           </w:p>
                           <w:p>
@@ -7889,7 +9797,20 @@
                               <w:outlineLvl w:val="2"/>
                             </w:pPr>
                             <w:r>
-                              <w:t xml:space="preserve">            messageXSend.SetProject("MApf82");</w:t>
+                              <w:t xml:space="preserve">            </w:t>
+                            </w:r>
+                            <w:proofErr w:type="spellStart"/>
+                            <w:proofErr w:type="gramStart"/>
+                            <w:r>
+                              <w:t>messageXSend.SetProject</w:t>
+                            </w:r>
+                            <w:proofErr w:type="spellEnd"/>
+                            <w:r>
+                              <w:t>(</w:t>
+                            </w:r>
+                            <w:proofErr w:type="gramEnd"/>
+                            <w:r>
+                              <w:t>"MApf82");</w:t>
                             </w:r>
                           </w:p>
                           <w:p>
@@ -7901,7 +9822,29 @@
                               <w:rPr>
                                 <w:rFonts w:hint="eastAsia"/>
                               </w:rPr>
-                              <w:t xml:space="preserve">            messageXSend.AddVar("code", "</w:t>
+                              <w:t xml:space="preserve">            </w:t>
+                            </w:r>
+                            <w:proofErr w:type="spellStart"/>
+                            <w:proofErr w:type="gramStart"/>
+                            <w:r>
+                              <w:rPr>
+                                <w:rFonts w:hint="eastAsia"/>
+                              </w:rPr>
+                              <w:t>messageXSend.AddVar</w:t>
+                            </w:r>
+                            <w:proofErr w:type="spellEnd"/>
+                            <w:r>
+                              <w:rPr>
+                                <w:rFonts w:hint="eastAsia"/>
+                              </w:rPr>
+                              <w:t>(</w:t>
+                            </w:r>
+                            <w:proofErr w:type="gramEnd"/>
+                            <w:r>
+                              <w:rPr>
+                                <w:rFonts w:hint="eastAsia"/>
+                              </w:rPr>
+                              <w:t>"code", "</w:t>
                             </w:r>
                             <w:r>
                               <w:rPr>
@@ -7922,7 +9865,31 @@
                               <w:outlineLvl w:val="2"/>
                             </w:pPr>
                             <w:r>
-                              <w:t xml:space="preserve">            string returnMessage = string.Empty;</w:t>
+                              <w:t xml:space="preserve">            </w:t>
+                            </w:r>
+                            <w:proofErr w:type="gramStart"/>
+                            <w:r>
+                              <w:t>string</w:t>
+                            </w:r>
+                            <w:proofErr w:type="gramEnd"/>
+                            <w:r>
+                              <w:t xml:space="preserve"> </w:t>
+                            </w:r>
+                            <w:proofErr w:type="spellStart"/>
+                            <w:r>
+                              <w:t>returnMessage</w:t>
+                            </w:r>
+                            <w:proofErr w:type="spellEnd"/>
+                            <w:r>
+                              <w:t xml:space="preserve"> = </w:t>
+                            </w:r>
+                            <w:proofErr w:type="spellStart"/>
+                            <w:r>
+                              <w:t>string.Empty</w:t>
+                            </w:r>
+                            <w:proofErr w:type="spellEnd"/>
+                            <w:r>
+                              <w:t>;</w:t>
                             </w:r>
                           </w:p>
                           <w:p>
@@ -7931,7 +9898,31 @@
                               <w:outlineLvl w:val="2"/>
                             </w:pPr>
                             <w:r>
-                              <w:t xml:space="preserve">            if (messageXSend.XSend(out returnMessage) == false)</w:t>
+                              <w:t xml:space="preserve">            </w:t>
+                            </w:r>
+                            <w:proofErr w:type="gramStart"/>
+                            <w:r>
+                              <w:t>if</w:t>
+                            </w:r>
+                            <w:proofErr w:type="gramEnd"/>
+                            <w:r>
+                              <w:t xml:space="preserve"> (</w:t>
+                            </w:r>
+                            <w:proofErr w:type="spellStart"/>
+                            <w:r>
+                              <w:t>messageXSend.XSend</w:t>
+                            </w:r>
+                            <w:proofErr w:type="spellEnd"/>
+                            <w:r>
+                              <w:t xml:space="preserve">(out </w:t>
+                            </w:r>
+                            <w:proofErr w:type="spellStart"/>
+                            <w:r>
+                              <w:t>returnMessage</w:t>
+                            </w:r>
+                            <w:proofErr w:type="spellEnd"/>
+                            <w:r>
+                              <w:t>) == false)</w:t>
                             </w:r>
                           </w:p>
                           <w:p>
@@ -7949,7 +9940,25 @@
                               <w:outlineLvl w:val="2"/>
                             </w:pPr>
                             <w:r>
-                              <w:t xml:space="preserve">                Console.WriteLine(returnMessage);</w:t>
+                              <w:t xml:space="preserve">                </w:t>
+                            </w:r>
+                            <w:proofErr w:type="spellStart"/>
+                            <w:proofErr w:type="gramStart"/>
+                            <w:r>
+                              <w:t>Console.WriteLine</w:t>
+                            </w:r>
+                            <w:proofErr w:type="spellEnd"/>
+                            <w:r>
+                              <w:t>(</w:t>
+                            </w:r>
+                            <w:proofErr w:type="spellStart"/>
+                            <w:proofErr w:type="gramEnd"/>
+                            <w:r>
+                              <w:t>returnMessage</w:t>
+                            </w:r>
+                            <w:proofErr w:type="spellEnd"/>
+                            <w:r>
+                              <w:t>);</w:t>
                             </w:r>
                           </w:p>
                           <w:p>
@@ -8540,6 +10549,7 @@
           <w:szCs w:val="27"/>
         </w:rPr>
       </w:pPr>
+      <w:proofErr w:type="spellStart"/>
       <w:r>
         <w:rPr>
           <w:rFonts w:ascii="Times New Roman" w:hAnsi="Times New Roman" w:cs="Times New Roman" w:hint="eastAsia"/>
@@ -8548,8 +10558,9 @@
           <w:sz w:val="27"/>
           <w:szCs w:val="27"/>
         </w:rPr>
-        <w:t xml:space="preserve">AddressBookMail </w:t>
-      </w:r>
+        <w:t>AddressBookMail</w:t>
+      </w:r>
+      <w:proofErr w:type="spellEnd"/>
       <w:r>
         <w:rPr>
           <w:rFonts w:ascii="Times New Roman" w:hAnsi="Times New Roman" w:cs="Times New Roman" w:hint="eastAsia"/>
@@ -8558,6 +10569,16 @@
           <w:sz w:val="27"/>
           <w:szCs w:val="27"/>
         </w:rPr>
+        <w:t xml:space="preserve"> </w:t>
+      </w:r>
+      <w:r>
+        <w:rPr>
+          <w:rFonts w:ascii="Times New Roman" w:hAnsi="Times New Roman" w:cs="Times New Roman" w:hint="eastAsia"/>
+          <w:b/>
+          <w:bCs/>
+          <w:sz w:val="27"/>
+          <w:szCs w:val="27"/>
+        </w:rPr>
         <w:t>类</w:t>
       </w:r>
     </w:p>
@@ -8616,15 +10637,127 @@
         </w:rPr>
         <w:t xml:space="preserve"> </w:t>
       </w:r>
-      <w:r>
-        <w:rPr>
-          <w:rFonts w:ascii="Courier New" w:eastAsia="Times New Roman" w:hAnsi="Courier New" w:cs="Courier New"/>
-          <w:b/>
-          <w:bCs/>
-          <w:sz w:val="20"/>
-          <w:szCs w:val="20"/>
-        </w:rPr>
-        <w:t>IAppConfig mailConfig = new MailAppConfig("AppID","AppKey");</w:t>
+      <w:proofErr w:type="spellStart"/>
+      <w:r>
+        <w:rPr>
+          <w:rFonts w:ascii="Courier New" w:eastAsia="Times New Roman" w:hAnsi="Courier New" w:cs="Courier New"/>
+          <w:b/>
+          <w:bCs/>
+          <w:sz w:val="20"/>
+          <w:szCs w:val="20"/>
+        </w:rPr>
+        <w:t>IAppConfig</w:t>
+      </w:r>
+      <w:proofErr w:type="spellEnd"/>
+      <w:r>
+        <w:rPr>
+          <w:rFonts w:ascii="Courier New" w:eastAsia="Times New Roman" w:hAnsi="Courier New" w:cs="Courier New"/>
+          <w:b/>
+          <w:bCs/>
+          <w:sz w:val="20"/>
+          <w:szCs w:val="20"/>
+        </w:rPr>
+        <w:t xml:space="preserve"> </w:t>
+      </w:r>
+      <w:proofErr w:type="spellStart"/>
+      <w:r>
+        <w:rPr>
+          <w:rFonts w:ascii="Courier New" w:eastAsia="Times New Roman" w:hAnsi="Courier New" w:cs="Courier New"/>
+          <w:b/>
+          <w:bCs/>
+          <w:sz w:val="20"/>
+          <w:szCs w:val="20"/>
+        </w:rPr>
+        <w:t>mailConfig</w:t>
+      </w:r>
+      <w:proofErr w:type="spellEnd"/>
+      <w:r>
+        <w:rPr>
+          <w:rFonts w:ascii="Courier New" w:eastAsia="Times New Roman" w:hAnsi="Courier New" w:cs="Courier New"/>
+          <w:b/>
+          <w:bCs/>
+          <w:sz w:val="20"/>
+          <w:szCs w:val="20"/>
+        </w:rPr>
+        <w:t xml:space="preserve"> = new </w:t>
+      </w:r>
+      <w:proofErr w:type="spellStart"/>
+      <w:proofErr w:type="gramStart"/>
+      <w:r>
+        <w:rPr>
+          <w:rFonts w:ascii="Courier New" w:eastAsia="Times New Roman" w:hAnsi="Courier New" w:cs="Courier New"/>
+          <w:b/>
+          <w:bCs/>
+          <w:sz w:val="20"/>
+          <w:szCs w:val="20"/>
+        </w:rPr>
+        <w:t>MailAppConfig</w:t>
+      </w:r>
+      <w:proofErr w:type="spellEnd"/>
+      <w:r>
+        <w:rPr>
+          <w:rFonts w:ascii="Courier New" w:eastAsia="Times New Roman" w:hAnsi="Courier New" w:cs="Courier New"/>
+          <w:b/>
+          <w:bCs/>
+          <w:sz w:val="20"/>
+          <w:szCs w:val="20"/>
+        </w:rPr>
+        <w:t>(</w:t>
+      </w:r>
+      <w:proofErr w:type="gramEnd"/>
+      <w:r>
+        <w:rPr>
+          <w:rFonts w:ascii="Courier New" w:eastAsia="Times New Roman" w:hAnsi="Courier New" w:cs="Courier New"/>
+          <w:b/>
+          <w:bCs/>
+          <w:sz w:val="20"/>
+          <w:szCs w:val="20"/>
+        </w:rPr>
+        <w:t>"</w:t>
+      </w:r>
+      <w:proofErr w:type="spellStart"/>
+      <w:r>
+        <w:rPr>
+          <w:rFonts w:ascii="Courier New" w:eastAsia="Times New Roman" w:hAnsi="Courier New" w:cs="Courier New"/>
+          <w:b/>
+          <w:bCs/>
+          <w:sz w:val="20"/>
+          <w:szCs w:val="20"/>
+        </w:rPr>
+        <w:t>AppID</w:t>
+      </w:r>
+      <w:proofErr w:type="spellEnd"/>
+      <w:r>
+        <w:rPr>
+          <w:rFonts w:ascii="Courier New" w:eastAsia="Times New Roman" w:hAnsi="Courier New" w:cs="Courier New"/>
+          <w:b/>
+          <w:bCs/>
+          <w:sz w:val="20"/>
+          <w:szCs w:val="20"/>
+        </w:rPr>
+        <w:t>","</w:t>
+      </w:r>
+      <w:proofErr w:type="spellStart"/>
+      <w:r>
+        <w:rPr>
+          <w:rFonts w:ascii="Courier New" w:eastAsia="Times New Roman" w:hAnsi="Courier New" w:cs="Courier New"/>
+          <w:b/>
+          <w:bCs/>
+          <w:sz w:val="20"/>
+          <w:szCs w:val="20"/>
+        </w:rPr>
+        <w:t>AppKey</w:t>
+      </w:r>
+      <w:proofErr w:type="spellEnd"/>
+      <w:r>
+        <w:rPr>
+          <w:rFonts w:ascii="Courier New" w:eastAsia="Times New Roman" w:hAnsi="Courier New" w:cs="Courier New"/>
+          <w:b/>
+          <w:bCs/>
+          <w:sz w:val="20"/>
+          <w:szCs w:val="20"/>
+        </w:rPr>
+        <w:t>");</w:t>
       </w:r>
     </w:p>
     <w:p>
@@ -8649,15 +10782,95 @@
         </w:rPr>
         <w:t xml:space="preserve"> </w:t>
       </w:r>
-      <w:r>
-        <w:rPr>
-          <w:rFonts w:ascii="Courier New" w:eastAsia="Times New Roman" w:hAnsi="Courier New" w:cs="Courier New"/>
-          <w:b/>
-          <w:bCs/>
-          <w:sz w:val="20"/>
-          <w:szCs w:val="20"/>
-        </w:rPr>
-        <w:t>AddressBookMail addressBookMail = new AddressBookMail(mailConfig);</w:t>
+      <w:proofErr w:type="spellStart"/>
+      <w:r>
+        <w:rPr>
+          <w:rFonts w:ascii="Courier New" w:eastAsia="Times New Roman" w:hAnsi="Courier New" w:cs="Courier New"/>
+          <w:b/>
+          <w:bCs/>
+          <w:sz w:val="20"/>
+          <w:szCs w:val="20"/>
+        </w:rPr>
+        <w:t>AddressBookMail</w:t>
+      </w:r>
+      <w:proofErr w:type="spellEnd"/>
+      <w:r>
+        <w:rPr>
+          <w:rFonts w:ascii="Courier New" w:eastAsia="Times New Roman" w:hAnsi="Courier New" w:cs="Courier New"/>
+          <w:b/>
+          <w:bCs/>
+          <w:sz w:val="20"/>
+          <w:szCs w:val="20"/>
+        </w:rPr>
+        <w:t xml:space="preserve"> </w:t>
+      </w:r>
+      <w:proofErr w:type="spellStart"/>
+      <w:r>
+        <w:rPr>
+          <w:rFonts w:ascii="Courier New" w:eastAsia="Times New Roman" w:hAnsi="Courier New" w:cs="Courier New"/>
+          <w:b/>
+          <w:bCs/>
+          <w:sz w:val="20"/>
+          <w:szCs w:val="20"/>
+        </w:rPr>
+        <w:t>addressBookMail</w:t>
+      </w:r>
+      <w:proofErr w:type="spellEnd"/>
+      <w:r>
+        <w:rPr>
+          <w:rFonts w:ascii="Courier New" w:eastAsia="Times New Roman" w:hAnsi="Courier New" w:cs="Courier New"/>
+          <w:b/>
+          <w:bCs/>
+          <w:sz w:val="20"/>
+          <w:szCs w:val="20"/>
+        </w:rPr>
+        <w:t xml:space="preserve"> = new </w:t>
+      </w:r>
+      <w:proofErr w:type="spellStart"/>
+      <w:proofErr w:type="gramStart"/>
+      <w:r>
+        <w:rPr>
+          <w:rFonts w:ascii="Courier New" w:eastAsia="Times New Roman" w:hAnsi="Courier New" w:cs="Courier New"/>
+          <w:b/>
+          <w:bCs/>
+          <w:sz w:val="20"/>
+          <w:szCs w:val="20"/>
+        </w:rPr>
+        <w:t>AddressBookMail</w:t>
+      </w:r>
+      <w:proofErr w:type="spellEnd"/>
+      <w:r>
+        <w:rPr>
+          <w:rFonts w:ascii="Courier New" w:eastAsia="Times New Roman" w:hAnsi="Courier New" w:cs="Courier New"/>
+          <w:b/>
+          <w:bCs/>
+          <w:sz w:val="20"/>
+          <w:szCs w:val="20"/>
+        </w:rPr>
+        <w:t>(</w:t>
+      </w:r>
+      <w:proofErr w:type="spellStart"/>
+      <w:proofErr w:type="gramEnd"/>
+      <w:r>
+        <w:rPr>
+          <w:rFonts w:ascii="Courier New" w:eastAsia="Times New Roman" w:hAnsi="Courier New" w:cs="Courier New"/>
+          <w:b/>
+          <w:bCs/>
+          <w:sz w:val="20"/>
+          <w:szCs w:val="20"/>
+        </w:rPr>
+        <w:t>mailConfig</w:t>
+      </w:r>
+      <w:proofErr w:type="spellEnd"/>
+      <w:r>
+        <w:rPr>
+          <w:rFonts w:ascii="Courier New" w:eastAsia="Times New Roman" w:hAnsi="Courier New" w:cs="Courier New"/>
+          <w:b/>
+          <w:bCs/>
+          <w:sz w:val="20"/>
+          <w:szCs w:val="20"/>
+        </w:rPr>
+        <w:t>);</w:t>
       </w:r>
     </w:p>
     <w:p>
@@ -8768,6 +10981,7 @@
           <w:szCs w:val="20"/>
         </w:rPr>
       </w:pPr>
+      <w:proofErr w:type="spellStart"/>
       <w:r>
         <w:rPr>
           <w:rFonts w:ascii="Courier New" w:eastAsia="Times New Roman" w:hAnsi="Courier New" w:cs="Courier New" w:hint="eastAsia"/>
@@ -8778,6 +10992,7 @@
         </w:rPr>
         <w:t>SetAddress</w:t>
       </w:r>
+      <w:proofErr w:type="spellEnd"/>
       <w:r>
         <w:rPr>
           <w:rFonts w:ascii="Courier New" w:eastAsia="Times New Roman" w:hAnsi="Courier New" w:cs="Courier New" w:hint="eastAsia"/>
@@ -8821,6 +11036,7 @@
           <w:szCs w:val="20"/>
         </w:rPr>
       </w:pPr>
+      <w:proofErr w:type="spellStart"/>
       <w:r>
         <w:rPr>
           <w:rFonts w:ascii="Courier New" w:eastAsia="Times New Roman" w:hAnsi="Courier New" w:cs="Courier New" w:hint="eastAsia"/>
@@ -8831,6 +11047,7 @@
         </w:rPr>
         <w:t>SetAddressbook</w:t>
       </w:r>
+      <w:proofErr w:type="spellEnd"/>
       <w:r>
         <w:rPr>
           <w:rFonts w:ascii="Courier New" w:eastAsia="Times New Roman" w:hAnsi="Courier New" w:cs="Courier New" w:hint="eastAsia"/>
@@ -8917,6 +11134,7 @@
           <w:szCs w:val="20"/>
         </w:rPr>
       </w:pPr>
+      <w:proofErr w:type="spellStart"/>
       <w:r>
         <w:rPr>
           <w:rFonts w:ascii="Courier New" w:eastAsia="Times New Roman" w:hAnsi="Courier New" w:cs="Courier New" w:hint="eastAsia"/>
@@ -8927,6 +11145,7 @@
         </w:rPr>
         <w:t>UnSubscribe</w:t>
       </w:r>
+      <w:proofErr w:type="spellEnd"/>
       <w:r>
         <w:rPr>
           <w:rFonts w:ascii="Courier New" w:eastAsia="Times New Roman" w:hAnsi="Courier New" w:cs="Courier New" w:hint="eastAsia"/>
@@ -8970,6 +11189,8 @@
           <w:szCs w:val="20"/>
         </w:rPr>
       </w:pPr>
+      <w:proofErr w:type="spellStart"/>
+      <w:proofErr w:type="gramStart"/>
       <w:r>
         <w:rPr>
           <w:rFonts w:ascii="Courier New" w:eastAsia="Times New Roman" w:hAnsi="Courier New" w:cs="Courier New" w:hint="eastAsia"/>
@@ -8978,7 +11199,29 @@
           <w:sz w:val="20"/>
           <w:szCs w:val="20"/>
         </w:rPr>
-        <w:t>GetSender()</w:t>
+        <w:t>GetSender</w:t>
+      </w:r>
+      <w:proofErr w:type="spellEnd"/>
+      <w:r>
+        <w:rPr>
+          <w:rFonts w:ascii="Courier New" w:eastAsia="Times New Roman" w:hAnsi="Courier New" w:cs="Courier New" w:hint="eastAsia"/>
+          <w:b/>
+          <w:bCs/>
+          <w:sz w:val="20"/>
+          <w:szCs w:val="20"/>
+        </w:rPr>
+        <w:t>(</w:t>
+      </w:r>
+      <w:proofErr w:type="gramEnd"/>
+      <w:r>
+        <w:rPr>
+          <w:rFonts w:ascii="Courier New" w:eastAsia="Times New Roman" w:hAnsi="Courier New" w:cs="Courier New" w:hint="eastAsia"/>
+          <w:b/>
+          <w:bCs/>
+          <w:sz w:val="20"/>
+          <w:szCs w:val="20"/>
+        </w:rPr>
+        <w:t>)</w:t>
       </w:r>
       <w:r>
         <w:rPr>
@@ -9124,7 +11367,21 @@
                               <w:rPr>
                                 <w:rFonts w:hint="eastAsia"/>
                               </w:rPr>
-                              <w:t xml:space="preserve"> ADDRESSBOOKMail </w:t>
+                              <w:t xml:space="preserve"> </w:t>
+                            </w:r>
+                            <w:proofErr w:type="spellStart"/>
+                            <w:r>
+                              <w:rPr>
+                                <w:rFonts w:hint="eastAsia"/>
+                              </w:rPr>
+                              <w:t>ADDRESSBOOKMail</w:t>
+                            </w:r>
+                            <w:proofErr w:type="spellEnd"/>
+                            <w:r>
+                              <w:rPr>
+                                <w:rFonts w:hint="eastAsia"/>
+                              </w:rPr>
+                              <w:t xml:space="preserve"> </w:t>
                             </w:r>
                             <w:r>
                               <w:rPr>
@@ -9136,7 +11393,21 @@
                               <w:rPr>
                                 <w:rFonts w:hint="eastAsia"/>
                               </w:rPr>
-                              <w:t xml:space="preserve"> addressbook/mail/subscribe </w:t>
+                              <w:t xml:space="preserve"> </w:t>
+                            </w:r>
+                            <w:proofErr w:type="spellStart"/>
+                            <w:r>
+                              <w:rPr>
+                                <w:rFonts w:hint="eastAsia"/>
+                              </w:rPr>
+                              <w:t>addressbook</w:t>
+                            </w:r>
+                            <w:proofErr w:type="spellEnd"/>
+                            <w:r>
+                              <w:rPr>
+                                <w:rFonts w:hint="eastAsia"/>
+                              </w:rPr>
+                              <w:t xml:space="preserve">/mail/subscribe </w:t>
                             </w:r>
                             <w:r>
                               <w:rPr>
@@ -9152,7 +11423,52 @@
                               <w:outlineLvl w:val="2"/>
                             </w:pPr>
                             <w:r>
-                              <w:t xml:space="preserve"> IAppConfig mailConfig = new MailAppConfig("AppID","AppKey");</w:t>
+                              <w:t xml:space="preserve"> </w:t>
+                            </w:r>
+                            <w:proofErr w:type="spellStart"/>
+                            <w:r>
+                              <w:t>IAppConfig</w:t>
+                            </w:r>
+                            <w:proofErr w:type="spellEnd"/>
+                            <w:r>
+                              <w:t xml:space="preserve"> </w:t>
+                            </w:r>
+                            <w:proofErr w:type="spellStart"/>
+                            <w:r>
+                              <w:t>mailConfig</w:t>
+                            </w:r>
+                            <w:proofErr w:type="spellEnd"/>
+                            <w:r>
+                              <w:t xml:space="preserve"> = new </w:t>
+                            </w:r>
+                            <w:proofErr w:type="spellStart"/>
+                            <w:proofErr w:type="gramStart"/>
+                            <w:r>
+                              <w:t>MailAppConfig</w:t>
+                            </w:r>
+                            <w:proofErr w:type="spellEnd"/>
+                            <w:r>
+                              <w:t>(</w:t>
+                            </w:r>
+                            <w:proofErr w:type="gramEnd"/>
+                            <w:r>
+                              <w:t>"</w:t>
+                            </w:r>
+                            <w:proofErr w:type="spellStart"/>
+                            <w:r>
+                              <w:t>AppID</w:t>
+                            </w:r>
+                            <w:proofErr w:type="spellEnd"/>
+                            <w:r>
+                              <w:t>","</w:t>
+                            </w:r>
+                            <w:proofErr w:type="spellStart"/>
+                            <w:r>
+                              <w:t>AppKey</w:t>
+                            </w:r>
+                            <w:proofErr w:type="spellEnd"/>
+                            <w:r>
+                              <w:t>");</w:t>
                             </w:r>
                           </w:p>
                           <w:p>
@@ -9161,7 +11477,41 @@
                               <w:outlineLvl w:val="2"/>
                             </w:pPr>
                             <w:r>
-                              <w:t xml:space="preserve">            AddressBookMail addressBookMail = new AddressBookMail(mailConfig);</w:t>
+                              <w:t xml:space="preserve">            </w:t>
+                            </w:r>
+                            <w:proofErr w:type="spellStart"/>
+                            <w:r>
+                              <w:t>AddressBookMail</w:t>
+                            </w:r>
+                            <w:proofErr w:type="spellEnd"/>
+                            <w:r>
+                              <w:t xml:space="preserve"> </w:t>
+                            </w:r>
+                            <w:proofErr w:type="spellStart"/>
+                            <w:r>
+                              <w:t>addressBookMail</w:t>
+                            </w:r>
+                            <w:proofErr w:type="spellEnd"/>
+                            <w:r>
+                              <w:t xml:space="preserve"> = new </w:t>
+                            </w:r>
+                            <w:proofErr w:type="spellStart"/>
+                            <w:proofErr w:type="gramStart"/>
+                            <w:r>
+                              <w:t>AddressBookMail</w:t>
+                            </w:r>
+                            <w:proofErr w:type="spellEnd"/>
+                            <w:r>
+                              <w:t>(</w:t>
+                            </w:r>
+                            <w:proofErr w:type="spellStart"/>
+                            <w:proofErr w:type="gramEnd"/>
+                            <w:r>
+                              <w:t>mailConfig</w:t>
+                            </w:r>
+                            <w:proofErr w:type="spellEnd"/>
+                            <w:r>
+                              <w:t>);</w:t>
                             </w:r>
                           </w:p>
                           <w:p>
@@ -9170,7 +11520,28 @@
                               <w:outlineLvl w:val="2"/>
                             </w:pPr>
                             <w:r>
-                              <w:t xml:space="preserve">            addressBookMail.SetAddress("leo12@submail.cn", "leo");</w:t>
+                              <w:t xml:space="preserve">            </w:t>
+                            </w:r>
+                            <w:proofErr w:type="spellStart"/>
+                            <w:proofErr w:type="gramStart"/>
+                            <w:r>
+                              <w:t>addressBookMail.SetAddress</w:t>
+                            </w:r>
+                            <w:proofErr w:type="spellEnd"/>
+                            <w:r>
+                              <w:t>(</w:t>
+                            </w:r>
+                            <w:proofErr w:type="gramEnd"/>
+                            <w:r>
+                              <w:t>"leo12@submail.cn", "</w:t>
+                            </w:r>
+                            <w:proofErr w:type="spellStart"/>
+                            <w:r>
+                              <w:t>leo</w:t>
+                            </w:r>
+                            <w:proofErr w:type="spellEnd"/>
+                            <w:r>
+                              <w:t>");</w:t>
                             </w:r>
                           </w:p>
                           <w:p>
@@ -9179,10 +11550,23 @@
                               <w:outlineLvl w:val="2"/>
                             </w:pPr>
                             <w:r>
-                              <w:t xml:space="preserve">            addressBoo</w:t>
-                            </w:r>
-                            <w:r>
-                              <w:t>kMail.SetAddressBook("61RgC3");</w:t>
+                              <w:t xml:space="preserve">            </w:t>
+                            </w:r>
+                            <w:proofErr w:type="spellStart"/>
+                            <w:proofErr w:type="gramStart"/>
+                            <w:r>
+                              <w:t>addressBoo</w:t>
+                            </w:r>
+                            <w:r>
+                              <w:t>kMail.SetAddressBook</w:t>
+                            </w:r>
+                            <w:proofErr w:type="spellEnd"/>
+                            <w:r>
+                              <w:t>(</w:t>
+                            </w:r>
+                            <w:proofErr w:type="gramEnd"/>
+                            <w:r>
+                              <w:t>"61RgC3");</w:t>
                             </w:r>
                           </w:p>
                           <w:p>
@@ -9191,7 +11575,31 @@
                               <w:outlineLvl w:val="2"/>
                             </w:pPr>
                             <w:r>
-                              <w:t xml:space="preserve">            string outMessage = string.Empty;</w:t>
+                              <w:t xml:space="preserve">            </w:t>
+                            </w:r>
+                            <w:proofErr w:type="gramStart"/>
+                            <w:r>
+                              <w:t>string</w:t>
+                            </w:r>
+                            <w:proofErr w:type="gramEnd"/>
+                            <w:r>
+                              <w:t xml:space="preserve"> </w:t>
+                            </w:r>
+                            <w:proofErr w:type="spellStart"/>
+                            <w:r>
+                              <w:t>outMessage</w:t>
+                            </w:r>
+                            <w:proofErr w:type="spellEnd"/>
+                            <w:r>
+                              <w:t xml:space="preserve"> = </w:t>
+                            </w:r>
+                            <w:proofErr w:type="spellStart"/>
+                            <w:r>
+                              <w:t>string.Empty</w:t>
+                            </w:r>
+                            <w:proofErr w:type="spellEnd"/>
+                            <w:r>
+                              <w:t>;</w:t>
                             </w:r>
                           </w:p>
                           <w:p>
@@ -9200,7 +11608,39 @@
                               <w:outlineLvl w:val="2"/>
                             </w:pPr>
                             <w:r>
-                              <w:t xml:space="preserve">            bool issuccess = addressBookMail.Subscribe(out outMessage);</w:t>
+                              <w:t xml:space="preserve">            </w:t>
+                            </w:r>
+                            <w:proofErr w:type="gramStart"/>
+                            <w:r>
+                              <w:t>bool</w:t>
+                            </w:r>
+                            <w:proofErr w:type="gramEnd"/>
+                            <w:r>
+                              <w:t xml:space="preserve"> </w:t>
+                            </w:r>
+                            <w:proofErr w:type="spellStart"/>
+                            <w:r>
+                              <w:t>issuccess</w:t>
+                            </w:r>
+                            <w:proofErr w:type="spellEnd"/>
+                            <w:r>
+                              <w:t xml:space="preserve"> = </w:t>
+                            </w:r>
+                            <w:proofErr w:type="spellStart"/>
+                            <w:r>
+                              <w:t>addressBookMail.Subscribe</w:t>
+                            </w:r>
+                            <w:proofErr w:type="spellEnd"/>
+                            <w:r>
+                              <w:t xml:space="preserve">(out </w:t>
+                            </w:r>
+                            <w:proofErr w:type="spellStart"/>
+                            <w:r>
+                              <w:t>outMessage</w:t>
+                            </w:r>
+                            <w:proofErr w:type="spellEnd"/>
+                            <w:r>
+                              <w:t>);</w:t>
                             </w:r>
                           </w:p>
                           <w:p>
@@ -9219,7 +11659,23 @@
                               <w:t xml:space="preserve"> </w:t>
                             </w:r>
                             <w:r>
-                              <w:t xml:space="preserve">           if (!issuccess)</w:t>
+                              <w:t xml:space="preserve">           </w:t>
+                            </w:r>
+                            <w:proofErr w:type="gramStart"/>
+                            <w:r>
+                              <w:t>if</w:t>
+                            </w:r>
+                            <w:proofErr w:type="gramEnd"/>
+                            <w:r>
+                              <w:t xml:space="preserve"> (!</w:t>
+                            </w:r>
+                            <w:proofErr w:type="spellStart"/>
+                            <w:r>
+                              <w:t>issuccess</w:t>
+                            </w:r>
+                            <w:proofErr w:type="spellEnd"/>
+                            <w:r>
+                              <w:t>)</w:t>
                             </w:r>
                           </w:p>
                           <w:p>
@@ -9237,7 +11693,25 @@
                               <w:outlineLvl w:val="2"/>
                             </w:pPr>
                             <w:r>
-                              <w:t xml:space="preserve">                Console.WriteLine(outMessage);</w:t>
+                              <w:t xml:space="preserve">                </w:t>
+                            </w:r>
+                            <w:proofErr w:type="spellStart"/>
+                            <w:proofErr w:type="gramStart"/>
+                            <w:r>
+                              <w:t>Console.WriteLine</w:t>
+                            </w:r>
+                            <w:proofErr w:type="spellEnd"/>
+                            <w:r>
+                              <w:t>(</w:t>
+                            </w:r>
+                            <w:proofErr w:type="spellStart"/>
+                            <w:proofErr w:type="gramEnd"/>
+                            <w:r>
+                              <w:t>outMessage</w:t>
+                            </w:r>
+                            <w:proofErr w:type="spellEnd"/>
+                            <w:r>
+                              <w:t>);</w:t>
                             </w:r>
                           </w:p>
                           <w:p>
@@ -9889,7 +12363,21 @@
                               <w:rPr>
                                 <w:rFonts w:hint="eastAsia"/>
                               </w:rPr>
-                              <w:t xml:space="preserve"> ADDRESSBOOKMail </w:t>
+                              <w:t xml:space="preserve"> </w:t>
+                            </w:r>
+                            <w:proofErr w:type="spellStart"/>
+                            <w:r>
+                              <w:rPr>
+                                <w:rFonts w:hint="eastAsia"/>
+                              </w:rPr>
+                              <w:t>ADDRESSBOOKMail</w:t>
+                            </w:r>
+                            <w:proofErr w:type="spellEnd"/>
+                            <w:r>
+                              <w:rPr>
+                                <w:rFonts w:hint="eastAsia"/>
+                              </w:rPr>
+                              <w:t xml:space="preserve"> </w:t>
                             </w:r>
                             <w:r>
                               <w:rPr>
@@ -9901,7 +12389,21 @@
                               <w:rPr>
                                 <w:rFonts w:hint="eastAsia"/>
                               </w:rPr>
-                              <w:t xml:space="preserve"> addressbook/mail/unsubscribe </w:t>
+                              <w:t xml:space="preserve"> </w:t>
+                            </w:r>
+                            <w:proofErr w:type="spellStart"/>
+                            <w:r>
+                              <w:rPr>
+                                <w:rFonts w:hint="eastAsia"/>
+                              </w:rPr>
+                              <w:t>addressbook</w:t>
+                            </w:r>
+                            <w:proofErr w:type="spellEnd"/>
+                            <w:r>
+                              <w:rPr>
+                                <w:rFonts w:hint="eastAsia"/>
+                              </w:rPr>
+                              <w:t xml:space="preserve">/mail/unsubscribe </w:t>
                             </w:r>
                             <w:r>
                               <w:rPr>
@@ -9924,8 +12426,50 @@
                             <w:r>
                               <w:t xml:space="preserve"> </w:t>
                             </w:r>
-                            <w:r>
-                              <w:t>IAppConfig mailConfig = new MailAppConfig("AppID","AppKey");</w:t>
+                            <w:proofErr w:type="spellStart"/>
+                            <w:r>
+                              <w:t>IAppConfig</w:t>
+                            </w:r>
+                            <w:proofErr w:type="spellEnd"/>
+                            <w:r>
+                              <w:t xml:space="preserve"> </w:t>
+                            </w:r>
+                            <w:proofErr w:type="spellStart"/>
+                            <w:r>
+                              <w:t>mailConfig</w:t>
+                            </w:r>
+                            <w:proofErr w:type="spellEnd"/>
+                            <w:r>
+                              <w:t xml:space="preserve"> = new </w:t>
+                            </w:r>
+                            <w:proofErr w:type="spellStart"/>
+                            <w:proofErr w:type="gramStart"/>
+                            <w:r>
+                              <w:t>MailAppConfig</w:t>
+                            </w:r>
+                            <w:proofErr w:type="spellEnd"/>
+                            <w:r>
+                              <w:t>(</w:t>
+                            </w:r>
+                            <w:proofErr w:type="gramEnd"/>
+                            <w:r>
+                              <w:t>"</w:t>
+                            </w:r>
+                            <w:proofErr w:type="spellStart"/>
+                            <w:r>
+                              <w:t>AppID</w:t>
+                            </w:r>
+                            <w:proofErr w:type="spellEnd"/>
+                            <w:r>
+                              <w:t>","</w:t>
+                            </w:r>
+                            <w:proofErr w:type="spellStart"/>
+                            <w:r>
+                              <w:t>AppKey</w:t>
+                            </w:r>
+                            <w:proofErr w:type="spellEnd"/>
+                            <w:r>
+                              <w:t>");</w:t>
                             </w:r>
                           </w:p>
                           <w:p>
@@ -9934,7 +12478,41 @@
                               <w:outlineLvl w:val="2"/>
                             </w:pPr>
                             <w:r>
-                              <w:t xml:space="preserve">            AddressBookMail addressBookMail = new AddressBookMail(mailConfig);</w:t>
+                              <w:t xml:space="preserve">            </w:t>
+                            </w:r>
+                            <w:proofErr w:type="spellStart"/>
+                            <w:r>
+                              <w:t>AddressBookMail</w:t>
+                            </w:r>
+                            <w:proofErr w:type="spellEnd"/>
+                            <w:r>
+                              <w:t xml:space="preserve"> </w:t>
+                            </w:r>
+                            <w:proofErr w:type="spellStart"/>
+                            <w:r>
+                              <w:t>addressBookMail</w:t>
+                            </w:r>
+                            <w:proofErr w:type="spellEnd"/>
+                            <w:r>
+                              <w:t xml:space="preserve"> = new </w:t>
+                            </w:r>
+                            <w:proofErr w:type="spellStart"/>
+                            <w:proofErr w:type="gramStart"/>
+                            <w:r>
+                              <w:t>AddressBookMail</w:t>
+                            </w:r>
+                            <w:proofErr w:type="spellEnd"/>
+                            <w:r>
+                              <w:t>(</w:t>
+                            </w:r>
+                            <w:proofErr w:type="spellStart"/>
+                            <w:proofErr w:type="gramEnd"/>
+                            <w:r>
+                              <w:t>mailConfig</w:t>
+                            </w:r>
+                            <w:proofErr w:type="spellEnd"/>
+                            <w:r>
+                              <w:t>);</w:t>
                             </w:r>
                           </w:p>
                           <w:p>
@@ -9943,7 +12521,28 @@
                               <w:outlineLvl w:val="2"/>
                             </w:pPr>
                             <w:r>
-                              <w:t xml:space="preserve">            addressBookMail.SetAddress("leo12@submail.cn", "leo");</w:t>
+                              <w:t xml:space="preserve">            </w:t>
+                            </w:r>
+                            <w:proofErr w:type="spellStart"/>
+                            <w:proofErr w:type="gramStart"/>
+                            <w:r>
+                              <w:t>addressBookMail.SetAddress</w:t>
+                            </w:r>
+                            <w:proofErr w:type="spellEnd"/>
+                            <w:r>
+                              <w:t>(</w:t>
+                            </w:r>
+                            <w:proofErr w:type="gramEnd"/>
+                            <w:r>
+                              <w:t>"leo12@submail.cn", "</w:t>
+                            </w:r>
+                            <w:proofErr w:type="spellStart"/>
+                            <w:r>
+                              <w:t>leo</w:t>
+                            </w:r>
+                            <w:proofErr w:type="spellEnd"/>
+                            <w:r>
+                              <w:t>");</w:t>
                             </w:r>
                           </w:p>
                           <w:p>
@@ -9952,7 +12551,31 @@
                               <w:outlineLvl w:val="2"/>
                             </w:pPr>
                             <w:r>
-                              <w:t xml:space="preserve">            string outMessage = string.Empty;</w:t>
+                              <w:t xml:space="preserve">            </w:t>
+                            </w:r>
+                            <w:proofErr w:type="gramStart"/>
+                            <w:r>
+                              <w:t>string</w:t>
+                            </w:r>
+                            <w:proofErr w:type="gramEnd"/>
+                            <w:r>
+                              <w:t xml:space="preserve"> </w:t>
+                            </w:r>
+                            <w:proofErr w:type="spellStart"/>
+                            <w:r>
+                              <w:t>outMessage</w:t>
+                            </w:r>
+                            <w:proofErr w:type="spellEnd"/>
+                            <w:r>
+                              <w:t xml:space="preserve"> = </w:t>
+                            </w:r>
+                            <w:proofErr w:type="spellStart"/>
+                            <w:r>
+                              <w:t>string.Empty</w:t>
+                            </w:r>
+                            <w:proofErr w:type="spellEnd"/>
+                            <w:r>
+                              <w:t>;</w:t>
                             </w:r>
                           </w:p>
                           <w:p>
@@ -9961,7 +12584,39 @@
                               <w:outlineLvl w:val="2"/>
                             </w:pPr>
                             <w:r>
-                              <w:t xml:space="preserve">            bool issuccess = addressBookMail.UnSubscribe(out outMessage);</w:t>
+                              <w:t xml:space="preserve">            </w:t>
+                            </w:r>
+                            <w:proofErr w:type="gramStart"/>
+                            <w:r>
+                              <w:t>bool</w:t>
+                            </w:r>
+                            <w:proofErr w:type="gramEnd"/>
+                            <w:r>
+                              <w:t xml:space="preserve"> </w:t>
+                            </w:r>
+                            <w:proofErr w:type="spellStart"/>
+                            <w:r>
+                              <w:t>issuccess</w:t>
+                            </w:r>
+                            <w:proofErr w:type="spellEnd"/>
+                            <w:r>
+                              <w:t xml:space="preserve"> = </w:t>
+                            </w:r>
+                            <w:proofErr w:type="spellStart"/>
+                            <w:r>
+                              <w:t>addressBookMail.UnSubscribe</w:t>
+                            </w:r>
+                            <w:proofErr w:type="spellEnd"/>
+                            <w:r>
+                              <w:t xml:space="preserve">(out </w:t>
+                            </w:r>
+                            <w:proofErr w:type="spellStart"/>
+                            <w:r>
+                              <w:t>outMessage</w:t>
+                            </w:r>
+                            <w:proofErr w:type="spellEnd"/>
+                            <w:r>
+                              <w:t>);</w:t>
                             </w:r>
                           </w:p>
                           <w:p>
@@ -9970,7 +12625,23 @@
                               <w:outlineLvl w:val="2"/>
                             </w:pPr>
                             <w:r>
-                              <w:t xml:space="preserve">            if (!issuccess)</w:t>
+                              <w:t xml:space="preserve">            </w:t>
+                            </w:r>
+                            <w:proofErr w:type="gramStart"/>
+                            <w:r>
+                              <w:t>if</w:t>
+                            </w:r>
+                            <w:proofErr w:type="gramEnd"/>
+                            <w:r>
+                              <w:t xml:space="preserve"> (!</w:t>
+                            </w:r>
+                            <w:proofErr w:type="spellStart"/>
+                            <w:r>
+                              <w:t>issuccess</w:t>
+                            </w:r>
+                            <w:proofErr w:type="spellEnd"/>
+                            <w:r>
+                              <w:t>)</w:t>
                             </w:r>
                           </w:p>
                           <w:p>
@@ -9991,7 +12662,25 @@
                               <w:t xml:space="preserve">            </w:t>
                             </w:r>
                             <w:r>
-                              <w:t xml:space="preserve">   Console.WriteLine(outMessage);</w:t>
+                              <w:t xml:space="preserve">   </w:t>
+                            </w:r>
+                            <w:proofErr w:type="spellStart"/>
+                            <w:proofErr w:type="gramStart"/>
+                            <w:r>
+                              <w:t>Console.WriteLine</w:t>
+                            </w:r>
+                            <w:proofErr w:type="spellEnd"/>
+                            <w:r>
+                              <w:t>(</w:t>
+                            </w:r>
+                            <w:proofErr w:type="spellStart"/>
+                            <w:proofErr w:type="gramEnd"/>
+                            <w:r>
+                              <w:t>outMessage</w:t>
+                            </w:r>
+                            <w:proofErr w:type="spellEnd"/>
+                            <w:r>
+                              <w:t>);</w:t>
                             </w:r>
                           </w:p>
                           <w:p>
@@ -10571,6 +13260,7 @@
           <w:szCs w:val="27"/>
         </w:rPr>
       </w:pPr>
+      <w:proofErr w:type="spellStart"/>
       <w:r>
         <w:rPr>
           <w:rFonts w:ascii="Times New Roman" w:hAnsi="Times New Roman" w:cs="Times New Roman" w:hint="eastAsia"/>
@@ -10579,8 +13269,9 @@
           <w:sz w:val="27"/>
           <w:szCs w:val="27"/>
         </w:rPr>
-        <w:t xml:space="preserve">AddressBookMessage </w:t>
-      </w:r>
+        <w:t>AddressBookMessage</w:t>
+      </w:r>
+      <w:proofErr w:type="spellEnd"/>
       <w:r>
         <w:rPr>
           <w:rFonts w:ascii="Times New Roman" w:hAnsi="Times New Roman" w:cs="Times New Roman" w:hint="eastAsia"/>
@@ -10589,6 +13280,16 @@
           <w:sz w:val="27"/>
           <w:szCs w:val="27"/>
         </w:rPr>
+        <w:t xml:space="preserve"> </w:t>
+      </w:r>
+      <w:r>
+        <w:rPr>
+          <w:rFonts w:ascii="Times New Roman" w:hAnsi="Times New Roman" w:cs="Times New Roman" w:hint="eastAsia"/>
+          <w:b/>
+          <w:bCs/>
+          <w:sz w:val="27"/>
+          <w:szCs w:val="27"/>
+        </w:rPr>
         <w:t>类</w:t>
       </w:r>
     </w:p>
@@ -10637,15 +13338,127 @@
         </w:rPr>
         <w:t xml:space="preserve"> </w:t>
       </w:r>
-      <w:r>
-        <w:rPr>
-          <w:rFonts w:ascii="Courier New" w:eastAsia="Times New Roman" w:hAnsi="Courier New" w:cs="Courier New"/>
-          <w:b/>
-          <w:bCs/>
-          <w:sz w:val="20"/>
-          <w:szCs w:val="20"/>
-        </w:rPr>
-        <w:t>IAppConfig appConfig = new MessageConfig("AppId", "AppKey");</w:t>
+      <w:proofErr w:type="spellStart"/>
+      <w:r>
+        <w:rPr>
+          <w:rFonts w:ascii="Courier New" w:eastAsia="Times New Roman" w:hAnsi="Courier New" w:cs="Courier New"/>
+          <w:b/>
+          <w:bCs/>
+          <w:sz w:val="20"/>
+          <w:szCs w:val="20"/>
+        </w:rPr>
+        <w:t>IAppConfig</w:t>
+      </w:r>
+      <w:proofErr w:type="spellEnd"/>
+      <w:r>
+        <w:rPr>
+          <w:rFonts w:ascii="Courier New" w:eastAsia="Times New Roman" w:hAnsi="Courier New" w:cs="Courier New"/>
+          <w:b/>
+          <w:bCs/>
+          <w:sz w:val="20"/>
+          <w:szCs w:val="20"/>
+        </w:rPr>
+        <w:t xml:space="preserve"> </w:t>
+      </w:r>
+      <w:proofErr w:type="spellStart"/>
+      <w:r>
+        <w:rPr>
+          <w:rFonts w:ascii="Courier New" w:eastAsia="Times New Roman" w:hAnsi="Courier New" w:cs="Courier New"/>
+          <w:b/>
+          <w:bCs/>
+          <w:sz w:val="20"/>
+          <w:szCs w:val="20"/>
+        </w:rPr>
+        <w:t>appConfig</w:t>
+      </w:r>
+      <w:proofErr w:type="spellEnd"/>
+      <w:r>
+        <w:rPr>
+          <w:rFonts w:ascii="Courier New" w:eastAsia="Times New Roman" w:hAnsi="Courier New" w:cs="Courier New"/>
+          <w:b/>
+          <w:bCs/>
+          <w:sz w:val="20"/>
+          <w:szCs w:val="20"/>
+        </w:rPr>
+        <w:t xml:space="preserve"> = new </w:t>
+      </w:r>
+      <w:proofErr w:type="spellStart"/>
+      <w:proofErr w:type="gramStart"/>
+      <w:r>
+        <w:rPr>
+          <w:rFonts w:ascii="Courier New" w:eastAsia="Times New Roman" w:hAnsi="Courier New" w:cs="Courier New"/>
+          <w:b/>
+          <w:bCs/>
+          <w:sz w:val="20"/>
+          <w:szCs w:val="20"/>
+        </w:rPr>
+        <w:t>MessageConfig</w:t>
+      </w:r>
+      <w:proofErr w:type="spellEnd"/>
+      <w:r>
+        <w:rPr>
+          <w:rFonts w:ascii="Courier New" w:eastAsia="Times New Roman" w:hAnsi="Courier New" w:cs="Courier New"/>
+          <w:b/>
+          <w:bCs/>
+          <w:sz w:val="20"/>
+          <w:szCs w:val="20"/>
+        </w:rPr>
+        <w:t>(</w:t>
+      </w:r>
+      <w:proofErr w:type="gramEnd"/>
+      <w:r>
+        <w:rPr>
+          <w:rFonts w:ascii="Courier New" w:eastAsia="Times New Roman" w:hAnsi="Courier New" w:cs="Courier New"/>
+          <w:b/>
+          <w:bCs/>
+          <w:sz w:val="20"/>
+          <w:szCs w:val="20"/>
+        </w:rPr>
+        <w:t>"</w:t>
+      </w:r>
+      <w:proofErr w:type="spellStart"/>
+      <w:r>
+        <w:rPr>
+          <w:rFonts w:ascii="Courier New" w:eastAsia="Times New Roman" w:hAnsi="Courier New" w:cs="Courier New"/>
+          <w:b/>
+          <w:bCs/>
+          <w:sz w:val="20"/>
+          <w:szCs w:val="20"/>
+        </w:rPr>
+        <w:t>AppId</w:t>
+      </w:r>
+      <w:proofErr w:type="spellEnd"/>
+      <w:r>
+        <w:rPr>
+          <w:rFonts w:ascii="Courier New" w:eastAsia="Times New Roman" w:hAnsi="Courier New" w:cs="Courier New"/>
+          <w:b/>
+          <w:bCs/>
+          <w:sz w:val="20"/>
+          <w:szCs w:val="20"/>
+        </w:rPr>
+        <w:t>", "</w:t>
+      </w:r>
+      <w:proofErr w:type="spellStart"/>
+      <w:r>
+        <w:rPr>
+          <w:rFonts w:ascii="Courier New" w:eastAsia="Times New Roman" w:hAnsi="Courier New" w:cs="Courier New"/>
+          <w:b/>
+          <w:bCs/>
+          <w:sz w:val="20"/>
+          <w:szCs w:val="20"/>
+        </w:rPr>
+        <w:t>AppKey</w:t>
+      </w:r>
+      <w:proofErr w:type="spellEnd"/>
+      <w:r>
+        <w:rPr>
+          <w:rFonts w:ascii="Courier New" w:eastAsia="Times New Roman" w:hAnsi="Courier New" w:cs="Courier New"/>
+          <w:b/>
+          <w:bCs/>
+          <w:sz w:val="20"/>
+          <w:szCs w:val="20"/>
+        </w:rPr>
+        <w:t>");</w:t>
       </w:r>
     </w:p>
     <w:p>
@@ -10660,15 +13473,95 @@
           <w:szCs w:val="20"/>
         </w:rPr>
       </w:pPr>
-      <w:r>
-        <w:rPr>
-          <w:rFonts w:ascii="Courier New" w:eastAsia="Times New Roman" w:hAnsi="Courier New" w:cs="Courier New"/>
-          <w:b/>
-          <w:bCs/>
-          <w:sz w:val="20"/>
-          <w:szCs w:val="20"/>
-        </w:rPr>
-        <w:t>AddressBookMessage addressbook = new AddressBookMessage(config);</w:t>
+      <w:proofErr w:type="spellStart"/>
+      <w:r>
+        <w:rPr>
+          <w:rFonts w:ascii="Courier New" w:eastAsia="Times New Roman" w:hAnsi="Courier New" w:cs="Courier New"/>
+          <w:b/>
+          <w:bCs/>
+          <w:sz w:val="20"/>
+          <w:szCs w:val="20"/>
+        </w:rPr>
+        <w:t>AddressBookMessage</w:t>
+      </w:r>
+      <w:proofErr w:type="spellEnd"/>
+      <w:r>
+        <w:rPr>
+          <w:rFonts w:ascii="Courier New" w:eastAsia="Times New Roman" w:hAnsi="Courier New" w:cs="Courier New"/>
+          <w:b/>
+          <w:bCs/>
+          <w:sz w:val="20"/>
+          <w:szCs w:val="20"/>
+        </w:rPr>
+        <w:t xml:space="preserve"> </w:t>
+      </w:r>
+      <w:proofErr w:type="spellStart"/>
+      <w:r>
+        <w:rPr>
+          <w:rFonts w:ascii="Courier New" w:eastAsia="Times New Roman" w:hAnsi="Courier New" w:cs="Courier New"/>
+          <w:b/>
+          <w:bCs/>
+          <w:sz w:val="20"/>
+          <w:szCs w:val="20"/>
+        </w:rPr>
+        <w:t>addressbook</w:t>
+      </w:r>
+      <w:proofErr w:type="spellEnd"/>
+      <w:r>
+        <w:rPr>
+          <w:rFonts w:ascii="Courier New" w:eastAsia="Times New Roman" w:hAnsi="Courier New" w:cs="Courier New"/>
+          <w:b/>
+          <w:bCs/>
+          <w:sz w:val="20"/>
+          <w:szCs w:val="20"/>
+        </w:rPr>
+        <w:t xml:space="preserve"> = new </w:t>
+      </w:r>
+      <w:proofErr w:type="spellStart"/>
+      <w:proofErr w:type="gramStart"/>
+      <w:r>
+        <w:rPr>
+          <w:rFonts w:ascii="Courier New" w:eastAsia="Times New Roman" w:hAnsi="Courier New" w:cs="Courier New"/>
+          <w:b/>
+          <w:bCs/>
+          <w:sz w:val="20"/>
+          <w:szCs w:val="20"/>
+        </w:rPr>
+        <w:t>AddressBookMessage</w:t>
+      </w:r>
+      <w:proofErr w:type="spellEnd"/>
+      <w:r>
+        <w:rPr>
+          <w:rFonts w:ascii="Courier New" w:eastAsia="Times New Roman" w:hAnsi="Courier New" w:cs="Courier New"/>
+          <w:b/>
+          <w:bCs/>
+          <w:sz w:val="20"/>
+          <w:szCs w:val="20"/>
+        </w:rPr>
+        <w:t>(</w:t>
+      </w:r>
+      <w:proofErr w:type="spellStart"/>
+      <w:proofErr w:type="gramEnd"/>
+      <w:r>
+        <w:rPr>
+          <w:rFonts w:ascii="Courier New" w:eastAsia="Times New Roman" w:hAnsi="Courier New" w:cs="Courier New"/>
+          <w:b/>
+          <w:bCs/>
+          <w:sz w:val="20"/>
+          <w:szCs w:val="20"/>
+        </w:rPr>
+        <w:t>config</w:t>
+      </w:r>
+      <w:proofErr w:type="spellEnd"/>
+      <w:r>
+        <w:rPr>
+          <w:rFonts w:ascii="Courier New" w:eastAsia="Times New Roman" w:hAnsi="Courier New" w:cs="Courier New"/>
+          <w:b/>
+          <w:bCs/>
+          <w:sz w:val="20"/>
+          <w:szCs w:val="20"/>
+        </w:rPr>
+        <w:t>);</w:t>
       </w:r>
     </w:p>
     <w:p>
@@ -10691,6 +13584,7 @@
           <w:sz w:val="27"/>
           <w:szCs w:val="27"/>
         </w:rPr>
+        <w:lastRenderedPageBreak/>
         <w:t xml:space="preserve"> </w:t>
       </w:r>
     </w:p>
@@ -10805,6 +13699,7 @@
           <w:szCs w:val="20"/>
         </w:rPr>
       </w:pPr>
+      <w:proofErr w:type="spellStart"/>
       <w:r>
         <w:rPr>
           <w:rFonts w:ascii="Courier New" w:eastAsia="Times New Roman" w:hAnsi="Courier New" w:cs="Courier New" w:hint="eastAsia"/>
@@ -10815,6 +13710,7 @@
         </w:rPr>
         <w:t>SetAddress</w:t>
       </w:r>
+      <w:proofErr w:type="spellEnd"/>
       <w:r>
         <w:rPr>
           <w:rFonts w:ascii="Courier New" w:eastAsia="Times New Roman" w:hAnsi="Courier New" w:cs="Courier New" w:hint="eastAsia"/>
@@ -10878,6 +13774,7 @@
           <w:szCs w:val="20"/>
         </w:rPr>
       </w:pPr>
+      <w:proofErr w:type="spellStart"/>
       <w:r>
         <w:rPr>
           <w:rFonts w:ascii="Courier New" w:eastAsia="Times New Roman" w:hAnsi="Courier New" w:cs="Courier New" w:hint="eastAsia"/>
@@ -10888,6 +13785,7 @@
         </w:rPr>
         <w:t>SetAddressbook</w:t>
       </w:r>
+      <w:proofErr w:type="spellEnd"/>
       <w:r>
         <w:rPr>
           <w:rFonts w:ascii="Courier New" w:eastAsia="Times New Roman" w:hAnsi="Courier New" w:cs="Courier New" w:hint="eastAsia"/>
@@ -10974,6 +13872,7 @@
           <w:szCs w:val="20"/>
         </w:rPr>
       </w:pPr>
+      <w:proofErr w:type="spellStart"/>
       <w:r>
         <w:rPr>
           <w:rFonts w:ascii="Courier New" w:eastAsia="Times New Roman" w:hAnsi="Courier New" w:cs="Courier New" w:hint="eastAsia"/>
@@ -10984,6 +13883,7 @@
         </w:rPr>
         <w:t>UnSubscribe</w:t>
       </w:r>
+      <w:proofErr w:type="spellEnd"/>
       <w:r>
         <w:rPr>
           <w:rFonts w:ascii="Courier New" w:eastAsia="Times New Roman" w:hAnsi="Courier New" w:cs="Courier New" w:hint="eastAsia"/>
@@ -11027,6 +13927,7 @@
           <w:szCs w:val="20"/>
         </w:rPr>
       </w:pPr>
+      <w:proofErr w:type="spellStart"/>
       <w:r>
         <w:rPr>
           <w:rFonts w:ascii="Courier New" w:eastAsia="Times New Roman" w:hAnsi="Courier New" w:cs="Courier New" w:hint="eastAsia"/>
@@ -11037,6 +13938,7 @@
         </w:rPr>
         <w:t>GetSender</w:t>
       </w:r>
+      <w:proofErr w:type="spellEnd"/>
       <w:r>
         <w:rPr>
           <w:rFonts w:ascii="Courier New" w:eastAsia="Times New Roman" w:hAnsi="Courier New" w:cs="Courier New" w:hint="eastAsia"/>
@@ -11174,7 +14076,21 @@
                               <w:rPr>
                                 <w:rFonts w:hint="eastAsia"/>
                               </w:rPr>
-                              <w:t xml:space="preserve"> ADDRESSBOOKMessage </w:t>
+                              <w:t xml:space="preserve"> </w:t>
+                            </w:r>
+                            <w:proofErr w:type="spellStart"/>
+                            <w:r>
+                              <w:rPr>
+                                <w:rFonts w:hint="eastAsia"/>
+                              </w:rPr>
+                              <w:t>ADDRESSBOOKMessage</w:t>
+                            </w:r>
+                            <w:proofErr w:type="spellEnd"/>
+                            <w:r>
+                              <w:rPr>
+                                <w:rFonts w:hint="eastAsia"/>
+                              </w:rPr>
+                              <w:t xml:space="preserve"> </w:t>
                             </w:r>
                             <w:r>
                               <w:rPr>
@@ -11198,7 +14114,21 @@
                               <w:rPr>
                                 <w:rFonts w:hint="eastAsia"/>
                               </w:rPr>
-                              <w:t xml:space="preserve"> addressbook/message/subscribe </w:t>
+                              <w:t xml:space="preserve"> </w:t>
+                            </w:r>
+                            <w:proofErr w:type="spellStart"/>
+                            <w:r>
+                              <w:rPr>
+                                <w:rFonts w:hint="eastAsia"/>
+                              </w:rPr>
+                              <w:t>addressbook</w:t>
+                            </w:r>
+                            <w:proofErr w:type="spellEnd"/>
+                            <w:r>
+                              <w:rPr>
+                                <w:rFonts w:hint="eastAsia"/>
+                              </w:rPr>
+                              <w:t xml:space="preserve">/message/subscribe </w:t>
                             </w:r>
                             <w:r>
                               <w:rPr>
@@ -11214,7 +14144,52 @@
                               <w:outlineLvl w:val="2"/>
                             </w:pPr>
                             <w:r>
-                              <w:t xml:space="preserve"> IAppConfig appConfig = new MessageConfig("AppId", "AppKey");</w:t>
+                              <w:t xml:space="preserve"> </w:t>
+                            </w:r>
+                            <w:proofErr w:type="spellStart"/>
+                            <w:r>
+                              <w:t>IAppConfig</w:t>
+                            </w:r>
+                            <w:proofErr w:type="spellEnd"/>
+                            <w:r>
+                              <w:t xml:space="preserve"> </w:t>
+                            </w:r>
+                            <w:proofErr w:type="spellStart"/>
+                            <w:r>
+                              <w:t>appConfig</w:t>
+                            </w:r>
+                            <w:proofErr w:type="spellEnd"/>
+                            <w:r>
+                              <w:t xml:space="preserve"> = new </w:t>
+                            </w:r>
+                            <w:proofErr w:type="spellStart"/>
+                            <w:proofErr w:type="gramStart"/>
+                            <w:r>
+                              <w:t>MessageConfig</w:t>
+                            </w:r>
+                            <w:proofErr w:type="spellEnd"/>
+                            <w:r>
+                              <w:t>(</w:t>
+                            </w:r>
+                            <w:proofErr w:type="gramEnd"/>
+                            <w:r>
+                              <w:t>"</w:t>
+                            </w:r>
+                            <w:proofErr w:type="spellStart"/>
+                            <w:r>
+                              <w:t>AppId</w:t>
+                            </w:r>
+                            <w:proofErr w:type="spellEnd"/>
+                            <w:r>
+                              <w:t>", "</w:t>
+                            </w:r>
+                            <w:proofErr w:type="spellStart"/>
+                            <w:r>
+                              <w:t>AppKey</w:t>
+                            </w:r>
+                            <w:proofErr w:type="spellEnd"/>
+                            <w:r>
+                              <w:t>");</w:t>
                             </w:r>
                           </w:p>
                           <w:p>
@@ -11223,7 +14198,41 @@
                               <w:outlineLvl w:val="2"/>
                             </w:pPr>
                             <w:r>
-                              <w:t xml:space="preserve">            AddressBookMessage addressBookMessage = new AddressBookMessage(appConfig);</w:t>
+                              <w:t xml:space="preserve">            </w:t>
+                            </w:r>
+                            <w:proofErr w:type="spellStart"/>
+                            <w:r>
+                              <w:t>AddressBookMessage</w:t>
+                            </w:r>
+                            <w:proofErr w:type="spellEnd"/>
+                            <w:r>
+                              <w:t xml:space="preserve"> </w:t>
+                            </w:r>
+                            <w:proofErr w:type="spellStart"/>
+                            <w:r>
+                              <w:t>addressBookMessage</w:t>
+                            </w:r>
+                            <w:proofErr w:type="spellEnd"/>
+                            <w:r>
+                              <w:t xml:space="preserve"> = new </w:t>
+                            </w:r>
+                            <w:proofErr w:type="spellStart"/>
+                            <w:proofErr w:type="gramStart"/>
+                            <w:r>
+                              <w:t>AddressBookMessage</w:t>
+                            </w:r>
+                            <w:proofErr w:type="spellEnd"/>
+                            <w:r>
+                              <w:t>(</w:t>
+                            </w:r>
+                            <w:proofErr w:type="spellStart"/>
+                            <w:proofErr w:type="gramEnd"/>
+                            <w:r>
+                              <w:t>appConfig</w:t>
+                            </w:r>
+                            <w:proofErr w:type="spellEnd"/>
+                            <w:r>
+                              <w:t>);</w:t>
                             </w:r>
                           </w:p>
                           <w:p>
@@ -11232,7 +14241,31 @@
                               <w:outlineLvl w:val="2"/>
                             </w:pPr>
                             <w:r>
-                              <w:t xml:space="preserve">            string returnMessage = string.Empty;</w:t>
+                              <w:t xml:space="preserve">            </w:t>
+                            </w:r>
+                            <w:proofErr w:type="gramStart"/>
+                            <w:r>
+                              <w:t>string</w:t>
+                            </w:r>
+                            <w:proofErr w:type="gramEnd"/>
+                            <w:r>
+                              <w:t xml:space="preserve"> </w:t>
+                            </w:r>
+                            <w:proofErr w:type="spellStart"/>
+                            <w:r>
+                              <w:t>returnMessage</w:t>
+                            </w:r>
+                            <w:proofErr w:type="spellEnd"/>
+                            <w:r>
+                              <w:t xml:space="preserve"> = </w:t>
+                            </w:r>
+                            <w:proofErr w:type="spellStart"/>
+                            <w:r>
+                              <w:t>string.Empty</w:t>
+                            </w:r>
+                            <w:proofErr w:type="spellEnd"/>
+                            <w:r>
+                              <w:t>;</w:t>
                             </w:r>
                           </w:p>
                           <w:p>
@@ -11241,7 +14274,20 @@
                               <w:outlineLvl w:val="2"/>
                             </w:pPr>
                             <w:r>
-                              <w:t xml:space="preserve">            addressBookMessage.SetAddress("your phone number");</w:t>
+                              <w:t xml:space="preserve">            </w:t>
+                            </w:r>
+                            <w:proofErr w:type="spellStart"/>
+                            <w:proofErr w:type="gramStart"/>
+                            <w:r>
+                              <w:t>addressBookMessage.SetAddress</w:t>
+                            </w:r>
+                            <w:proofErr w:type="spellEnd"/>
+                            <w:r>
+                              <w:t>(</w:t>
+                            </w:r>
+                            <w:proofErr w:type="gramEnd"/>
+                            <w:r>
+                              <w:t>"your phone number");</w:t>
                             </w:r>
                           </w:p>
                           <w:p>
@@ -11250,7 +14296,31 @@
                               <w:outlineLvl w:val="2"/>
                             </w:pPr>
                             <w:r>
-                              <w:t xml:space="preserve">            if (addressBookMessage.Subscribe(out returnMessage) == false)</w:t>
+                              <w:t xml:space="preserve">            </w:t>
+                            </w:r>
+                            <w:proofErr w:type="gramStart"/>
+                            <w:r>
+                              <w:t>if</w:t>
+                            </w:r>
+                            <w:proofErr w:type="gramEnd"/>
+                            <w:r>
+                              <w:t xml:space="preserve"> (</w:t>
+                            </w:r>
+                            <w:proofErr w:type="spellStart"/>
+                            <w:r>
+                              <w:t>addressBookMessage.Subscribe</w:t>
+                            </w:r>
+                            <w:proofErr w:type="spellEnd"/>
+                            <w:r>
+                              <w:t xml:space="preserve">(out </w:t>
+                            </w:r>
+                            <w:proofErr w:type="spellStart"/>
+                            <w:r>
+                              <w:t>returnMessage</w:t>
+                            </w:r>
+                            <w:proofErr w:type="spellEnd"/>
+                            <w:r>
+                              <w:t>) == false)</w:t>
                             </w:r>
                           </w:p>
                           <w:p>
@@ -11278,7 +14348,25 @@
                               <w:t xml:space="preserve">              </w:t>
                             </w:r>
                             <w:r>
-                              <w:t xml:space="preserve">  Console.WriteLine(returnMessage);</w:t>
+                              <w:t xml:space="preserve">  </w:t>
+                            </w:r>
+                            <w:proofErr w:type="spellStart"/>
+                            <w:proofErr w:type="gramStart"/>
+                            <w:r>
+                              <w:t>Console.WriteLine</w:t>
+                            </w:r>
+                            <w:proofErr w:type="spellEnd"/>
+                            <w:r>
+                              <w:t>(</w:t>
+                            </w:r>
+                            <w:proofErr w:type="spellStart"/>
+                            <w:proofErr w:type="gramEnd"/>
+                            <w:r>
+                              <w:t>returnMessage</w:t>
+                            </w:r>
+                            <w:proofErr w:type="spellEnd"/>
+                            <w:r>
+                              <w:t>);</w:t>
                             </w:r>
                           </w:p>
                           <w:p>
@@ -11968,7 +15056,21 @@
                               <w:rPr>
                                 <w:rFonts w:hint="eastAsia"/>
                               </w:rPr>
-                              <w:t xml:space="preserve"> ADDRESSBOOKMessage </w:t>
+                              <w:t xml:space="preserve"> </w:t>
+                            </w:r>
+                            <w:proofErr w:type="spellStart"/>
+                            <w:r>
+                              <w:rPr>
+                                <w:rFonts w:hint="eastAsia"/>
+                              </w:rPr>
+                              <w:t>ADDRESSBOOKMessage</w:t>
+                            </w:r>
+                            <w:proofErr w:type="spellEnd"/>
+                            <w:r>
+                              <w:rPr>
+                                <w:rFonts w:hint="eastAsia"/>
+                              </w:rPr>
+                              <w:t xml:space="preserve"> </w:t>
                             </w:r>
                             <w:r>
                               <w:rPr>
@@ -11992,7 +15094,21 @@
                               <w:rPr>
                                 <w:rFonts w:hint="eastAsia"/>
                               </w:rPr>
-                              <w:t xml:space="preserve"> addressbook/message/unsubscribe </w:t>
+                              <w:t xml:space="preserve"> </w:t>
+                            </w:r>
+                            <w:proofErr w:type="spellStart"/>
+                            <w:r>
+                              <w:rPr>
+                                <w:rFonts w:hint="eastAsia"/>
+                              </w:rPr>
+                              <w:t>addressbook</w:t>
+                            </w:r>
+                            <w:proofErr w:type="spellEnd"/>
+                            <w:r>
+                              <w:rPr>
+                                <w:rFonts w:hint="eastAsia"/>
+                              </w:rPr>
+                              <w:t xml:space="preserve">/message/unsubscribe </w:t>
                             </w:r>
                             <w:r>
                               <w:rPr>
@@ -12007,7 +15123,52 @@
                               <w:outlineLvl w:val="2"/>
                             </w:pPr>
                             <w:r>
-                              <w:t xml:space="preserve">            IAppConfig appConfig = new MessageConfig("AppId", "AppKey");</w:t>
+                              <w:t xml:space="preserve">            </w:t>
+                            </w:r>
+                            <w:proofErr w:type="spellStart"/>
+                            <w:r>
+                              <w:t>IAppConfig</w:t>
+                            </w:r>
+                            <w:proofErr w:type="spellEnd"/>
+                            <w:r>
+                              <w:t xml:space="preserve"> </w:t>
+                            </w:r>
+                            <w:proofErr w:type="spellStart"/>
+                            <w:r>
+                              <w:t>appConfig</w:t>
+                            </w:r>
+                            <w:proofErr w:type="spellEnd"/>
+                            <w:r>
+                              <w:t xml:space="preserve"> = new </w:t>
+                            </w:r>
+                            <w:proofErr w:type="spellStart"/>
+                            <w:proofErr w:type="gramStart"/>
+                            <w:r>
+                              <w:t>MessageConfig</w:t>
+                            </w:r>
+                            <w:proofErr w:type="spellEnd"/>
+                            <w:r>
+                              <w:t>(</w:t>
+                            </w:r>
+                            <w:proofErr w:type="gramEnd"/>
+                            <w:r>
+                              <w:t>"</w:t>
+                            </w:r>
+                            <w:proofErr w:type="spellStart"/>
+                            <w:r>
+                              <w:t>AppId</w:t>
+                            </w:r>
+                            <w:proofErr w:type="spellEnd"/>
+                            <w:r>
+                              <w:t>", "</w:t>
+                            </w:r>
+                            <w:proofErr w:type="spellStart"/>
+                            <w:r>
+                              <w:t>AppKey</w:t>
+                            </w:r>
+                            <w:proofErr w:type="spellEnd"/>
+                            <w:r>
+                              <w:t>");</w:t>
                             </w:r>
                           </w:p>
                           <w:p>
@@ -12016,7 +15177,41 @@
                               <w:outlineLvl w:val="2"/>
                             </w:pPr>
                             <w:r>
-                              <w:t xml:space="preserve">            AddressBookMessage addressBookMessage = new AddressBookMessage(appConfig);</w:t>
+                              <w:t xml:space="preserve">            </w:t>
+                            </w:r>
+                            <w:proofErr w:type="spellStart"/>
+                            <w:r>
+                              <w:t>AddressBookMessage</w:t>
+                            </w:r>
+                            <w:proofErr w:type="spellEnd"/>
+                            <w:r>
+                              <w:t xml:space="preserve"> </w:t>
+                            </w:r>
+                            <w:proofErr w:type="spellStart"/>
+                            <w:r>
+                              <w:t>addressBookMessage</w:t>
+                            </w:r>
+                            <w:proofErr w:type="spellEnd"/>
+                            <w:r>
+                              <w:t xml:space="preserve"> = new </w:t>
+                            </w:r>
+                            <w:proofErr w:type="spellStart"/>
+                            <w:proofErr w:type="gramStart"/>
+                            <w:r>
+                              <w:t>AddressBookMessage</w:t>
+                            </w:r>
+                            <w:proofErr w:type="spellEnd"/>
+                            <w:r>
+                              <w:t>(</w:t>
+                            </w:r>
+                            <w:proofErr w:type="spellStart"/>
+                            <w:proofErr w:type="gramEnd"/>
+                            <w:r>
+                              <w:t>appConfig</w:t>
+                            </w:r>
+                            <w:proofErr w:type="spellEnd"/>
+                            <w:r>
+                              <w:t>);</w:t>
                             </w:r>
                           </w:p>
                           <w:p>
@@ -12025,7 +15220,31 @@
                               <w:outlineLvl w:val="2"/>
                             </w:pPr>
                             <w:r>
-                              <w:t xml:space="preserve">            string returnMessage = string.Empty;</w:t>
+                              <w:t xml:space="preserve">            </w:t>
+                            </w:r>
+                            <w:proofErr w:type="gramStart"/>
+                            <w:r>
+                              <w:t>string</w:t>
+                            </w:r>
+                            <w:proofErr w:type="gramEnd"/>
+                            <w:r>
+                              <w:t xml:space="preserve"> </w:t>
+                            </w:r>
+                            <w:proofErr w:type="spellStart"/>
+                            <w:r>
+                              <w:t>returnMessage</w:t>
+                            </w:r>
+                            <w:proofErr w:type="spellEnd"/>
+                            <w:r>
+                              <w:t xml:space="preserve"> = </w:t>
+                            </w:r>
+                            <w:proofErr w:type="spellStart"/>
+                            <w:r>
+                              <w:t>string.Empty</w:t>
+                            </w:r>
+                            <w:proofErr w:type="spellEnd"/>
+                            <w:r>
+                              <w:t>;</w:t>
                             </w:r>
                           </w:p>
                           <w:p>
@@ -12034,7 +15253,20 @@
                               <w:outlineLvl w:val="2"/>
                             </w:pPr>
                             <w:r>
-                              <w:t xml:space="preserve">            addressBookMessage.SetAddress("your phone number");</w:t>
+                              <w:t xml:space="preserve">            </w:t>
+                            </w:r>
+                            <w:proofErr w:type="spellStart"/>
+                            <w:proofErr w:type="gramStart"/>
+                            <w:r>
+                              <w:t>addressBookMessage.SetAddress</w:t>
+                            </w:r>
+                            <w:proofErr w:type="spellEnd"/>
+                            <w:r>
+                              <w:t>(</w:t>
+                            </w:r>
+                            <w:proofErr w:type="gramEnd"/>
+                            <w:r>
+                              <w:t>"your phone number");</w:t>
                             </w:r>
                           </w:p>
                           <w:p>
@@ -12043,7 +15275,31 @@
                               <w:outlineLvl w:val="2"/>
                             </w:pPr>
                             <w:r>
-                              <w:t xml:space="preserve">            if (addressBookMessage.UnSubscribe(out returnMessage) == false)</w:t>
+                              <w:t xml:space="preserve">            </w:t>
+                            </w:r>
+                            <w:proofErr w:type="gramStart"/>
+                            <w:r>
+                              <w:t>if</w:t>
+                            </w:r>
+                            <w:proofErr w:type="gramEnd"/>
+                            <w:r>
+                              <w:t xml:space="preserve"> (</w:t>
+                            </w:r>
+                            <w:proofErr w:type="spellStart"/>
+                            <w:r>
+                              <w:t>addressBookMessage.UnSubscribe</w:t>
+                            </w:r>
+                            <w:proofErr w:type="spellEnd"/>
+                            <w:r>
+                              <w:t xml:space="preserve">(out </w:t>
+                            </w:r>
+                            <w:proofErr w:type="spellStart"/>
+                            <w:r>
+                              <w:t>returnMessage</w:t>
+                            </w:r>
+                            <w:proofErr w:type="spellEnd"/>
+                            <w:r>
+                              <w:t>) == false)</w:t>
                             </w:r>
                           </w:p>
                           <w:p>
@@ -12061,7 +15317,25 @@
                               <w:outlineLvl w:val="2"/>
                             </w:pPr>
                             <w:r>
-                              <w:t xml:space="preserve">                Console.WriteLine(returnMessage);</w:t>
+                              <w:t xml:space="preserve">                </w:t>
+                            </w:r>
+                            <w:proofErr w:type="spellStart"/>
+                            <w:proofErr w:type="gramStart"/>
+                            <w:r>
+                              <w:t>Console.WriteLine</w:t>
+                            </w:r>
+                            <w:proofErr w:type="spellEnd"/>
+                            <w:r>
+                              <w:t>(</w:t>
+                            </w:r>
+                            <w:proofErr w:type="spellStart"/>
+                            <w:proofErr w:type="gramEnd"/>
+                            <w:r>
+                              <w:t>returnMessage</w:t>
+                            </w:r>
+                            <w:proofErr w:type="spellEnd"/>
+                            <w:r>
+                              <w:t>);</w:t>
                             </w:r>
                           </w:p>
                           <w:p>
@@ -12638,7 +15912,6 @@
           <w:sz w:val="27"/>
           <w:szCs w:val="27"/>
         </w:rPr>
-        <w:lastRenderedPageBreak/>
         <w:t xml:space="preserve">       </w:t>
       </w:r>
     </w:p>
@@ -12677,6 +15950,7 @@
           <w:szCs w:val="27"/>
         </w:rPr>
       </w:pPr>
+      <w:proofErr w:type="spellStart"/>
       <w:r>
         <w:rPr>
           <w:rFonts w:ascii="Times New Roman" w:hAnsi="Times New Roman" w:cs="Times New Roman" w:hint="eastAsia"/>
@@ -12685,8 +15959,9 @@
           <w:sz w:val="27"/>
           <w:szCs w:val="27"/>
         </w:rPr>
-        <w:t xml:space="preserve">MessageMultiXSend </w:t>
-      </w:r>
+        <w:t>MessageMultiXSend</w:t>
+      </w:r>
+      <w:proofErr w:type="spellEnd"/>
       <w:r>
         <w:rPr>
           <w:rFonts w:ascii="Times New Roman" w:hAnsi="Times New Roman" w:cs="Times New Roman" w:hint="eastAsia"/>
@@ -12695,6 +15970,16 @@
           <w:sz w:val="27"/>
           <w:szCs w:val="27"/>
         </w:rPr>
+        <w:t xml:space="preserve"> </w:t>
+      </w:r>
+      <w:r>
+        <w:rPr>
+          <w:rFonts w:ascii="Times New Roman" w:hAnsi="Times New Roman" w:cs="Times New Roman" w:hint="eastAsia"/>
+          <w:b/>
+          <w:bCs/>
+          <w:sz w:val="27"/>
+          <w:szCs w:val="27"/>
+        </w:rPr>
         <w:t>类</w:t>
       </w:r>
     </w:p>
@@ -12767,15 +16052,127 @@
           <w:szCs w:val="20"/>
         </w:rPr>
       </w:pPr>
-      <w:r>
-        <w:rPr>
-          <w:rFonts w:ascii="Courier New" w:eastAsia="Times New Roman" w:hAnsi="Courier New" w:cs="Courier New"/>
-          <w:b/>
-          <w:bCs/>
-          <w:sz w:val="20"/>
-          <w:szCs w:val="20"/>
-        </w:rPr>
-        <w:t>IAppConfig appConfig = new MessageConfig("AppId", "AppKey");</w:t>
+      <w:proofErr w:type="spellStart"/>
+      <w:r>
+        <w:rPr>
+          <w:rFonts w:ascii="Courier New" w:eastAsia="Times New Roman" w:hAnsi="Courier New" w:cs="Courier New"/>
+          <w:b/>
+          <w:bCs/>
+          <w:sz w:val="20"/>
+          <w:szCs w:val="20"/>
+        </w:rPr>
+        <w:t>IAppConfig</w:t>
+      </w:r>
+      <w:proofErr w:type="spellEnd"/>
+      <w:r>
+        <w:rPr>
+          <w:rFonts w:ascii="Courier New" w:eastAsia="Times New Roman" w:hAnsi="Courier New" w:cs="Courier New"/>
+          <w:b/>
+          <w:bCs/>
+          <w:sz w:val="20"/>
+          <w:szCs w:val="20"/>
+        </w:rPr>
+        <w:t xml:space="preserve"> </w:t>
+      </w:r>
+      <w:proofErr w:type="spellStart"/>
+      <w:r>
+        <w:rPr>
+          <w:rFonts w:ascii="Courier New" w:eastAsia="Times New Roman" w:hAnsi="Courier New" w:cs="Courier New"/>
+          <w:b/>
+          <w:bCs/>
+          <w:sz w:val="20"/>
+          <w:szCs w:val="20"/>
+        </w:rPr>
+        <w:t>appConfig</w:t>
+      </w:r>
+      <w:proofErr w:type="spellEnd"/>
+      <w:r>
+        <w:rPr>
+          <w:rFonts w:ascii="Courier New" w:eastAsia="Times New Roman" w:hAnsi="Courier New" w:cs="Courier New"/>
+          <w:b/>
+          <w:bCs/>
+          <w:sz w:val="20"/>
+          <w:szCs w:val="20"/>
+        </w:rPr>
+        <w:t xml:space="preserve"> = new </w:t>
+      </w:r>
+      <w:proofErr w:type="spellStart"/>
+      <w:proofErr w:type="gramStart"/>
+      <w:r>
+        <w:rPr>
+          <w:rFonts w:ascii="Courier New" w:eastAsia="Times New Roman" w:hAnsi="Courier New" w:cs="Courier New"/>
+          <w:b/>
+          <w:bCs/>
+          <w:sz w:val="20"/>
+          <w:szCs w:val="20"/>
+        </w:rPr>
+        <w:t>MessageConfig</w:t>
+      </w:r>
+      <w:proofErr w:type="spellEnd"/>
+      <w:r>
+        <w:rPr>
+          <w:rFonts w:ascii="Courier New" w:eastAsia="Times New Roman" w:hAnsi="Courier New" w:cs="Courier New"/>
+          <w:b/>
+          <w:bCs/>
+          <w:sz w:val="20"/>
+          <w:szCs w:val="20"/>
+        </w:rPr>
+        <w:t>(</w:t>
+      </w:r>
+      <w:proofErr w:type="gramEnd"/>
+      <w:r>
+        <w:rPr>
+          <w:rFonts w:ascii="Courier New" w:eastAsia="Times New Roman" w:hAnsi="Courier New" w:cs="Courier New"/>
+          <w:b/>
+          <w:bCs/>
+          <w:sz w:val="20"/>
+          <w:szCs w:val="20"/>
+        </w:rPr>
+        <w:t>"</w:t>
+      </w:r>
+      <w:proofErr w:type="spellStart"/>
+      <w:r>
+        <w:rPr>
+          <w:rFonts w:ascii="Courier New" w:eastAsia="Times New Roman" w:hAnsi="Courier New" w:cs="Courier New"/>
+          <w:b/>
+          <w:bCs/>
+          <w:sz w:val="20"/>
+          <w:szCs w:val="20"/>
+        </w:rPr>
+        <w:t>AppId</w:t>
+      </w:r>
+      <w:proofErr w:type="spellEnd"/>
+      <w:r>
+        <w:rPr>
+          <w:rFonts w:ascii="Courier New" w:eastAsia="Times New Roman" w:hAnsi="Courier New" w:cs="Courier New"/>
+          <w:b/>
+          <w:bCs/>
+          <w:sz w:val="20"/>
+          <w:szCs w:val="20"/>
+        </w:rPr>
+        <w:t>", "</w:t>
+      </w:r>
+      <w:proofErr w:type="spellStart"/>
+      <w:r>
+        <w:rPr>
+          <w:rFonts w:ascii="Courier New" w:eastAsia="Times New Roman" w:hAnsi="Courier New" w:cs="Courier New"/>
+          <w:b/>
+          <w:bCs/>
+          <w:sz w:val="20"/>
+          <w:szCs w:val="20"/>
+        </w:rPr>
+        <w:t>AppKey</w:t>
+      </w:r>
+      <w:proofErr w:type="spellEnd"/>
+      <w:r>
+        <w:rPr>
+          <w:rFonts w:ascii="Courier New" w:eastAsia="Times New Roman" w:hAnsi="Courier New" w:cs="Courier New"/>
+          <w:b/>
+          <w:bCs/>
+          <w:sz w:val="20"/>
+          <w:szCs w:val="20"/>
+        </w:rPr>
+        <w:t>");</w:t>
       </w:r>
     </w:p>
     <w:p>
@@ -12790,15 +16187,95 @@
           <w:szCs w:val="20"/>
         </w:rPr>
       </w:pPr>
-      <w:r>
-        <w:rPr>
-          <w:rFonts w:ascii="Courier New" w:eastAsia="Times New Roman" w:hAnsi="Courier New" w:cs="Courier New"/>
-          <w:b/>
-          <w:bCs/>
-          <w:sz w:val="20"/>
-          <w:szCs w:val="20"/>
-        </w:rPr>
-        <w:t>MessageMultiXSend messageMultiSend = new MessageMultiXSend(appConfig);</w:t>
+      <w:proofErr w:type="spellStart"/>
+      <w:r>
+        <w:rPr>
+          <w:rFonts w:ascii="Courier New" w:eastAsia="Times New Roman" w:hAnsi="Courier New" w:cs="Courier New"/>
+          <w:b/>
+          <w:bCs/>
+          <w:sz w:val="20"/>
+          <w:szCs w:val="20"/>
+        </w:rPr>
+        <w:t>MessageMultiXSend</w:t>
+      </w:r>
+      <w:proofErr w:type="spellEnd"/>
+      <w:r>
+        <w:rPr>
+          <w:rFonts w:ascii="Courier New" w:eastAsia="Times New Roman" w:hAnsi="Courier New" w:cs="Courier New"/>
+          <w:b/>
+          <w:bCs/>
+          <w:sz w:val="20"/>
+          <w:szCs w:val="20"/>
+        </w:rPr>
+        <w:t xml:space="preserve"> </w:t>
+      </w:r>
+      <w:proofErr w:type="spellStart"/>
+      <w:r>
+        <w:rPr>
+          <w:rFonts w:ascii="Courier New" w:eastAsia="Times New Roman" w:hAnsi="Courier New" w:cs="Courier New"/>
+          <w:b/>
+          <w:bCs/>
+          <w:sz w:val="20"/>
+          <w:szCs w:val="20"/>
+        </w:rPr>
+        <w:t>messageMultiSend</w:t>
+      </w:r>
+      <w:proofErr w:type="spellEnd"/>
+      <w:r>
+        <w:rPr>
+          <w:rFonts w:ascii="Courier New" w:eastAsia="Times New Roman" w:hAnsi="Courier New" w:cs="Courier New"/>
+          <w:b/>
+          <w:bCs/>
+          <w:sz w:val="20"/>
+          <w:szCs w:val="20"/>
+        </w:rPr>
+        <w:t xml:space="preserve"> = new </w:t>
+      </w:r>
+      <w:proofErr w:type="spellStart"/>
+      <w:proofErr w:type="gramStart"/>
+      <w:r>
+        <w:rPr>
+          <w:rFonts w:ascii="Courier New" w:eastAsia="Times New Roman" w:hAnsi="Courier New" w:cs="Courier New"/>
+          <w:b/>
+          <w:bCs/>
+          <w:sz w:val="20"/>
+          <w:szCs w:val="20"/>
+        </w:rPr>
+        <w:t>MessageMultiXSend</w:t>
+      </w:r>
+      <w:proofErr w:type="spellEnd"/>
+      <w:r>
+        <w:rPr>
+          <w:rFonts w:ascii="Courier New" w:eastAsia="Times New Roman" w:hAnsi="Courier New" w:cs="Courier New"/>
+          <w:b/>
+          <w:bCs/>
+          <w:sz w:val="20"/>
+          <w:szCs w:val="20"/>
+        </w:rPr>
+        <w:t>(</w:t>
+      </w:r>
+      <w:proofErr w:type="spellStart"/>
+      <w:proofErr w:type="gramEnd"/>
+      <w:r>
+        <w:rPr>
+          <w:rFonts w:ascii="Courier New" w:eastAsia="Times New Roman" w:hAnsi="Courier New" w:cs="Courier New"/>
+          <w:b/>
+          <w:bCs/>
+          <w:sz w:val="20"/>
+          <w:szCs w:val="20"/>
+        </w:rPr>
+        <w:t>appConfig</w:t>
+      </w:r>
+      <w:proofErr w:type="spellEnd"/>
+      <w:r>
+        <w:rPr>
+          <w:rFonts w:ascii="Courier New" w:eastAsia="Times New Roman" w:hAnsi="Courier New" w:cs="Courier New"/>
+          <w:b/>
+          <w:bCs/>
+          <w:sz w:val="20"/>
+          <w:szCs w:val="20"/>
+        </w:rPr>
+        <w:t>);</w:t>
       </w:r>
     </w:p>
     <w:p>
@@ -12935,6 +16412,7 @@
           <w:szCs w:val="20"/>
         </w:rPr>
       </w:pPr>
+      <w:proofErr w:type="spellStart"/>
       <w:r>
         <w:rPr>
           <w:rFonts w:ascii="Courier New" w:eastAsia="Times New Roman" w:hAnsi="Courier New" w:cs="Courier New" w:hint="eastAsia"/>
@@ -12945,6 +16423,7 @@
         </w:rPr>
         <w:t>GetSender</w:t>
       </w:r>
+      <w:proofErr w:type="spellEnd"/>
       <w:r>
         <w:rPr>
           <w:rFonts w:ascii="Courier New" w:eastAsia="Times New Roman" w:hAnsi="Courier New" w:cs="Courier New" w:hint="eastAsia"/>
@@ -12978,6 +16457,7 @@
           <w:szCs w:val="20"/>
         </w:rPr>
       </w:pPr>
+      <w:proofErr w:type="spellStart"/>
       <w:r>
         <w:rPr>
           <w:rFonts w:ascii="Courier New" w:eastAsia="Times New Roman" w:hAnsi="Courier New" w:cs="Courier New" w:hint="eastAsia"/>
@@ -12988,6 +16468,7 @@
         </w:rPr>
         <w:t>SetProject</w:t>
       </w:r>
+      <w:proofErr w:type="spellEnd"/>
       <w:r>
         <w:rPr>
           <w:rFonts w:ascii="Courier New" w:eastAsia="Times New Roman" w:hAnsi="Courier New" w:cs="Courier New" w:hint="eastAsia"/>
@@ -13021,6 +16502,7 @@
           <w:szCs w:val="20"/>
         </w:rPr>
       </w:pPr>
+      <w:proofErr w:type="spellStart"/>
       <w:r>
         <w:rPr>
           <w:rFonts w:ascii="Courier New" w:eastAsia="Times New Roman" w:hAnsi="Courier New" w:cs="Courier New" w:hint="eastAsia"/>
@@ -13031,6 +16513,7 @@
         </w:rPr>
         <w:t>SetMulti</w:t>
       </w:r>
+      <w:proofErr w:type="spellEnd"/>
       <w:r>
         <w:rPr>
           <w:rFonts w:ascii="Courier New" w:eastAsia="Times New Roman" w:hAnsi="Courier New" w:cs="Courier New" w:hint="eastAsia"/>
@@ -13064,6 +16547,7 @@
           <w:szCs w:val="20"/>
         </w:rPr>
       </w:pPr>
+      <w:proofErr w:type="spellStart"/>
       <w:r>
         <w:rPr>
           <w:rFonts w:ascii="Courier New" w:eastAsia="Times New Roman" w:hAnsi="Courier New" w:cs="Courier New" w:hint="eastAsia"/>
@@ -13074,6 +16558,7 @@
         </w:rPr>
         <w:t>MultiXSend</w:t>
       </w:r>
+      <w:proofErr w:type="spellEnd"/>
       <w:r>
         <w:rPr>
           <w:rFonts w:ascii="Courier New" w:eastAsia="Times New Roman" w:hAnsi="Courier New" w:cs="Courier New" w:hint="eastAsia"/>
@@ -13299,8 +16784,16 @@
                               <w:rPr>
                                 <w:rFonts w:hint="eastAsia"/>
                               </w:rPr>
-                              <w:t xml:space="preserve"> MessageMultiXSend</w:t>
-                            </w:r>
+                              <w:t xml:space="preserve"> </w:t>
+                            </w:r>
+                            <w:proofErr w:type="spellStart"/>
+                            <w:r>
+                              <w:rPr>
+                                <w:rFonts w:hint="eastAsia"/>
+                              </w:rPr>
+                              <w:t>MessageMultiXSend</w:t>
+                            </w:r>
+                            <w:proofErr w:type="spellEnd"/>
                             <w:r>
                               <w:rPr>
                                 <w:rFonts w:hint="eastAsia"/>
@@ -13315,7 +16808,52 @@
                               <w:outlineLvl w:val="2"/>
                             </w:pPr>
                             <w:r>
-                              <w:t xml:space="preserve"> IAppConfig appConfig = new MessageConfig("AppId", "AppKey");</w:t>
+                              <w:t xml:space="preserve"> </w:t>
+                            </w:r>
+                            <w:proofErr w:type="spellStart"/>
+                            <w:r>
+                              <w:t>IAppConfig</w:t>
+                            </w:r>
+                            <w:proofErr w:type="spellEnd"/>
+                            <w:r>
+                              <w:t xml:space="preserve"> </w:t>
+                            </w:r>
+                            <w:proofErr w:type="spellStart"/>
+                            <w:r>
+                              <w:t>appConfig</w:t>
+                            </w:r>
+                            <w:proofErr w:type="spellEnd"/>
+                            <w:r>
+                              <w:t xml:space="preserve"> = new </w:t>
+                            </w:r>
+                            <w:proofErr w:type="spellStart"/>
+                            <w:proofErr w:type="gramStart"/>
+                            <w:r>
+                              <w:t>MessageConfig</w:t>
+                            </w:r>
+                            <w:proofErr w:type="spellEnd"/>
+                            <w:r>
+                              <w:t>(</w:t>
+                            </w:r>
+                            <w:proofErr w:type="gramEnd"/>
+                            <w:r>
+                              <w:t>"</w:t>
+                            </w:r>
+                            <w:proofErr w:type="spellStart"/>
+                            <w:r>
+                              <w:t>AppId</w:t>
+                            </w:r>
+                            <w:proofErr w:type="spellEnd"/>
+                            <w:r>
+                              <w:t>", "</w:t>
+                            </w:r>
+                            <w:proofErr w:type="spellStart"/>
+                            <w:r>
+                              <w:t>AppKey</w:t>
+                            </w:r>
+                            <w:proofErr w:type="spellEnd"/>
+                            <w:r>
+                              <w:t>");</w:t>
                             </w:r>
                           </w:p>
                           <w:p>
@@ -13324,7 +16862,41 @@
                               <w:outlineLvl w:val="2"/>
                             </w:pPr>
                             <w:r>
-                              <w:t xml:space="preserve">            MessageMultiXSend messageMultiSend = new MessageMultiXSend(appConfig);</w:t>
+                              <w:t xml:space="preserve">            </w:t>
+                            </w:r>
+                            <w:proofErr w:type="spellStart"/>
+                            <w:r>
+                              <w:t>MessageMultiXSend</w:t>
+                            </w:r>
+                            <w:proofErr w:type="spellEnd"/>
+                            <w:r>
+                              <w:t xml:space="preserve"> </w:t>
+                            </w:r>
+                            <w:proofErr w:type="spellStart"/>
+                            <w:r>
+                              <w:t>messageMultiSend</w:t>
+                            </w:r>
+                            <w:proofErr w:type="spellEnd"/>
+                            <w:r>
+                              <w:t xml:space="preserve"> = new </w:t>
+                            </w:r>
+                            <w:proofErr w:type="spellStart"/>
+                            <w:proofErr w:type="gramStart"/>
+                            <w:r>
+                              <w:t>MessageMultiXSend</w:t>
+                            </w:r>
+                            <w:proofErr w:type="spellEnd"/>
+                            <w:r>
+                              <w:t>(</w:t>
+                            </w:r>
+                            <w:proofErr w:type="spellStart"/>
+                            <w:proofErr w:type="gramEnd"/>
+                            <w:r>
+                              <w:t>appConfig</w:t>
+                            </w:r>
+                            <w:proofErr w:type="spellEnd"/>
+                            <w:r>
+                              <w:t>);</w:t>
                             </w:r>
                           </w:p>
                           <w:p>
@@ -13333,10 +16905,23 @@
                               <w:outlineLvl w:val="2"/>
                             </w:pPr>
                             <w:r>
-                              <w:t xml:space="preserve">            message</w:t>
-                            </w:r>
-                            <w:r>
-                              <w:t>MultiSend.SetProject("MApf82");</w:t>
+                              <w:t xml:space="preserve">            </w:t>
+                            </w:r>
+                            <w:proofErr w:type="spellStart"/>
+                            <w:proofErr w:type="gramStart"/>
+                            <w:r>
+                              <w:t>message</w:t>
+                            </w:r>
+                            <w:r>
+                              <w:t>MultiSend.SetProject</w:t>
+                            </w:r>
+                            <w:proofErr w:type="spellEnd"/>
+                            <w:r>
+                              <w:t>(</w:t>
+                            </w:r>
+                            <w:proofErr w:type="gramEnd"/>
+                            <w:r>
+                              <w:t>"MApf82");</w:t>
                             </w:r>
                           </w:p>
                           <w:p>
@@ -13345,7 +16930,23 @@
                               <w:outlineLvl w:val="2"/>
                             </w:pPr>
                             <w:r>
-                              <w:t xml:space="preserve">            Dictionary&lt;string, string&gt; vars = new Dictionary&lt;string, string&gt;();</w:t>
+                              <w:t xml:space="preserve">            Dictionary&lt;string, string&gt; </w:t>
+                            </w:r>
+                            <w:proofErr w:type="spellStart"/>
+                            <w:r>
+                              <w:t>vars</w:t>
+                            </w:r>
+                            <w:proofErr w:type="spellEnd"/>
+                            <w:r>
+                              <w:t xml:space="preserve"> = new Dictionary&lt;string, string</w:t>
+                            </w:r>
+                            <w:proofErr w:type="gramStart"/>
+                            <w:r>
+                              <w:t>&gt;(</w:t>
+                            </w:r>
+                            <w:proofErr w:type="gramEnd"/>
+                            <w:r>
+                              <w:t>);</w:t>
                             </w:r>
                           </w:p>
                           <w:p>
@@ -13357,7 +16958,29 @@
                               <w:rPr>
                                 <w:rFonts w:hint="eastAsia"/>
                               </w:rPr>
-                              <w:t xml:space="preserve">            vars.Add("code", "</w:t>
+                              <w:t xml:space="preserve">            </w:t>
+                            </w:r>
+                            <w:proofErr w:type="spellStart"/>
+                            <w:proofErr w:type="gramStart"/>
+                            <w:r>
+                              <w:rPr>
+                                <w:rFonts w:hint="eastAsia"/>
+                              </w:rPr>
+                              <w:t>vars.Add</w:t>
+                            </w:r>
+                            <w:proofErr w:type="spellEnd"/>
+                            <w:r>
+                              <w:rPr>
+                                <w:rFonts w:hint="eastAsia"/>
+                              </w:rPr>
+                              <w:t>(</w:t>
+                            </w:r>
+                            <w:proofErr w:type="gramEnd"/>
+                            <w:r>
+                              <w:rPr>
+                                <w:rFonts w:hint="eastAsia"/>
+                              </w:rPr>
+                              <w:t>"code", "</w:t>
                             </w:r>
                             <w:r>
                               <w:rPr>
@@ -13378,7 +17001,28 @@
                               <w:outlineLvl w:val="2"/>
                             </w:pPr>
                             <w:r>
-                              <w:t xml:space="preserve">            messageMultiSend.SetMulti(new List&lt;MultiMessageItem&gt;() {</w:t>
+                              <w:t xml:space="preserve">            </w:t>
+                            </w:r>
+                            <w:proofErr w:type="spellStart"/>
+                            <w:proofErr w:type="gramStart"/>
+                            <w:r>
+                              <w:t>messageMultiSend.SetMulti</w:t>
+                            </w:r>
+                            <w:proofErr w:type="spellEnd"/>
+                            <w:r>
+                              <w:t>(</w:t>
+                            </w:r>
+                            <w:proofErr w:type="gramEnd"/>
+                            <w:r>
+                              <w:t>new List&lt;</w:t>
+                            </w:r>
+                            <w:proofErr w:type="spellStart"/>
+                            <w:r>
+                              <w:t>MultiMessageItem</w:t>
+                            </w:r>
+                            <w:proofErr w:type="spellEnd"/>
+                            <w:r>
+                              <w:t>&gt;() {</w:t>
                             </w:r>
                           </w:p>
                           <w:p>
@@ -13387,7 +17031,23 @@
                               <w:outlineLvl w:val="2"/>
                             </w:pPr>
                             <w:r>
-                              <w:t xml:space="preserve">                new MultiMessageItem() { to="one phone number"},</w:t>
+                              <w:t xml:space="preserve">                </w:t>
+                            </w:r>
+                            <w:proofErr w:type="gramStart"/>
+                            <w:r>
+                              <w:t>new</w:t>
+                            </w:r>
+                            <w:proofErr w:type="gramEnd"/>
+                            <w:r>
+                              <w:t xml:space="preserve"> </w:t>
+                            </w:r>
+                            <w:proofErr w:type="spellStart"/>
+                            <w:r>
+                              <w:t>MultiMessageItem</w:t>
+                            </w:r>
+                            <w:proofErr w:type="spellEnd"/>
+                            <w:r>
+                              <w:t>() { to="one phone number"},</w:t>
                             </w:r>
                           </w:p>
                           <w:p>
@@ -13396,7 +17056,39 @@
                               <w:outlineLvl w:val="2"/>
                             </w:pPr>
                             <w:r>
-                              <w:t xml:space="preserve">                new MultiMessageItem() { to="another phone number", vars = vars}</w:t>
+                              <w:t xml:space="preserve">                </w:t>
+                            </w:r>
+                            <w:proofErr w:type="gramStart"/>
+                            <w:r>
+                              <w:t>new</w:t>
+                            </w:r>
+                            <w:proofErr w:type="gramEnd"/>
+                            <w:r>
+                              <w:t xml:space="preserve"> </w:t>
+                            </w:r>
+                            <w:proofErr w:type="spellStart"/>
+                            <w:r>
+                              <w:t>MultiMessageItem</w:t>
+                            </w:r>
+                            <w:proofErr w:type="spellEnd"/>
+                            <w:r>
+                              <w:t xml:space="preserve">() { to="another phone number", </w:t>
+                            </w:r>
+                            <w:proofErr w:type="spellStart"/>
+                            <w:r>
+                              <w:t>vars</w:t>
+                            </w:r>
+                            <w:proofErr w:type="spellEnd"/>
+                            <w:r>
+                              <w:t xml:space="preserve"> = </w:t>
+                            </w:r>
+                            <w:proofErr w:type="spellStart"/>
+                            <w:r>
+                              <w:t>vars</w:t>
+                            </w:r>
+                            <w:proofErr w:type="spellEnd"/>
+                            <w:r>
+                              <w:t>}</w:t>
                             </w:r>
                           </w:p>
                           <w:p>
@@ -13414,7 +17106,31 @@
                               <w:outlineLvl w:val="2"/>
                             </w:pPr>
                             <w:r>
-                              <w:t xml:space="preserve">            string returnMessage = string.Empty;</w:t>
+                              <w:t xml:space="preserve">            </w:t>
+                            </w:r>
+                            <w:proofErr w:type="gramStart"/>
+                            <w:r>
+                              <w:t>string</w:t>
+                            </w:r>
+                            <w:proofErr w:type="gramEnd"/>
+                            <w:r>
+                              <w:t xml:space="preserve"> </w:t>
+                            </w:r>
+                            <w:proofErr w:type="spellStart"/>
+                            <w:r>
+                              <w:t>returnMessage</w:t>
+                            </w:r>
+                            <w:proofErr w:type="spellEnd"/>
+                            <w:r>
+                              <w:t xml:space="preserve"> = </w:t>
+                            </w:r>
+                            <w:proofErr w:type="spellStart"/>
+                            <w:r>
+                              <w:t>string.Empty</w:t>
+                            </w:r>
+                            <w:proofErr w:type="spellEnd"/>
+                            <w:r>
+                              <w:t>;</w:t>
                             </w:r>
                           </w:p>
                           <w:p>
@@ -13423,7 +17139,31 @@
                               <w:outlineLvl w:val="2"/>
                             </w:pPr>
                             <w:r>
-                              <w:t xml:space="preserve">            if (messageMultiSend.MultiXSend(out returnMessage) == false)</w:t>
+                              <w:t xml:space="preserve">            </w:t>
+                            </w:r>
+                            <w:proofErr w:type="gramStart"/>
+                            <w:r>
+                              <w:t>if</w:t>
+                            </w:r>
+                            <w:proofErr w:type="gramEnd"/>
+                            <w:r>
+                              <w:t xml:space="preserve"> (</w:t>
+                            </w:r>
+                            <w:proofErr w:type="spellStart"/>
+                            <w:r>
+                              <w:t>messageMultiSend.MultiXSend</w:t>
+                            </w:r>
+                            <w:proofErr w:type="spellEnd"/>
+                            <w:r>
+                              <w:t xml:space="preserve">(out </w:t>
+                            </w:r>
+                            <w:proofErr w:type="spellStart"/>
+                            <w:r>
+                              <w:t>returnMessage</w:t>
+                            </w:r>
+                            <w:proofErr w:type="spellEnd"/>
+                            <w:r>
+                              <w:t>) == false)</w:t>
                             </w:r>
                           </w:p>
                           <w:p>
@@ -13441,10 +17181,28 @@
                               <w:outlineLvl w:val="2"/>
                             </w:pPr>
                             <w:r>
-                              <w:t xml:space="preserve">                Console.Writ</w:t>
-                            </w:r>
-                            <w:r>
-                              <w:t>eLine(returnMessage);</w:t>
+                              <w:t xml:space="preserve">                </w:t>
+                            </w:r>
+                            <w:proofErr w:type="spellStart"/>
+                            <w:proofErr w:type="gramStart"/>
+                            <w:r>
+                              <w:t>Console.Writ</w:t>
+                            </w:r>
+                            <w:r>
+                              <w:t>eLine</w:t>
+                            </w:r>
+                            <w:proofErr w:type="spellEnd"/>
+                            <w:r>
+                              <w:t>(</w:t>
+                            </w:r>
+                            <w:proofErr w:type="spellStart"/>
+                            <w:proofErr w:type="gramEnd"/>
+                            <w:r>
+                              <w:t>returnMessage</w:t>
+                            </w:r>
+                            <w:proofErr w:type="spellEnd"/>
+                            <w:r>
+                              <w:t>);</w:t>
                             </w:r>
                           </w:p>
                           <w:p>
@@ -14007,6 +17765,7 @@
           <w:szCs w:val="27"/>
         </w:rPr>
       </w:pPr>
+      <w:proofErr w:type="spellStart"/>
       <w:r>
         <w:rPr>
           <w:rFonts w:ascii="Times New Roman" w:hAnsi="Times New Roman" w:cs="Times New Roman"/>
@@ -14017,6 +17776,7 @@
         </w:rPr>
         <w:t>VoiceSend</w:t>
       </w:r>
+      <w:proofErr w:type="spellEnd"/>
       <w:r>
         <w:rPr>
           <w:rFonts w:ascii="Times New Roman" w:hAnsi="Times New Roman" w:cs="Times New Roman"/>
@@ -14076,15 +17836,83 @@
           <w:szCs w:val="20"/>
         </w:rPr>
       </w:pPr>
-      <w:r>
-        <w:rPr>
-          <w:rFonts w:ascii="Courier New" w:eastAsia="Times New Roman" w:hAnsi="Courier New" w:cs="Courier New"/>
-          <w:b/>
-          <w:bCs/>
-          <w:sz w:val="20"/>
-          <w:szCs w:val="20"/>
-        </w:rPr>
-        <w:t>IAppConfig appConfig = new VoiceAppConfig("</w:t>
+      <w:proofErr w:type="spellStart"/>
+      <w:r>
+        <w:rPr>
+          <w:rFonts w:ascii="Courier New" w:eastAsia="Times New Roman" w:hAnsi="Courier New" w:cs="Courier New"/>
+          <w:b/>
+          <w:bCs/>
+          <w:sz w:val="20"/>
+          <w:szCs w:val="20"/>
+        </w:rPr>
+        <w:t>IAppConfig</w:t>
+      </w:r>
+      <w:proofErr w:type="spellEnd"/>
+      <w:r>
+        <w:rPr>
+          <w:rFonts w:ascii="Courier New" w:eastAsia="Times New Roman" w:hAnsi="Courier New" w:cs="Courier New"/>
+          <w:b/>
+          <w:bCs/>
+          <w:sz w:val="20"/>
+          <w:szCs w:val="20"/>
+        </w:rPr>
+        <w:t xml:space="preserve"> </w:t>
+      </w:r>
+      <w:proofErr w:type="spellStart"/>
+      <w:r>
+        <w:rPr>
+          <w:rFonts w:ascii="Courier New" w:eastAsia="Times New Roman" w:hAnsi="Courier New" w:cs="Courier New"/>
+          <w:b/>
+          <w:bCs/>
+          <w:sz w:val="20"/>
+          <w:szCs w:val="20"/>
+        </w:rPr>
+        <w:t>appConfig</w:t>
+      </w:r>
+      <w:proofErr w:type="spellEnd"/>
+      <w:r>
+        <w:rPr>
+          <w:rFonts w:ascii="Courier New" w:eastAsia="Times New Roman" w:hAnsi="Courier New" w:cs="Courier New"/>
+          <w:b/>
+          <w:bCs/>
+          <w:sz w:val="20"/>
+          <w:szCs w:val="20"/>
+        </w:rPr>
+        <w:t xml:space="preserve"> = new </w:t>
+      </w:r>
+      <w:proofErr w:type="spellStart"/>
+      <w:proofErr w:type="gramStart"/>
+      <w:r>
+        <w:rPr>
+          <w:rFonts w:ascii="Courier New" w:eastAsia="Times New Roman" w:hAnsi="Courier New" w:cs="Courier New"/>
+          <w:b/>
+          <w:bCs/>
+          <w:sz w:val="20"/>
+          <w:szCs w:val="20"/>
+        </w:rPr>
+        <w:t>VoiceAppConfig</w:t>
+      </w:r>
+      <w:proofErr w:type="spellEnd"/>
+      <w:r>
+        <w:rPr>
+          <w:rFonts w:ascii="Courier New" w:eastAsia="Times New Roman" w:hAnsi="Courier New" w:cs="Courier New"/>
+          <w:b/>
+          <w:bCs/>
+          <w:sz w:val="20"/>
+          <w:szCs w:val="20"/>
+        </w:rPr>
+        <w:t>(</w:t>
+      </w:r>
+      <w:proofErr w:type="gramEnd"/>
+      <w:r>
+        <w:rPr>
+          <w:rFonts w:ascii="Courier New" w:eastAsia="Times New Roman" w:hAnsi="Courier New" w:cs="Courier New"/>
+          <w:b/>
+          <w:bCs/>
+          <w:sz w:val="20"/>
+          <w:szCs w:val="20"/>
+        </w:rPr>
+        <w:t>"</w:t>
       </w:r>
       <w:r>
         <w:rPr>
@@ -14126,6 +17954,7 @@
         </w:rPr>
         <w:t>"</w:t>
       </w:r>
+      <w:proofErr w:type="spellStart"/>
       <w:r>
         <w:rPr>
           <w:rFonts w:ascii="Courier New" w:eastAsia="Times New Roman" w:hAnsi="Courier New" w:cs="Courier New"/>
@@ -14136,6 +17965,7 @@
         </w:rPr>
         <w:t>APP_Key</w:t>
       </w:r>
+      <w:proofErr w:type="spellEnd"/>
       <w:r>
         <w:rPr>
           <w:rFonts w:ascii="Courier New" w:eastAsia="Times New Roman" w:hAnsi="Courier New" w:cs="Courier New"/>
@@ -14159,28 +17989,41 @@
           <w:szCs w:val="20"/>
         </w:rPr>
       </w:pPr>
-      <w:r>
-        <w:rPr>
-          <w:rFonts w:ascii="Courier New" w:eastAsia="Times New Roman" w:hAnsi="Courier New" w:cs="Courier New"/>
-          <w:b/>
-          <w:bCs/>
-          <w:sz w:val="20"/>
-          <w:szCs w:val="20"/>
-        </w:rPr>
+      <w:proofErr w:type="spellStart"/>
+      <w:r>
+        <w:rPr>
+          <w:rFonts w:ascii="Courier New" w:eastAsia="Times New Roman" w:hAnsi="Courier New" w:cs="Courier New"/>
+          <w:b/>
+          <w:bCs/>
+          <w:sz w:val="20"/>
+          <w:szCs w:val="20"/>
+        </w:rPr>
+        <w:lastRenderedPageBreak/>
         <w:t>VoiceVerify</w:t>
       </w:r>
-      <w:r>
-        <w:rPr>
-          <w:rFonts w:ascii="Courier New" w:eastAsia="Times New Roman" w:hAnsi="Courier New" w:cs="Courier New"/>
-          <w:b/>
-          <w:bCs/>
-          <w:sz w:val="20"/>
-          <w:szCs w:val="20"/>
-        </w:rPr>
-        <w:t xml:space="preserve"> voiceVerify</w:t>
-      </w:r>
-      <w:bookmarkStart w:id="0" w:name="_GoBack"/>
-      <w:bookmarkEnd w:id="0"/>
+      <w:proofErr w:type="spellEnd"/>
+      <w:r>
+        <w:rPr>
+          <w:rFonts w:ascii="Courier New" w:eastAsia="Times New Roman" w:hAnsi="Courier New" w:cs="Courier New"/>
+          <w:b/>
+          <w:bCs/>
+          <w:sz w:val="20"/>
+          <w:szCs w:val="20"/>
+        </w:rPr>
+        <w:t xml:space="preserve"> </w:t>
+      </w:r>
+      <w:proofErr w:type="spellStart"/>
+      <w:r>
+        <w:rPr>
+          <w:rFonts w:ascii="Courier New" w:eastAsia="Times New Roman" w:hAnsi="Courier New" w:cs="Courier New"/>
+          <w:b/>
+          <w:bCs/>
+          <w:sz w:val="20"/>
+          <w:szCs w:val="20"/>
+        </w:rPr>
+        <w:t>voiceVerify</w:t>
+      </w:r>
+      <w:proofErr w:type="spellEnd"/>
       <w:r>
         <w:rPr>
           <w:rFonts w:ascii="Courier New" w:eastAsia="Times New Roman" w:hAnsi="Courier New" w:cs="Courier New"/>
@@ -14191,6 +18034,8 @@
         </w:rPr>
         <w:t xml:space="preserve"> = new </w:t>
       </w:r>
+      <w:proofErr w:type="spellStart"/>
+      <w:proofErr w:type="gramStart"/>
       <w:r>
         <w:rPr>
           <w:rFonts w:ascii="Courier New" w:eastAsia="Times New Roman" w:hAnsi="Courier New" w:cs="Courier New"/>
@@ -14201,15 +18046,39 @@
         </w:rPr>
         <w:t>VoiceVerify</w:t>
       </w:r>
-      <w:r>
-        <w:rPr>
-          <w:rFonts w:ascii="Courier New" w:eastAsia="Times New Roman" w:hAnsi="Courier New" w:cs="Courier New"/>
-          <w:b/>
-          <w:bCs/>
-          <w:sz w:val="20"/>
-          <w:szCs w:val="20"/>
-        </w:rPr>
-        <w:t>(appConfig);</w:t>
+      <w:proofErr w:type="spellEnd"/>
+      <w:r>
+        <w:rPr>
+          <w:rFonts w:ascii="Courier New" w:eastAsia="Times New Roman" w:hAnsi="Courier New" w:cs="Courier New"/>
+          <w:b/>
+          <w:bCs/>
+          <w:sz w:val="20"/>
+          <w:szCs w:val="20"/>
+        </w:rPr>
+        <w:t>(</w:t>
+      </w:r>
+      <w:proofErr w:type="spellStart"/>
+      <w:proofErr w:type="gramEnd"/>
+      <w:r>
+        <w:rPr>
+          <w:rFonts w:ascii="Courier New" w:eastAsia="Times New Roman" w:hAnsi="Courier New" w:cs="Courier New"/>
+          <w:b/>
+          <w:bCs/>
+          <w:sz w:val="20"/>
+          <w:szCs w:val="20"/>
+        </w:rPr>
+        <w:t>appConfig</w:t>
+      </w:r>
+      <w:proofErr w:type="spellEnd"/>
+      <w:r>
+        <w:rPr>
+          <w:rFonts w:ascii="Courier New" w:eastAsia="Times New Roman" w:hAnsi="Courier New" w:cs="Courier New"/>
+          <w:b/>
+          <w:bCs/>
+          <w:sz w:val="20"/>
+          <w:szCs w:val="20"/>
+        </w:rPr>
+        <w:t>);</w:t>
       </w:r>
       <w:r>
         <w:rPr>
@@ -14321,17 +18190,18 @@
           <w:szCs w:val="20"/>
         </w:rPr>
       </w:pPr>
-      <w:r>
-        <w:rPr>
-          <w:rFonts w:ascii="Courier New" w:eastAsia="Times New Roman" w:hAnsi="Courier New" w:cs="Courier New"/>
-          <w:b/>
-          <w:bCs/>
-          <w:sz w:val="20"/>
-          <w:szCs w:val="20"/>
-        </w:rPr>
-        <w:lastRenderedPageBreak/>
+      <w:proofErr w:type="spellStart"/>
+      <w:r>
+        <w:rPr>
+          <w:rFonts w:ascii="Courier New" w:eastAsia="Times New Roman" w:hAnsi="Courier New" w:cs="Courier New"/>
+          <w:b/>
+          <w:bCs/>
+          <w:sz w:val="20"/>
+          <w:szCs w:val="20"/>
+        </w:rPr>
         <w:t>AddTo</w:t>
       </w:r>
+      <w:proofErr w:type="spellEnd"/>
       <w:r>
         <w:rPr>
           <w:rFonts w:ascii="Courier New" w:eastAsia="Times New Roman" w:hAnsi="Courier New" w:cs="Courier New"/>
@@ -14395,6 +18265,7 @@
           <w:szCs w:val="20"/>
         </w:rPr>
       </w:pPr>
+      <w:proofErr w:type="spellStart"/>
       <w:r>
         <w:rPr>
           <w:rFonts w:ascii="Courier New" w:eastAsia="Times New Roman" w:hAnsi="Courier New" w:cs="Courier New" w:hint="eastAsia"/>
@@ -14413,7 +18284,18 @@
           <w:sz w:val="20"/>
           <w:szCs w:val="20"/>
         </w:rPr>
-        <w:t xml:space="preserve">Code </w:t>
+        <w:t>Code</w:t>
+      </w:r>
+      <w:proofErr w:type="spellEnd"/>
+      <w:r>
+        <w:rPr>
+          <w:rFonts w:ascii="Courier New" w:eastAsia="Times New Roman" w:hAnsi="Courier New" w:cs="Courier New" w:hint="eastAsia"/>
+          <w:b/>
+          <w:bCs/>
+          <w:sz w:val="20"/>
+          <w:szCs w:val="20"/>
+        </w:rPr>
+        <w:t xml:space="preserve"> </w:t>
       </w:r>
       <w:r>
         <w:rPr>
@@ -14468,6 +18350,7 @@
           <w:szCs w:val="20"/>
         </w:rPr>
       </w:pPr>
+      <w:proofErr w:type="spellStart"/>
       <w:r>
         <w:rPr>
           <w:rFonts w:ascii="Courier New" w:eastAsia="Times New Roman" w:hAnsi="Courier New" w:cs="Courier New" w:hint="eastAsia"/>
@@ -14478,6 +18361,7 @@
         </w:rPr>
         <w:t>GetSender</w:t>
       </w:r>
+      <w:proofErr w:type="spellEnd"/>
       <w:r>
         <w:rPr>
           <w:rFonts w:ascii="Courier New" w:eastAsia="Times New Roman" w:hAnsi="Courier New" w:cs="Courier New"/>
@@ -14678,8 +18562,42 @@
                             <w:r>
                               <w:t xml:space="preserve">         </w:t>
                             </w:r>
-                            <w:r>
-                              <w:t>IAppConfig appConfig = new VoiceAppConfig("APP_ID","APP_Key");</w:t>
+                            <w:proofErr w:type="spellStart"/>
+                            <w:r>
+                              <w:t>IAppConfig</w:t>
+                            </w:r>
+                            <w:proofErr w:type="spellEnd"/>
+                            <w:r>
+                              <w:t xml:space="preserve"> </w:t>
+                            </w:r>
+                            <w:proofErr w:type="spellStart"/>
+                            <w:r>
+                              <w:t>appConfig</w:t>
+                            </w:r>
+                            <w:proofErr w:type="spellEnd"/>
+                            <w:r>
+                              <w:t xml:space="preserve"> = new </w:t>
+                            </w:r>
+                            <w:proofErr w:type="spellStart"/>
+                            <w:proofErr w:type="gramStart"/>
+                            <w:r>
+                              <w:t>VoiceAppConfig</w:t>
+                            </w:r>
+                            <w:proofErr w:type="spellEnd"/>
+                            <w:r>
+                              <w:t>(</w:t>
+                            </w:r>
+                            <w:proofErr w:type="gramEnd"/>
+                            <w:r>
+                              <w:t>"APP_ID","</w:t>
+                            </w:r>
+                            <w:proofErr w:type="spellStart"/>
+                            <w:r>
+                              <w:t>APP_Key</w:t>
+                            </w:r>
+                            <w:proofErr w:type="spellEnd"/>
+                            <w:r>
+                              <w:t>");</w:t>
                             </w:r>
                           </w:p>
                           <w:p>
@@ -14691,55 +18609,7 @@
                               <w:spacing w:after="0" w:line="240" w:lineRule="auto"/>
                               <w:ind w:firstLineChars="250" w:firstLine="502"/>
                             </w:pPr>
-                            <w:r>
-                              <w:rPr>
-                                <w:rFonts w:ascii="Courier New" w:eastAsia="Times New Roman" w:hAnsi="Courier New" w:cs="Courier New"/>
-                                <w:b/>
-                                <w:bCs/>
-                                <w:sz w:val="20"/>
-                                <w:szCs w:val="20"/>
-                              </w:rPr>
-                              <w:t>V</w:t>
-                            </w:r>
-                            <w:r>
-                              <w:rPr>
-                                <w:rFonts w:ascii="Courier New" w:eastAsia="Times New Roman" w:hAnsi="Courier New" w:cs="Courier New"/>
-                                <w:b/>
-                                <w:bCs/>
-                                <w:sz w:val="20"/>
-                                <w:szCs w:val="20"/>
-                              </w:rPr>
-                              <w:t>oiceVerify</w:t>
-                            </w:r>
-                            <w:r>
-                              <w:t xml:space="preserve"> </w:t>
-                            </w:r>
-                            <w:r>
-                              <w:rPr>
-                                <w:rFonts w:ascii="Courier New" w:eastAsia="Times New Roman" w:hAnsi="Courier New" w:cs="Courier New"/>
-                                <w:b/>
-                                <w:bCs/>
-                                <w:sz w:val="20"/>
-                                <w:szCs w:val="20"/>
-                              </w:rPr>
-                              <w:t>v</w:t>
-                            </w:r>
-                            <w:r>
-                              <w:rPr>
-                                <w:rFonts w:ascii="Courier New" w:eastAsia="Times New Roman" w:hAnsi="Courier New" w:cs="Courier New"/>
-                                <w:b/>
-                                <w:bCs/>
-                                <w:sz w:val="20"/>
-                                <w:szCs w:val="20"/>
-                              </w:rPr>
-                              <w:t>oiceVerify</w:t>
-                            </w:r>
-                            <w:r>
-                              <w:t xml:space="preserve"> </w:t>
-                            </w:r>
-                            <w:r>
-                              <w:t xml:space="preserve">= new </w:t>
-                            </w:r>
+                            <w:proofErr w:type="spellStart"/>
                             <w:r>
                               <w:rPr>
                                 <w:rFonts w:ascii="Courier New" w:eastAsia="Times New Roman" w:hAnsi="Courier New" w:cs="Courier New"/>
@@ -14750,11 +18620,53 @@
                               </w:rPr>
                               <w:t>VoiceVerify</w:t>
                             </w:r>
+                            <w:proofErr w:type="spellEnd"/>
                             <w:r>
                               <w:t xml:space="preserve"> </w:t>
                             </w:r>
-                            <w:r>
-                              <w:t>(appConfig);</w:t>
+                            <w:proofErr w:type="spellStart"/>
+                            <w:r>
+                              <w:rPr>
+                                <w:rFonts w:ascii="Courier New" w:eastAsia="Times New Roman" w:hAnsi="Courier New" w:cs="Courier New"/>
+                                <w:b/>
+                                <w:bCs/>
+                                <w:sz w:val="20"/>
+                                <w:szCs w:val="20"/>
+                              </w:rPr>
+                              <w:t>voiceVerify</w:t>
+                            </w:r>
+                            <w:proofErr w:type="spellEnd"/>
+                            <w:r>
+                              <w:t xml:space="preserve"> </w:t>
+                            </w:r>
+                            <w:r>
+                              <w:t xml:space="preserve">= new </w:t>
+                            </w:r>
+                            <w:proofErr w:type="spellStart"/>
+                            <w:r>
+                              <w:rPr>
+                                <w:rFonts w:ascii="Courier New" w:eastAsia="Times New Roman" w:hAnsi="Courier New" w:cs="Courier New"/>
+                                <w:b/>
+                                <w:bCs/>
+                                <w:sz w:val="20"/>
+                                <w:szCs w:val="20"/>
+                              </w:rPr>
+                              <w:t>VoiceVerify</w:t>
+                            </w:r>
+                            <w:proofErr w:type="spellEnd"/>
+                            <w:r>
+                              <w:t xml:space="preserve"> </w:t>
+                            </w:r>
+                            <w:r>
+                              <w:t>(</w:t>
+                            </w:r>
+                            <w:proofErr w:type="spellStart"/>
+                            <w:r>
+                              <w:t>appConfig</w:t>
+                            </w:r>
+                            <w:proofErr w:type="spellEnd"/>
+                            <w:r>
+                              <w:t>);</w:t>
                             </w:r>
                             <w:r>
                               <w:tab/>
@@ -14770,6 +18682,8 @@
                               <w:spacing w:after="0" w:line="240" w:lineRule="auto"/>
                               <w:ind w:firstLineChars="250" w:firstLine="502"/>
                             </w:pPr>
+                            <w:proofErr w:type="spellStart"/>
+                            <w:proofErr w:type="gramStart"/>
                             <w:r>
                               <w:rPr>
                                 <w:rFonts w:ascii="Courier New" w:eastAsia="Times New Roman" w:hAnsi="Courier New" w:cs="Courier New"/>
@@ -14778,20 +18692,18 @@
                                 <w:sz w:val="20"/>
                                 <w:szCs w:val="20"/>
                               </w:rPr>
-                              <w:t>v</w:t>
-                            </w:r>
-                            <w:r>
-                              <w:rPr>
-                                <w:rFonts w:ascii="Courier New" w:eastAsia="Times New Roman" w:hAnsi="Courier New" w:cs="Courier New"/>
-                                <w:b/>
-                                <w:bCs/>
-                                <w:sz w:val="20"/>
-                                <w:szCs w:val="20"/>
-                              </w:rPr>
-                              <w:t>oiceVerify</w:t>
-                            </w:r>
-                            <w:r>
-                              <w:t>.AddTo("</w:t>
+                              <w:t>voiceVerify</w:t>
+                            </w:r>
+                            <w:r>
+                              <w:t>.AddTo</w:t>
+                            </w:r>
+                            <w:proofErr w:type="spellEnd"/>
+                            <w:r>
+                              <w:t>(</w:t>
+                            </w:r>
+                            <w:proofErr w:type="gramEnd"/>
+                            <w:r>
+                              <w:t>"</w:t>
                             </w:r>
                             <w:r>
                               <w:rPr>
@@ -14851,6 +18763,8 @@
                             <w:r>
                               <w:t xml:space="preserve">            </w:t>
                             </w:r>
+                            <w:proofErr w:type="spellStart"/>
+                            <w:proofErr w:type="gramStart"/>
                             <w:r>
                               <w:rPr>
                                 <w:rFonts w:ascii="Courier New" w:eastAsia="Times New Roman" w:hAnsi="Courier New" w:cs="Courier New"/>
@@ -14859,20 +18773,18 @@
                                 <w:sz w:val="20"/>
                                 <w:szCs w:val="20"/>
                               </w:rPr>
-                              <w:t>v</w:t>
-                            </w:r>
-                            <w:r>
-                              <w:rPr>
-                                <w:rFonts w:ascii="Courier New" w:eastAsia="Times New Roman" w:hAnsi="Courier New" w:cs="Courier New"/>
-                                <w:b/>
-                                <w:bCs/>
-                                <w:sz w:val="20"/>
-                                <w:szCs w:val="20"/>
-                              </w:rPr>
-                              <w:t>oiceVerify</w:t>
-                            </w:r>
-                            <w:r>
-                              <w:t>.AddCode("1234");</w:t>
+                              <w:t>voiceVerify</w:t>
+                            </w:r>
+                            <w:r>
+                              <w:t>.AddCode</w:t>
+                            </w:r>
+                            <w:proofErr w:type="spellEnd"/>
+                            <w:r>
+                              <w:t>(</w:t>
+                            </w:r>
+                            <w:proofErr w:type="gramEnd"/>
+                            <w:r>
+                              <w:t>"1234");</w:t>
                             </w:r>
                           </w:p>
                           <w:p>
@@ -14893,7 +18805,31 @@
                               <w:spacing w:after="0" w:line="240" w:lineRule="auto"/>
                             </w:pPr>
                             <w:r>
-                              <w:t xml:space="preserve">            string returnMessage = string.Empty;</w:t>
+                              <w:t xml:space="preserve">            </w:t>
+                            </w:r>
+                            <w:proofErr w:type="gramStart"/>
+                            <w:r>
+                              <w:t>string</w:t>
+                            </w:r>
+                            <w:proofErr w:type="gramEnd"/>
+                            <w:r>
+                              <w:t xml:space="preserve"> </w:t>
+                            </w:r>
+                            <w:proofErr w:type="spellStart"/>
+                            <w:r>
+                              <w:t>returnMessage</w:t>
+                            </w:r>
+                            <w:proofErr w:type="spellEnd"/>
+                            <w:r>
+                              <w:t xml:space="preserve"> = </w:t>
+                            </w:r>
+                            <w:proofErr w:type="spellStart"/>
+                            <w:r>
+                              <w:t>string.Empty</w:t>
+                            </w:r>
+                            <w:proofErr w:type="spellEnd"/>
+                            <w:r>
+                              <w:t>;</w:t>
                             </w:r>
                           </w:p>
                           <w:p>
@@ -14905,8 +18841,17 @@
                               <w:spacing w:after="0" w:line="240" w:lineRule="auto"/>
                             </w:pPr>
                             <w:r>
-                              <w:t xml:space="preserve">            if (</w:t>
-                            </w:r>
+                              <w:t xml:space="preserve">            </w:t>
+                            </w:r>
+                            <w:proofErr w:type="gramStart"/>
+                            <w:r>
+                              <w:t>if</w:t>
+                            </w:r>
+                            <w:proofErr w:type="gramEnd"/>
+                            <w:r>
+                              <w:t xml:space="preserve"> (</w:t>
+                            </w:r>
+                            <w:proofErr w:type="spellStart"/>
                             <w:r>
                               <w:rPr>
                                 <w:rFonts w:ascii="Courier New" w:eastAsia="Times New Roman" w:hAnsi="Courier New" w:cs="Courier New"/>
@@ -14915,23 +18860,25 @@
                                 <w:sz w:val="20"/>
                                 <w:szCs w:val="20"/>
                               </w:rPr>
-                              <w:t>v</w:t>
-                            </w:r>
-                            <w:r>
-                              <w:rPr>
-                                <w:rFonts w:ascii="Courier New" w:eastAsia="Times New Roman" w:hAnsi="Courier New" w:cs="Courier New"/>
-                                <w:b/>
-                                <w:bCs/>
-                                <w:sz w:val="20"/>
-                                <w:szCs w:val="20"/>
-                              </w:rPr>
-                              <w:t>oiceVerify</w:t>
+                              <w:t>voiceVerify</w:t>
                             </w:r>
                             <w:r>
                               <w:t>.</w:t>
                             </w:r>
                             <w:r>
-                              <w:t>Verify(out returnMessage) == false)</w:t>
+                              <w:t>Verify</w:t>
+                            </w:r>
+                            <w:proofErr w:type="spellEnd"/>
+                            <w:r>
+                              <w:t xml:space="preserve">(out </w:t>
+                            </w:r>
+                            <w:proofErr w:type="spellStart"/>
+                            <w:r>
+                              <w:t>returnMessage</w:t>
+                            </w:r>
+                            <w:proofErr w:type="spellEnd"/>
+                            <w:r>
+                              <w:t>) == false)</w:t>
                             </w:r>
                           </w:p>
                           <w:p>
@@ -14955,7 +18902,25 @@
                               <w:spacing w:after="0" w:line="240" w:lineRule="auto"/>
                             </w:pPr>
                             <w:r>
-                              <w:t xml:space="preserve">                Console.WriteLine(returnMessage);</w:t>
+                              <w:t xml:space="preserve">                </w:t>
+                            </w:r>
+                            <w:proofErr w:type="spellStart"/>
+                            <w:proofErr w:type="gramStart"/>
+                            <w:r>
+                              <w:t>Console.WriteLine</w:t>
+                            </w:r>
+                            <w:proofErr w:type="spellEnd"/>
+                            <w:r>
+                              <w:t>(</w:t>
+                            </w:r>
+                            <w:proofErr w:type="spellStart"/>
+                            <w:proofErr w:type="gramEnd"/>
+                            <w:r>
+                              <w:t>returnMessage</w:t>
+                            </w:r>
+                            <w:proofErr w:type="spellEnd"/>
+                            <w:r>
+                              <w:t>);</w:t>
                             </w:r>
                           </w:p>
                           <w:p>
